--- a/manual del programador.docx
+++ b/manual del programador.docx
@@ -353,7 +353,13 @@
     <w:sdt>
       <w:sdtPr>
         <w:rPr>
-          <w:lang w:val="es-ES"/>
+          <w:rFonts w:asciiTheme="minorHAnsi" w:eastAsiaTheme="minorHAnsi" w:hAnsiTheme="minorHAnsi" w:cstheme="minorBidi"/>
+          <w:color w:val="auto"/>
+          <w:kern w:val="2"/>
+          <w:sz w:val="24"/>
+          <w:szCs w:val="24"/>
+          <w:lang w:val="es-ES" w:eastAsia="en-US"/>
+          <w14:ligatures w14:val="standardContextual"/>
         </w:rPr>
         <w:id w:val="229127387"/>
         <w:docPartObj>
@@ -363,15 +369,8 @@
       </w:sdtPr>
       <w:sdtEndPr>
         <w:rPr>
-          <w:rFonts w:asciiTheme="minorHAnsi" w:eastAsiaTheme="minorHAnsi" w:hAnsiTheme="minorHAnsi" w:cstheme="minorBidi"/>
           <w:b/>
           <w:bCs/>
-          <w:color w:val="auto"/>
-          <w:kern w:val="2"/>
-          <w:sz w:val="24"/>
-          <w:szCs w:val="24"/>
-          <w:lang w:eastAsia="en-US"/>
-          <w14:ligatures w14:val="standardContextual"/>
         </w:rPr>
       </w:sdtEndPr>
       <w:sdtContent>
@@ -461,6 +460,7 @@
       <w:r>
         <w:rPr>
           <w:rFonts w:ascii="Arial" w:eastAsia="Playfair Display" w:hAnsi="Arial" w:cs="Arial"/>
+          <w:noProof/>
         </w:rPr>
         <w:drawing>
           <wp:inline distT="0" distB="0" distL="0" distR="0" wp14:anchorId="7441949F" wp14:editId="7E41B0B7">
@@ -501,6 +501,7 @@
       <w:r>
         <w:rPr>
           <w:rFonts w:ascii="Arial" w:eastAsia="Playfair Display" w:hAnsi="Arial" w:cs="Arial"/>
+          <w:noProof/>
         </w:rPr>
         <w:lastRenderedPageBreak/>
         <w:drawing>
@@ -566,6 +567,7 @@
       <w:r>
         <w:rPr>
           <w:rFonts w:ascii="Arial" w:eastAsia="Playfair Display" w:hAnsi="Arial" w:cs="Arial"/>
+          <w:noProof/>
         </w:rPr>
         <w:drawing>
           <wp:inline distT="0" distB="0" distL="0" distR="0" wp14:anchorId="4F08792E" wp14:editId="3F5B12BE">
@@ -615,6 +617,7 @@
       <w:r>
         <w:rPr>
           <w:rFonts w:ascii="Arial" w:eastAsia="Playfair Display" w:hAnsi="Arial" w:cs="Arial"/>
+          <w:noProof/>
         </w:rPr>
         <w:lastRenderedPageBreak/>
         <w:drawing>
@@ -680,6 +683,7 @@
       <w:r>
         <w:rPr>
           <w:rFonts w:ascii="Arial" w:eastAsia="Playfair Display" w:hAnsi="Arial" w:cs="Arial"/>
+          <w:noProof/>
         </w:rPr>
         <w:drawing>
           <wp:inline distT="0" distB="0" distL="0" distR="0" wp14:anchorId="48569296" wp14:editId="07EAD6AE">
@@ -729,6 +733,7 @@
       <w:r>
         <w:rPr>
           <w:rFonts w:ascii="Arial" w:eastAsia="Playfair Display" w:hAnsi="Arial" w:cs="Arial"/>
+          <w:noProof/>
         </w:rPr>
         <w:lastRenderedPageBreak/>
         <w:drawing>
@@ -794,6 +799,7 @@
       <w:r>
         <w:rPr>
           <w:rFonts w:ascii="Arial" w:eastAsia="Playfair Display" w:hAnsi="Arial" w:cs="Arial"/>
+          <w:noProof/>
         </w:rPr>
         <w:lastRenderedPageBreak/>
         <w:drawing>
@@ -835,6 +841,7 @@
       <w:r>
         <w:rPr>
           <w:rFonts w:ascii="Arial" w:eastAsia="Playfair Display" w:hAnsi="Arial" w:cs="Arial"/>
+          <w:noProof/>
         </w:rPr>
         <w:drawing>
           <wp:inline distT="0" distB="0" distL="0" distR="0" wp14:anchorId="467F1589" wp14:editId="29FEB6EB">
@@ -885,7 +892,25 @@
         <w:rPr>
           <w:rFonts w:ascii="Arial" w:eastAsia="Playfair Display" w:hAnsi="Arial" w:cs="Arial"/>
         </w:rPr>
-        <w:t>Practica 5()</w:t>
+        <w:t>Tarea 1</w:t>
+      </w:r>
+      <w:r>
+        <w:rPr>
+          <w:rFonts w:ascii="Arial" w:eastAsia="Playfair Display" w:hAnsi="Arial" w:cs="Arial"/>
+        </w:rPr>
+        <w:t>(</w:t>
+      </w:r>
+      <w:r>
+        <w:rPr>
+          <w:rFonts w:ascii="Arial" w:eastAsia="Playfair Display" w:hAnsi="Arial" w:cs="Arial"/>
+        </w:rPr>
+        <w:t>Guardar en arreglo y lista</w:t>
+      </w:r>
+      <w:r>
+        <w:rPr>
+          <w:rFonts w:ascii="Arial" w:eastAsia="Playfair Display" w:hAnsi="Arial" w:cs="Arial"/>
+        </w:rPr>
+        <w:t>)</w:t>
       </w:r>
     </w:p>
     <w:p>
@@ -899,6 +924,7 @@
       <w:r>
         <w:rPr>
           <w:rFonts w:ascii="Arial" w:eastAsia="Playfair Display" w:hAnsi="Arial" w:cs="Arial"/>
+          <w:noProof/>
         </w:rPr>
         <w:lastRenderedPageBreak/>
         <w:drawing>
@@ -940,6 +966,7 @@
       <w:r>
         <w:rPr>
           <w:rFonts w:ascii="Arial" w:eastAsia="Playfair Display" w:hAnsi="Arial" w:cs="Arial"/>
+          <w:noProof/>
         </w:rPr>
         <w:drawing>
           <wp:inline distT="0" distB="0" distL="0" distR="0" wp14:anchorId="16F864C3" wp14:editId="428ADD3D">
@@ -980,6 +1007,7 @@
       <w:r>
         <w:rPr>
           <w:rFonts w:ascii="Arial" w:eastAsia="Playfair Display" w:hAnsi="Arial" w:cs="Arial"/>
+          <w:noProof/>
         </w:rPr>
         <w:lastRenderedPageBreak/>
         <w:drawing>
@@ -1031,7 +1059,7 @@
         <w:rPr>
           <w:rFonts w:ascii="Arial" w:eastAsia="Playfair Display" w:hAnsi="Arial" w:cs="Arial"/>
         </w:rPr>
-        <w:t>Practica 6()</w:t>
+        <w:t>Practica 5(resolución Tarea 1)</w:t>
       </w:r>
     </w:p>
     <w:p>
@@ -1045,6 +1073,165 @@
       <w:r>
         <w:rPr>
           <w:rFonts w:ascii="Arial" w:eastAsia="Playfair Display" w:hAnsi="Arial" w:cs="Arial"/>
+        </w:rPr>
+        <w:lastRenderedPageBreak/>
+        <w:drawing>
+          <wp:inline distT="0" distB="0" distL="0" distR="0" wp14:anchorId="289B85B0" wp14:editId="2A38089B">
+            <wp:extent cx="5612130" cy="4796790"/>
+            <wp:effectExtent l="0" t="0" r="7620" b="3810"/>
+            <wp:docPr id="246804558" name="Imagen 1"/>
+            <wp:cNvGraphicFramePr>
+              <a:graphicFrameLocks xmlns:a="http://schemas.openxmlformats.org/drawingml/2006/main" noChangeAspect="1"/>
+            </wp:cNvGraphicFramePr>
+            <a:graphic xmlns:a="http://schemas.openxmlformats.org/drawingml/2006/main">
+              <a:graphicData uri="http://schemas.openxmlformats.org/drawingml/2006/picture">
+                <pic:pic xmlns:pic="http://schemas.openxmlformats.org/drawingml/2006/picture">
+                  <pic:nvPicPr>
+                    <pic:cNvPr id="246804558" name=""/>
+                    <pic:cNvPicPr/>
+                  </pic:nvPicPr>
+                  <pic:blipFill>
+                    <a:blip r:embed="rId18"/>
+                    <a:stretch>
+                      <a:fillRect/>
+                    </a:stretch>
+                  </pic:blipFill>
+                  <pic:spPr>
+                    <a:xfrm>
+                      <a:off x="0" y="0"/>
+                      <a:ext cx="5612130" cy="4796790"/>
+                    </a:xfrm>
+                    <a:prstGeom prst="rect">
+                      <a:avLst/>
+                    </a:prstGeom>
+                  </pic:spPr>
+                </pic:pic>
+              </a:graphicData>
+            </a:graphic>
+          </wp:inline>
+        </w:drawing>
+      </w:r>
+      <w:r>
+        <w:rPr>
+          <w:rFonts w:ascii="Arial" w:eastAsia="Playfair Display" w:hAnsi="Arial" w:cs="Arial"/>
+        </w:rPr>
+        <w:drawing>
+          <wp:inline distT="0" distB="0" distL="0" distR="0" wp14:anchorId="6652162B" wp14:editId="61E33991">
+            <wp:extent cx="5612130" cy="1394460"/>
+            <wp:effectExtent l="0" t="0" r="7620" b="0"/>
+            <wp:docPr id="1124361703" name="Imagen 1"/>
+            <wp:cNvGraphicFramePr>
+              <a:graphicFrameLocks xmlns:a="http://schemas.openxmlformats.org/drawingml/2006/main" noChangeAspect="1"/>
+            </wp:cNvGraphicFramePr>
+            <a:graphic xmlns:a="http://schemas.openxmlformats.org/drawingml/2006/main">
+              <a:graphicData uri="http://schemas.openxmlformats.org/drawingml/2006/picture">
+                <pic:pic xmlns:pic="http://schemas.openxmlformats.org/drawingml/2006/picture">
+                  <pic:nvPicPr>
+                    <pic:cNvPr id="1124361703" name=""/>
+                    <pic:cNvPicPr/>
+                  </pic:nvPicPr>
+                  <pic:blipFill>
+                    <a:blip r:embed="rId19"/>
+                    <a:stretch>
+                      <a:fillRect/>
+                    </a:stretch>
+                  </pic:blipFill>
+                  <pic:spPr>
+                    <a:xfrm>
+                      <a:off x="0" y="0"/>
+                      <a:ext cx="5612130" cy="1394460"/>
+                    </a:xfrm>
+                    <a:prstGeom prst="rect">
+                      <a:avLst/>
+                    </a:prstGeom>
+                  </pic:spPr>
+                </pic:pic>
+              </a:graphicData>
+            </a:graphic>
+          </wp:inline>
+        </w:drawing>
+      </w:r>
+      <w:r>
+        <w:rPr>
+          <w:rFonts w:ascii="Arial" w:eastAsia="Playfair Display" w:hAnsi="Arial" w:cs="Arial"/>
+        </w:rPr>
+        <w:drawing>
+          <wp:inline distT="0" distB="0" distL="0" distR="0" wp14:anchorId="6B9C751B" wp14:editId="737A338C">
+            <wp:extent cx="5612130" cy="1677035"/>
+            <wp:effectExtent l="0" t="0" r="7620" b="0"/>
+            <wp:docPr id="835988564" name="Imagen 1"/>
+            <wp:cNvGraphicFramePr>
+              <a:graphicFrameLocks xmlns:a="http://schemas.openxmlformats.org/drawingml/2006/main" noChangeAspect="1"/>
+            </wp:cNvGraphicFramePr>
+            <a:graphic xmlns:a="http://schemas.openxmlformats.org/drawingml/2006/main">
+              <a:graphicData uri="http://schemas.openxmlformats.org/drawingml/2006/picture">
+                <pic:pic xmlns:pic="http://schemas.openxmlformats.org/drawingml/2006/picture">
+                  <pic:nvPicPr>
+                    <pic:cNvPr id="835988564" name=""/>
+                    <pic:cNvPicPr/>
+                  </pic:nvPicPr>
+                  <pic:blipFill>
+                    <a:blip r:embed="rId20"/>
+                    <a:stretch>
+                      <a:fillRect/>
+                    </a:stretch>
+                  </pic:blipFill>
+                  <pic:spPr>
+                    <a:xfrm>
+                      <a:off x="0" y="0"/>
+                      <a:ext cx="5612130" cy="1677035"/>
+                    </a:xfrm>
+                    <a:prstGeom prst="rect">
+                      <a:avLst/>
+                    </a:prstGeom>
+                  </pic:spPr>
+                </pic:pic>
+              </a:graphicData>
+            </a:graphic>
+          </wp:inline>
+        </w:drawing>
+      </w:r>
+    </w:p>
+    <w:p>
+      <w:pPr>
+        <w:spacing w:line="360" w:lineRule="auto"/>
+        <w:jc w:val="center"/>
+        <w:rPr>
+          <w:rFonts w:ascii="Arial" w:eastAsia="Playfair Display" w:hAnsi="Arial" w:cs="Arial"/>
+        </w:rPr>
+      </w:pPr>
+      <w:r>
+        <w:rPr>
+          <w:rFonts w:ascii="Arial" w:eastAsia="Playfair Display" w:hAnsi="Arial" w:cs="Arial"/>
+        </w:rPr>
+        <w:lastRenderedPageBreak/>
+        <w:t xml:space="preserve">Practica </w:t>
+      </w:r>
+      <w:r>
+        <w:rPr>
+          <w:rFonts w:ascii="Arial" w:eastAsia="Playfair Display" w:hAnsi="Arial" w:cs="Arial"/>
+        </w:rPr>
+        <w:t>6</w:t>
+      </w:r>
+      <w:r>
+        <w:rPr>
+          <w:rFonts w:ascii="Arial" w:eastAsia="Playfair Display" w:hAnsi="Arial" w:cs="Arial"/>
+        </w:rPr>
+        <w:t>()</w:t>
+      </w:r>
+    </w:p>
+    <w:p>
+      <w:pPr>
+        <w:spacing w:line="360" w:lineRule="auto"/>
+        <w:jc w:val="center"/>
+        <w:rPr>
+          <w:rFonts w:ascii="Arial" w:eastAsia="Playfair Display" w:hAnsi="Arial" w:cs="Arial"/>
+        </w:rPr>
+      </w:pPr>
+      <w:r>
+        <w:rPr>
+          <w:rFonts w:ascii="Arial" w:eastAsia="Playfair Display" w:hAnsi="Arial" w:cs="Arial"/>
+          <w:noProof/>
         </w:rPr>
         <w:lastRenderedPageBreak/>
         <w:drawing>
@@ -1063,7 +1250,7 @@
                     <pic:cNvPicPr/>
                   </pic:nvPicPr>
                   <pic:blipFill>
-                    <a:blip r:embed="rId18"/>
+                    <a:blip r:embed="rId21"/>
                     <a:stretch>
                       <a:fillRect/>
                     </a:stretch>
@@ -1086,6 +1273,7 @@
       <w:r>
         <w:rPr>
           <w:rFonts w:ascii="Arial" w:eastAsia="Playfair Display" w:hAnsi="Arial" w:cs="Arial"/>
+          <w:noProof/>
         </w:rPr>
         <w:drawing>
           <wp:inline distT="0" distB="0" distL="0" distR="0" wp14:anchorId="1082D2EB" wp14:editId="2B53AFA8">
@@ -1103,7 +1291,7 @@
                     <pic:cNvPicPr/>
                   </pic:nvPicPr>
                   <pic:blipFill>
-                    <a:blip r:embed="rId19"/>
+                    <a:blip r:embed="rId22"/>
                     <a:stretch>
                       <a:fillRect/>
                     </a:stretch>
@@ -1126,6 +1314,7 @@
       <w:r>
         <w:rPr>
           <w:rFonts w:ascii="Arial" w:eastAsia="Playfair Display" w:hAnsi="Arial" w:cs="Arial"/>
+          <w:noProof/>
         </w:rPr>
         <w:lastRenderedPageBreak/>
         <w:drawing>
@@ -1144,7 +1333,7 @@
                     <pic:cNvPicPr/>
                   </pic:nvPicPr>
                   <pic:blipFill>
-                    <a:blip r:embed="rId20"/>
+                    <a:blip r:embed="rId23"/>
                     <a:stretch>
                       <a:fillRect/>
                     </a:stretch>
@@ -1177,7 +1366,19 @@
         <w:rPr>
           <w:rFonts w:ascii="Arial" w:eastAsia="Playfair Display" w:hAnsi="Arial" w:cs="Arial"/>
         </w:rPr>
-        <w:t>Practica 7()</w:t>
+        <w:t xml:space="preserve">Practica </w:t>
+      </w:r>
+      <w:r>
+        <w:rPr>
+          <w:rFonts w:ascii="Arial" w:eastAsia="Playfair Display" w:hAnsi="Arial" w:cs="Arial"/>
+        </w:rPr>
+        <w:t>7</w:t>
+      </w:r>
+      <w:r>
+        <w:rPr>
+          <w:rFonts w:ascii="Arial" w:eastAsia="Playfair Display" w:hAnsi="Arial" w:cs="Arial"/>
+        </w:rPr>
+        <w:t>()</w:t>
       </w:r>
     </w:p>
     <w:p>
@@ -1191,6 +1392,7 @@
       <w:r>
         <w:rPr>
           <w:rFonts w:ascii="Arial" w:eastAsia="Playfair Display" w:hAnsi="Arial" w:cs="Arial"/>
+          <w:noProof/>
         </w:rPr>
         <w:lastRenderedPageBreak/>
         <w:drawing>
@@ -1209,7 +1411,7 @@
                     <pic:cNvPicPr/>
                   </pic:nvPicPr>
                   <pic:blipFill>
-                    <a:blip r:embed="rId21"/>
+                    <a:blip r:embed="rId24"/>
                     <a:stretch>
                       <a:fillRect/>
                     </a:stretch>
@@ -1232,6 +1434,7 @@
       <w:r>
         <w:rPr>
           <w:rFonts w:ascii="Arial" w:eastAsia="Playfair Display" w:hAnsi="Arial" w:cs="Arial"/>
+          <w:noProof/>
         </w:rPr>
         <w:drawing>
           <wp:inline distT="0" distB="0" distL="0" distR="0" wp14:anchorId="0E4535DE" wp14:editId="62EC53B1">
@@ -1249,7 +1452,7 @@
                     <pic:cNvPicPr/>
                   </pic:nvPicPr>
                   <pic:blipFill>
-                    <a:blip r:embed="rId22"/>
+                    <a:blip r:embed="rId25"/>
                     <a:stretch>
                       <a:fillRect/>
                     </a:stretch>
@@ -1272,6 +1475,7 @@
       <w:r>
         <w:rPr>
           <w:rFonts w:ascii="Arial" w:eastAsia="Playfair Display" w:hAnsi="Arial" w:cs="Arial"/>
+          <w:noProof/>
         </w:rPr>
         <w:lastRenderedPageBreak/>
         <w:drawing>
@@ -1290,7 +1494,7 @@
                     <pic:cNvPicPr/>
                   </pic:nvPicPr>
                   <pic:blipFill>
-                    <a:blip r:embed="rId23"/>
+                    <a:blip r:embed="rId26"/>
                     <a:stretch>
                       <a:fillRect/>
                     </a:stretch>
@@ -1323,7 +1527,13 @@
         <w:rPr>
           <w:rFonts w:ascii="Arial" w:eastAsia="Playfair Display" w:hAnsi="Arial" w:cs="Arial"/>
         </w:rPr>
-        <w:t>Practica 8</w:t>
+        <w:t xml:space="preserve">Practica </w:t>
+      </w:r>
+      <w:r>
+        <w:rPr>
+          <w:rFonts w:ascii="Arial" w:eastAsia="Playfair Display" w:hAnsi="Arial" w:cs="Arial"/>
+        </w:rPr>
+        <w:t>8</w:t>
       </w:r>
     </w:p>
     <w:p>
@@ -1337,6 +1547,7 @@
       <w:r>
         <w:rPr>
           <w:rFonts w:ascii="Arial" w:eastAsia="Playfair Display" w:hAnsi="Arial" w:cs="Arial"/>
+          <w:noProof/>
         </w:rPr>
         <w:lastRenderedPageBreak/>
         <w:drawing>
@@ -1355,7 +1566,7 @@
                     <pic:cNvPicPr/>
                   </pic:nvPicPr>
                   <pic:blipFill>
-                    <a:blip r:embed="rId24"/>
+                    <a:blip r:embed="rId27"/>
                     <a:stretch>
                       <a:fillRect/>
                     </a:stretch>
@@ -1378,6 +1589,7 @@
       <w:r>
         <w:rPr>
           <w:rFonts w:ascii="Arial" w:eastAsia="Playfair Display" w:hAnsi="Arial" w:cs="Arial"/>
+          <w:noProof/>
         </w:rPr>
         <w:drawing>
           <wp:inline distT="0" distB="0" distL="0" distR="0" wp14:anchorId="34CB04B0" wp14:editId="15CB097D">
@@ -1395,7 +1607,7 @@
                     <pic:cNvPicPr/>
                   </pic:nvPicPr>
                   <pic:blipFill>
-                    <a:blip r:embed="rId25"/>
+                    <a:blip r:embed="rId28"/>
                     <a:stretch>
                       <a:fillRect/>
                     </a:stretch>
@@ -1418,6 +1630,7 @@
       <w:r>
         <w:rPr>
           <w:rFonts w:ascii="Arial" w:eastAsia="Playfair Display" w:hAnsi="Arial" w:cs="Arial"/>
+          <w:noProof/>
         </w:rPr>
         <w:drawing>
           <wp:inline distT="0" distB="0" distL="0" distR="0" wp14:anchorId="5130918C" wp14:editId="0EEE173F">
@@ -1435,7 +1648,7 @@
                     <pic:cNvPicPr/>
                   </pic:nvPicPr>
                   <pic:blipFill>
-                    <a:blip r:embed="rId26"/>
+                    <a:blip r:embed="rId29"/>
                     <a:stretch>
                       <a:fillRect/>
                     </a:stretch>
@@ -1468,7 +1681,25 @@
         <w:rPr>
           <w:rFonts w:ascii="Arial" w:eastAsia="Playfair Display" w:hAnsi="Arial" w:cs="Arial"/>
         </w:rPr>
-        <w:t>Practica 8.1 ()</w:t>
+        <w:t>Tarea 2</w:t>
+      </w:r>
+      <w:r>
+        <w:rPr>
+          <w:rFonts w:ascii="Arial" w:eastAsia="Playfair Display" w:hAnsi="Arial" w:cs="Arial"/>
+        </w:rPr>
+        <w:t xml:space="preserve"> (</w:t>
+      </w:r>
+      <w:r>
+        <w:rPr>
+          <w:rFonts w:ascii="Arial" w:eastAsia="Playfair Display" w:hAnsi="Arial" w:cs="Arial"/>
+        </w:rPr>
+        <w:t>Identificar vocales, espacios, mayúsculas</w:t>
+      </w:r>
+      <w:r>
+        <w:rPr>
+          <w:rFonts w:ascii="Arial" w:eastAsia="Playfair Display" w:hAnsi="Arial" w:cs="Arial"/>
+        </w:rPr>
+        <w:t>)</w:t>
       </w:r>
     </w:p>
     <w:p>
@@ -1482,6 +1713,7 @@
       <w:r>
         <w:rPr>
           <w:rFonts w:ascii="Arial" w:eastAsia="Playfair Display" w:hAnsi="Arial" w:cs="Arial"/>
+          <w:noProof/>
         </w:rPr>
         <w:lastRenderedPageBreak/>
         <w:drawing>
@@ -1500,7 +1732,7 @@
                     <pic:cNvPicPr/>
                   </pic:nvPicPr>
                   <pic:blipFill>
-                    <a:blip r:embed="rId27"/>
+                    <a:blip r:embed="rId30"/>
                     <a:stretch>
                       <a:fillRect/>
                     </a:stretch>
@@ -1523,6 +1755,7 @@
       <w:r>
         <w:rPr>
           <w:rFonts w:ascii="Arial" w:eastAsia="Playfair Display" w:hAnsi="Arial" w:cs="Arial"/>
+          <w:noProof/>
         </w:rPr>
         <w:drawing>
           <wp:inline distT="0" distB="0" distL="0" distR="0" wp14:anchorId="6871E7C6" wp14:editId="45C65AA2">
@@ -1540,7 +1773,7 @@
                     <pic:cNvPicPr/>
                   </pic:nvPicPr>
                   <pic:blipFill>
-                    <a:blip r:embed="rId28"/>
+                    <a:blip r:embed="rId31"/>
                     <a:stretch>
                       <a:fillRect/>
                     </a:stretch>
@@ -1563,6 +1796,7 @@
       <w:r>
         <w:rPr>
           <w:rFonts w:ascii="Arial" w:eastAsia="Playfair Display" w:hAnsi="Arial" w:cs="Arial"/>
+          <w:noProof/>
         </w:rPr>
         <w:lastRenderedPageBreak/>
         <w:drawing>
@@ -1581,7 +1815,7 @@
                     <pic:cNvPicPr/>
                   </pic:nvPicPr>
                   <pic:blipFill>
-                    <a:blip r:embed="rId29"/>
+                    <a:blip r:embed="rId32"/>
                     <a:stretch>
                       <a:fillRect/>
                     </a:stretch>
@@ -1604,6 +1838,7 @@
       <w:r>
         <w:rPr>
           <w:rFonts w:ascii="Arial" w:eastAsia="Playfair Display" w:hAnsi="Arial" w:cs="Arial"/>
+          <w:noProof/>
         </w:rPr>
         <w:drawing>
           <wp:inline distT="0" distB="0" distL="0" distR="0" wp14:anchorId="06163CE2" wp14:editId="5A68BEE6">
@@ -1621,7 +1856,7 @@
                     <pic:cNvPicPr/>
                   </pic:nvPicPr>
                   <pic:blipFill>
-                    <a:blip r:embed="rId30"/>
+                    <a:blip r:embed="rId33"/>
                     <a:stretch>
                       <a:fillRect/>
                     </a:stretch>
@@ -1654,7 +1889,31 @@
         <w:rPr>
           <w:rFonts w:ascii="Arial" w:eastAsia="Playfair Display" w:hAnsi="Arial" w:cs="Arial"/>
         </w:rPr>
-        <w:t>Practica 8.1 (Resolución clase)</w:t>
+        <w:t xml:space="preserve">Practica </w:t>
+      </w:r>
+      <w:r>
+        <w:rPr>
+          <w:rFonts w:ascii="Arial" w:eastAsia="Playfair Display" w:hAnsi="Arial" w:cs="Arial"/>
+        </w:rPr>
+        <w:t>9</w:t>
+      </w:r>
+      <w:r>
+        <w:rPr>
+          <w:rFonts w:ascii="Arial" w:eastAsia="Playfair Display" w:hAnsi="Arial" w:cs="Arial"/>
+        </w:rPr>
+        <w:t xml:space="preserve"> (Resolución </w:t>
+      </w:r>
+      <w:r>
+        <w:rPr>
+          <w:rFonts w:ascii="Arial" w:eastAsia="Playfair Display" w:hAnsi="Arial" w:cs="Arial"/>
+        </w:rPr>
+        <w:t>Tarea 2</w:t>
+      </w:r>
+      <w:r>
+        <w:rPr>
+          <w:rFonts w:ascii="Arial" w:eastAsia="Playfair Display" w:hAnsi="Arial" w:cs="Arial"/>
+        </w:rPr>
+        <w:t>)</w:t>
       </w:r>
     </w:p>
     <w:p>
@@ -1668,6 +1927,7 @@
       <w:r>
         <w:rPr>
           <w:rFonts w:ascii="Arial" w:eastAsia="Playfair Display" w:hAnsi="Arial" w:cs="Arial"/>
+          <w:noProof/>
         </w:rPr>
         <w:drawing>
           <wp:inline distT="0" distB="0" distL="0" distR="0" wp14:anchorId="0B7C6B7C" wp14:editId="6AAE95C5">
@@ -1685,7 +1945,7 @@
                     <pic:cNvPicPr/>
                   </pic:nvPicPr>
                   <pic:blipFill>
-                    <a:blip r:embed="rId31"/>
+                    <a:blip r:embed="rId34"/>
                     <a:stretch>
                       <a:fillRect/>
                     </a:stretch>
@@ -1717,6 +1977,7 @@
       <w:r>
         <w:rPr>
           <w:rFonts w:ascii="Arial" w:eastAsia="Playfair Display" w:hAnsi="Arial" w:cs="Arial"/>
+          <w:noProof/>
         </w:rPr>
         <w:lastRenderedPageBreak/>
         <w:drawing>
@@ -1735,7 +1996,7 @@
                     <pic:cNvPicPr/>
                   </pic:nvPicPr>
                   <pic:blipFill>
-                    <a:blip r:embed="rId32"/>
+                    <a:blip r:embed="rId35"/>
                     <a:stretch>
                       <a:fillRect/>
                     </a:stretch>
@@ -1758,6 +2019,7 @@
       <w:r>
         <w:rPr>
           <w:rFonts w:ascii="Arial" w:eastAsia="Playfair Display" w:hAnsi="Arial" w:cs="Arial"/>
+          <w:noProof/>
         </w:rPr>
         <w:drawing>
           <wp:inline distT="0" distB="0" distL="0" distR="0" wp14:anchorId="61F6010B" wp14:editId="160BE9FC">
@@ -1775,7 +2037,7 @@
                     <pic:cNvPicPr/>
                   </pic:nvPicPr>
                   <pic:blipFill>
-                    <a:blip r:embed="rId33"/>
+                    <a:blip r:embed="rId36"/>
                     <a:stretch>
                       <a:fillRect/>
                     </a:stretch>
@@ -1798,6 +2060,7 @@
       <w:r>
         <w:rPr>
           <w:rFonts w:ascii="Arial" w:eastAsia="Playfair Display" w:hAnsi="Arial" w:cs="Arial"/>
+          <w:noProof/>
         </w:rPr>
         <w:lastRenderedPageBreak/>
         <w:drawing>
@@ -1816,7 +2079,7 @@
                     <pic:cNvPicPr/>
                   </pic:nvPicPr>
                   <pic:blipFill>
-                    <a:blip r:embed="rId34"/>
+                    <a:blip r:embed="rId37"/>
                     <a:stretch>
                       <a:fillRect/>
                     </a:stretch>
@@ -1825,6 +2088,426 @@
                     <a:xfrm>
                       <a:off x="0" y="0"/>
                       <a:ext cx="5612130" cy="3974465"/>
+                    </a:xfrm>
+                    <a:prstGeom prst="rect">
+                      <a:avLst/>
+                    </a:prstGeom>
+                  </pic:spPr>
+                </pic:pic>
+              </a:graphicData>
+            </a:graphic>
+          </wp:inline>
+        </w:drawing>
+      </w:r>
+    </w:p>
+    <w:p>
+      <w:pPr>
+        <w:spacing w:line="360" w:lineRule="auto"/>
+        <w:jc w:val="center"/>
+        <w:rPr>
+          <w:rFonts w:ascii="Arial" w:eastAsia="Playfair Display" w:hAnsi="Arial" w:cs="Arial"/>
+        </w:rPr>
+      </w:pPr>
+      <w:r>
+        <w:rPr>
+          <w:rFonts w:ascii="Arial" w:eastAsia="Playfair Display" w:hAnsi="Arial" w:cs="Arial"/>
+        </w:rPr>
+        <w:t>Repaso 1</w:t>
+      </w:r>
+    </w:p>
+    <w:p>
+      <w:pPr>
+        <w:spacing w:line="360" w:lineRule="auto"/>
+        <w:jc w:val="center"/>
+        <w:rPr>
+          <w:rFonts w:ascii="Arial" w:eastAsia="Playfair Display" w:hAnsi="Arial" w:cs="Arial"/>
+        </w:rPr>
+      </w:pPr>
+      <w:r>
+        <w:rPr>
+          <w:rFonts w:ascii="Arial" w:eastAsia="Playfair Display" w:hAnsi="Arial" w:cs="Arial"/>
+        </w:rPr>
+        <w:lastRenderedPageBreak/>
+        <w:drawing>
+          <wp:inline distT="0" distB="0" distL="0" distR="0" wp14:anchorId="3F8ACFC8" wp14:editId="531D76F3">
+            <wp:extent cx="5612130" cy="4496435"/>
+            <wp:effectExtent l="0" t="0" r="7620" b="0"/>
+            <wp:docPr id="1169564301" name="Imagen 1"/>
+            <wp:cNvGraphicFramePr>
+              <a:graphicFrameLocks xmlns:a="http://schemas.openxmlformats.org/drawingml/2006/main" noChangeAspect="1"/>
+            </wp:cNvGraphicFramePr>
+            <a:graphic xmlns:a="http://schemas.openxmlformats.org/drawingml/2006/main">
+              <a:graphicData uri="http://schemas.openxmlformats.org/drawingml/2006/picture">
+                <pic:pic xmlns:pic="http://schemas.openxmlformats.org/drawingml/2006/picture">
+                  <pic:nvPicPr>
+                    <pic:cNvPr id="1169564301" name=""/>
+                    <pic:cNvPicPr/>
+                  </pic:nvPicPr>
+                  <pic:blipFill>
+                    <a:blip r:embed="rId38"/>
+                    <a:stretch>
+                      <a:fillRect/>
+                    </a:stretch>
+                  </pic:blipFill>
+                  <pic:spPr>
+                    <a:xfrm>
+                      <a:off x="0" y="0"/>
+                      <a:ext cx="5612130" cy="4496435"/>
+                    </a:xfrm>
+                    <a:prstGeom prst="rect">
+                      <a:avLst/>
+                    </a:prstGeom>
+                  </pic:spPr>
+                </pic:pic>
+              </a:graphicData>
+            </a:graphic>
+          </wp:inline>
+        </w:drawing>
+      </w:r>
+      <w:r>
+        <w:rPr>
+          <w:rFonts w:ascii="Arial" w:eastAsia="Playfair Display" w:hAnsi="Arial" w:cs="Arial"/>
+        </w:rPr>
+        <w:drawing>
+          <wp:inline distT="0" distB="0" distL="0" distR="0" wp14:anchorId="2441C91B" wp14:editId="11C84C88">
+            <wp:extent cx="5612130" cy="2032635"/>
+            <wp:effectExtent l="0" t="0" r="7620" b="5715"/>
+            <wp:docPr id="994729237" name="Imagen 1"/>
+            <wp:cNvGraphicFramePr>
+              <a:graphicFrameLocks xmlns:a="http://schemas.openxmlformats.org/drawingml/2006/main" noChangeAspect="1"/>
+            </wp:cNvGraphicFramePr>
+            <a:graphic xmlns:a="http://schemas.openxmlformats.org/drawingml/2006/main">
+              <a:graphicData uri="http://schemas.openxmlformats.org/drawingml/2006/picture">
+                <pic:pic xmlns:pic="http://schemas.openxmlformats.org/drawingml/2006/picture">
+                  <pic:nvPicPr>
+                    <pic:cNvPr id="994729237" name=""/>
+                    <pic:cNvPicPr/>
+                  </pic:nvPicPr>
+                  <pic:blipFill>
+                    <a:blip r:embed="rId39"/>
+                    <a:stretch>
+                      <a:fillRect/>
+                    </a:stretch>
+                  </pic:blipFill>
+                  <pic:spPr>
+                    <a:xfrm>
+                      <a:off x="0" y="0"/>
+                      <a:ext cx="5612130" cy="2032635"/>
+                    </a:xfrm>
+                    <a:prstGeom prst="rect">
+                      <a:avLst/>
+                    </a:prstGeom>
+                  </pic:spPr>
+                </pic:pic>
+              </a:graphicData>
+            </a:graphic>
+          </wp:inline>
+        </w:drawing>
+      </w:r>
+    </w:p>
+    <w:p>
+      <w:pPr>
+        <w:spacing w:line="360" w:lineRule="auto"/>
+        <w:jc w:val="center"/>
+        <w:rPr>
+          <w:rFonts w:ascii="Arial" w:eastAsia="Playfair Display" w:hAnsi="Arial" w:cs="Arial"/>
+        </w:rPr>
+      </w:pPr>
+      <w:r>
+        <w:rPr>
+          <w:rFonts w:ascii="Arial" w:eastAsia="Playfair Display" w:hAnsi="Arial" w:cs="Arial"/>
+        </w:rPr>
+        <w:t>Repaso 2</w:t>
+      </w:r>
+    </w:p>
+    <w:p>
+      <w:pPr>
+        <w:spacing w:line="360" w:lineRule="auto"/>
+        <w:jc w:val="center"/>
+        <w:rPr>
+          <w:rFonts w:ascii="Arial" w:eastAsia="Playfair Display" w:hAnsi="Arial" w:cs="Arial"/>
+        </w:rPr>
+      </w:pPr>
+      <w:r>
+        <w:rPr>
+          <w:rFonts w:ascii="Arial" w:eastAsia="Playfair Display" w:hAnsi="Arial" w:cs="Arial"/>
+        </w:rPr>
+        <w:lastRenderedPageBreak/>
+        <w:drawing>
+          <wp:inline distT="0" distB="0" distL="0" distR="0" wp14:anchorId="4155AFC2" wp14:editId="58E91B61">
+            <wp:extent cx="5612130" cy="3759200"/>
+            <wp:effectExtent l="0" t="0" r="7620" b="0"/>
+            <wp:docPr id="1525201678" name="Imagen 1"/>
+            <wp:cNvGraphicFramePr>
+              <a:graphicFrameLocks xmlns:a="http://schemas.openxmlformats.org/drawingml/2006/main" noChangeAspect="1"/>
+            </wp:cNvGraphicFramePr>
+            <a:graphic xmlns:a="http://schemas.openxmlformats.org/drawingml/2006/main">
+              <a:graphicData uri="http://schemas.openxmlformats.org/drawingml/2006/picture">
+                <pic:pic xmlns:pic="http://schemas.openxmlformats.org/drawingml/2006/picture">
+                  <pic:nvPicPr>
+                    <pic:cNvPr id="1525201678" name=""/>
+                    <pic:cNvPicPr/>
+                  </pic:nvPicPr>
+                  <pic:blipFill>
+                    <a:blip r:embed="rId40"/>
+                    <a:stretch>
+                      <a:fillRect/>
+                    </a:stretch>
+                  </pic:blipFill>
+                  <pic:spPr>
+                    <a:xfrm>
+                      <a:off x="0" y="0"/>
+                      <a:ext cx="5612130" cy="3759200"/>
+                    </a:xfrm>
+                    <a:prstGeom prst="rect">
+                      <a:avLst/>
+                    </a:prstGeom>
+                  </pic:spPr>
+                </pic:pic>
+              </a:graphicData>
+            </a:graphic>
+          </wp:inline>
+        </w:drawing>
+      </w:r>
+      <w:r>
+        <w:rPr>
+          <w:rFonts w:ascii="Arial" w:eastAsia="Playfair Display" w:hAnsi="Arial" w:cs="Arial"/>
+        </w:rPr>
+        <w:drawing>
+          <wp:inline distT="0" distB="0" distL="0" distR="0" wp14:anchorId="680A18BC" wp14:editId="48230DED">
+            <wp:extent cx="5612130" cy="842010"/>
+            <wp:effectExtent l="0" t="0" r="7620" b="0"/>
+            <wp:docPr id="1013444321" name="Imagen 1"/>
+            <wp:cNvGraphicFramePr>
+              <a:graphicFrameLocks xmlns:a="http://schemas.openxmlformats.org/drawingml/2006/main" noChangeAspect="1"/>
+            </wp:cNvGraphicFramePr>
+            <a:graphic xmlns:a="http://schemas.openxmlformats.org/drawingml/2006/main">
+              <a:graphicData uri="http://schemas.openxmlformats.org/drawingml/2006/picture">
+                <pic:pic xmlns:pic="http://schemas.openxmlformats.org/drawingml/2006/picture">
+                  <pic:nvPicPr>
+                    <pic:cNvPr id="1013444321" name=""/>
+                    <pic:cNvPicPr/>
+                  </pic:nvPicPr>
+                  <pic:blipFill>
+                    <a:blip r:embed="rId41"/>
+                    <a:stretch>
+                      <a:fillRect/>
+                    </a:stretch>
+                  </pic:blipFill>
+                  <pic:spPr>
+                    <a:xfrm>
+                      <a:off x="0" y="0"/>
+                      <a:ext cx="5612130" cy="842010"/>
+                    </a:xfrm>
+                    <a:prstGeom prst="rect">
+                      <a:avLst/>
+                    </a:prstGeom>
+                  </pic:spPr>
+                </pic:pic>
+              </a:graphicData>
+            </a:graphic>
+          </wp:inline>
+        </w:drawing>
+      </w:r>
+    </w:p>
+    <w:p>
+      <w:pPr>
+        <w:spacing w:line="360" w:lineRule="auto"/>
+        <w:jc w:val="center"/>
+        <w:rPr>
+          <w:rFonts w:ascii="Arial" w:eastAsia="Playfair Display" w:hAnsi="Arial" w:cs="Arial"/>
+        </w:rPr>
+      </w:pPr>
+      <w:r>
+        <w:rPr>
+          <w:rFonts w:ascii="Arial" w:eastAsia="Playfair Display" w:hAnsi="Arial" w:cs="Arial"/>
+        </w:rPr>
+        <w:t>Repaso 3()</w:t>
+      </w:r>
+    </w:p>
+    <w:p>
+      <w:pPr>
+        <w:spacing w:line="360" w:lineRule="auto"/>
+        <w:jc w:val="center"/>
+        <w:rPr>
+          <w:rFonts w:ascii="Arial" w:eastAsia="Playfair Display" w:hAnsi="Arial" w:cs="Arial"/>
+        </w:rPr>
+      </w:pPr>
+      <w:r>
+        <w:rPr>
+          <w:rFonts w:ascii="Arial" w:eastAsia="Playfair Display" w:hAnsi="Arial" w:cs="Arial"/>
+        </w:rPr>
+        <w:lastRenderedPageBreak/>
+        <w:drawing>
+          <wp:inline distT="0" distB="0" distL="0" distR="0" wp14:anchorId="23C41731" wp14:editId="03565541">
+            <wp:extent cx="5612130" cy="3889375"/>
+            <wp:effectExtent l="0" t="0" r="7620" b="0"/>
+            <wp:docPr id="420248384" name="Imagen 1"/>
+            <wp:cNvGraphicFramePr>
+              <a:graphicFrameLocks xmlns:a="http://schemas.openxmlformats.org/drawingml/2006/main" noChangeAspect="1"/>
+            </wp:cNvGraphicFramePr>
+            <a:graphic xmlns:a="http://schemas.openxmlformats.org/drawingml/2006/main">
+              <a:graphicData uri="http://schemas.openxmlformats.org/drawingml/2006/picture">
+                <pic:pic xmlns:pic="http://schemas.openxmlformats.org/drawingml/2006/picture">
+                  <pic:nvPicPr>
+                    <pic:cNvPr id="420248384" name=""/>
+                    <pic:cNvPicPr/>
+                  </pic:nvPicPr>
+                  <pic:blipFill>
+                    <a:blip r:embed="rId42"/>
+                    <a:stretch>
+                      <a:fillRect/>
+                    </a:stretch>
+                  </pic:blipFill>
+                  <pic:spPr>
+                    <a:xfrm>
+                      <a:off x="0" y="0"/>
+                      <a:ext cx="5612130" cy="3889375"/>
+                    </a:xfrm>
+                    <a:prstGeom prst="rect">
+                      <a:avLst/>
+                    </a:prstGeom>
+                  </pic:spPr>
+                </pic:pic>
+              </a:graphicData>
+            </a:graphic>
+          </wp:inline>
+        </w:drawing>
+      </w:r>
+      <w:r>
+        <w:rPr>
+          <w:rFonts w:ascii="Arial" w:eastAsia="Playfair Display" w:hAnsi="Arial" w:cs="Arial"/>
+        </w:rPr>
+        <w:drawing>
+          <wp:inline distT="0" distB="0" distL="0" distR="0" wp14:anchorId="797E43AF" wp14:editId="071517A9">
+            <wp:extent cx="5612130" cy="1137920"/>
+            <wp:effectExtent l="0" t="0" r="7620" b="5080"/>
+            <wp:docPr id="1164360364" name="Imagen 1"/>
+            <wp:cNvGraphicFramePr>
+              <a:graphicFrameLocks xmlns:a="http://schemas.openxmlformats.org/drawingml/2006/main" noChangeAspect="1"/>
+            </wp:cNvGraphicFramePr>
+            <a:graphic xmlns:a="http://schemas.openxmlformats.org/drawingml/2006/main">
+              <a:graphicData uri="http://schemas.openxmlformats.org/drawingml/2006/picture">
+                <pic:pic xmlns:pic="http://schemas.openxmlformats.org/drawingml/2006/picture">
+                  <pic:nvPicPr>
+                    <pic:cNvPr id="1164360364" name=""/>
+                    <pic:cNvPicPr/>
+                  </pic:nvPicPr>
+                  <pic:blipFill>
+                    <a:blip r:embed="rId43"/>
+                    <a:stretch>
+                      <a:fillRect/>
+                    </a:stretch>
+                  </pic:blipFill>
+                  <pic:spPr>
+                    <a:xfrm>
+                      <a:off x="0" y="0"/>
+                      <a:ext cx="5612130" cy="1137920"/>
+                    </a:xfrm>
+                    <a:prstGeom prst="rect">
+                      <a:avLst/>
+                    </a:prstGeom>
+                  </pic:spPr>
+                </pic:pic>
+              </a:graphicData>
+            </a:graphic>
+          </wp:inline>
+        </w:drawing>
+      </w:r>
+    </w:p>
+    <w:p>
+      <w:pPr>
+        <w:spacing w:line="360" w:lineRule="auto"/>
+        <w:jc w:val="center"/>
+        <w:rPr>
+          <w:rFonts w:ascii="Arial" w:eastAsia="Playfair Display" w:hAnsi="Arial" w:cs="Arial"/>
+        </w:rPr>
+      </w:pPr>
+      <w:r>
+        <w:rPr>
+          <w:rFonts w:ascii="Arial" w:eastAsia="Playfair Display" w:hAnsi="Arial" w:cs="Arial"/>
+        </w:rPr>
+        <w:t>Practica 3 (Resolucion clase)</w:t>
+      </w:r>
+    </w:p>
+    <w:p>
+      <w:pPr>
+        <w:spacing w:line="360" w:lineRule="auto"/>
+        <w:jc w:val="center"/>
+        <w:rPr>
+          <w:rFonts w:ascii="Arial" w:eastAsia="Playfair Display" w:hAnsi="Arial" w:cs="Arial"/>
+        </w:rPr>
+      </w:pPr>
+      <w:r>
+        <w:rPr>
+          <w:rFonts w:ascii="Arial" w:eastAsia="Playfair Display" w:hAnsi="Arial" w:cs="Arial"/>
+        </w:rPr>
+        <w:lastRenderedPageBreak/>
+        <w:drawing>
+          <wp:inline distT="0" distB="0" distL="0" distR="0" wp14:anchorId="0CFD21E0" wp14:editId="36F0EC78">
+            <wp:extent cx="5612130" cy="3622040"/>
+            <wp:effectExtent l="0" t="0" r="7620" b="0"/>
+            <wp:docPr id="116303817" name="Imagen 1"/>
+            <wp:cNvGraphicFramePr>
+              <a:graphicFrameLocks xmlns:a="http://schemas.openxmlformats.org/drawingml/2006/main" noChangeAspect="1"/>
+            </wp:cNvGraphicFramePr>
+            <a:graphic xmlns:a="http://schemas.openxmlformats.org/drawingml/2006/main">
+              <a:graphicData uri="http://schemas.openxmlformats.org/drawingml/2006/picture">
+                <pic:pic xmlns:pic="http://schemas.openxmlformats.org/drawingml/2006/picture">
+                  <pic:nvPicPr>
+                    <pic:cNvPr id="116303817" name=""/>
+                    <pic:cNvPicPr/>
+                  </pic:nvPicPr>
+                  <pic:blipFill>
+                    <a:blip r:embed="rId44"/>
+                    <a:stretch>
+                      <a:fillRect/>
+                    </a:stretch>
+                  </pic:blipFill>
+                  <pic:spPr>
+                    <a:xfrm>
+                      <a:off x="0" y="0"/>
+                      <a:ext cx="5612130" cy="3622040"/>
+                    </a:xfrm>
+                    <a:prstGeom prst="rect">
+                      <a:avLst/>
+                    </a:prstGeom>
+                  </pic:spPr>
+                </pic:pic>
+              </a:graphicData>
+            </a:graphic>
+          </wp:inline>
+        </w:drawing>
+      </w:r>
+      <w:r>
+        <w:rPr>
+          <w:rFonts w:ascii="Arial" w:eastAsia="Playfair Display" w:hAnsi="Arial" w:cs="Arial"/>
+        </w:rPr>
+        <w:drawing>
+          <wp:inline distT="0" distB="0" distL="0" distR="0" wp14:anchorId="533A907F" wp14:editId="4EB538E5">
+            <wp:extent cx="5612130" cy="2880995"/>
+            <wp:effectExtent l="0" t="0" r="7620" b="0"/>
+            <wp:docPr id="562061485" name="Imagen 1"/>
+            <wp:cNvGraphicFramePr>
+              <a:graphicFrameLocks xmlns:a="http://schemas.openxmlformats.org/drawingml/2006/main" noChangeAspect="1"/>
+            </wp:cNvGraphicFramePr>
+            <a:graphic xmlns:a="http://schemas.openxmlformats.org/drawingml/2006/main">
+              <a:graphicData uri="http://schemas.openxmlformats.org/drawingml/2006/picture">
+                <pic:pic xmlns:pic="http://schemas.openxmlformats.org/drawingml/2006/picture">
+                  <pic:nvPicPr>
+                    <pic:cNvPr id="562061485" name=""/>
+                    <pic:cNvPicPr/>
+                  </pic:nvPicPr>
+                  <pic:blipFill>
+                    <a:blip r:embed="rId45"/>
+                    <a:stretch>
+                      <a:fillRect/>
+                    </a:stretch>
+                  </pic:blipFill>
+                  <pic:spPr>
+                    <a:xfrm>
+                      <a:off x="0" y="0"/>
+                      <a:ext cx="5612130" cy="2880995"/>
                     </a:xfrm>
                     <a:prstGeom prst="rect">
                       <a:avLst/>

--- a/manual del programador.docx
+++ b/manual del programador.docx
@@ -280,18 +280,28 @@
           <w:sz w:val="32"/>
           <w:szCs w:val="32"/>
         </w:rPr>
-        <w:t>Cristian Rodriguez Rodriguez</w:t>
-      </w:r>
-    </w:p>
-    <w:p>
-      <w:pPr>
-        <w:spacing w:line="360" w:lineRule="auto"/>
-        <w:jc w:val="center"/>
+        <w:t xml:space="preserve">Cristian Rodriguez </w:t>
+      </w:r>
+      <w:proofErr w:type="spellStart"/>
+      <w:r>
         <w:rPr>
           <w:rFonts w:ascii="Times New Roman" w:eastAsia="Playfair Display" w:hAnsi="Times New Roman" w:cs="Times New Roman"/>
           <w:sz w:val="32"/>
           <w:szCs w:val="32"/>
         </w:rPr>
+        <w:t>Rodriguez</w:t>
+      </w:r>
+      <w:proofErr w:type="spellEnd"/>
+    </w:p>
+    <w:p>
+      <w:pPr>
+        <w:spacing w:line="360" w:lineRule="auto"/>
+        <w:jc w:val="center"/>
+        <w:rPr>
+          <w:rFonts w:ascii="Times New Roman" w:eastAsia="Playfair Display" w:hAnsi="Times New Roman" w:cs="Times New Roman"/>
+          <w:sz w:val="32"/>
+          <w:szCs w:val="32"/>
+        </w:rPr>
       </w:pPr>
     </w:p>
     <w:p>
@@ -322,19 +332,33 @@
         <w:rPr>
           <w:rFonts w:ascii="Arial" w:eastAsia="Playfair Display" w:hAnsi="Arial" w:cs="Arial"/>
         </w:rPr>
-        <w:t>07 Septiembre</w:t>
-      </w:r>
+        <w:t xml:space="preserve">07 </w:t>
+      </w:r>
+      <w:proofErr w:type="gramStart"/>
       <w:r>
         <w:rPr>
           <w:rFonts w:ascii="Arial" w:eastAsia="Playfair Display" w:hAnsi="Arial" w:cs="Arial"/>
         </w:rPr>
+        <w:t>Septiembre</w:t>
+      </w:r>
+      <w:r>
+        <w:rPr>
+          <w:rFonts w:ascii="Arial" w:eastAsia="Playfair Display" w:hAnsi="Arial" w:cs="Arial"/>
+        </w:rPr>
         <w:t xml:space="preserve"> </w:t>
       </w:r>
       <w:r>
         <w:rPr>
           <w:rFonts w:ascii="Arial" w:eastAsia="Playfair Display" w:hAnsi="Arial" w:cs="Arial"/>
         </w:rPr>
-        <w:t xml:space="preserve"> de 2025</w:t>
+        <w:t xml:space="preserve"> de</w:t>
+      </w:r>
+      <w:proofErr w:type="gramEnd"/>
+      <w:r>
+        <w:rPr>
+          <w:rFonts w:ascii="Arial" w:eastAsia="Playfair Display" w:hAnsi="Arial" w:cs="Arial"/>
+        </w:rPr>
+        <w:t xml:space="preserve"> 2025</w:t>
       </w:r>
     </w:p>
     <w:p>
@@ -386,17 +410,1088 @@
           </w:r>
         </w:p>
         <w:p>
-          <w:fldSimple w:instr=" TOC \o &quot;1-3&quot; \h \z \u ">
-            <w:r>
-              <w:rPr>
-                <w:b/>
-                <w:bCs/>
-                <w:noProof/>
-                <w:lang w:val="es-ES"/>
-              </w:rPr>
-              <w:t>No se encontraron entradas de tabla de contenido.</w:t>
-            </w:r>
-          </w:fldSimple>
+          <w:pPr>
+            <w:pStyle w:val="TDC1"/>
+            <w:tabs>
+              <w:tab w:val="right" w:leader="dot" w:pos="8828"/>
+            </w:tabs>
+            <w:rPr>
+              <w:rFonts w:eastAsiaTheme="minorEastAsia"/>
+              <w:noProof/>
+              <w:lang w:eastAsia="es-MX"/>
+            </w:rPr>
+          </w:pPr>
+          <w:r>
+            <w:fldChar w:fldCharType="begin"/>
+          </w:r>
+          <w:r>
+            <w:instrText xml:space="preserve"> TOC \o "1-3" \h \z \u </w:instrText>
+          </w:r>
+          <w:r>
+            <w:fldChar w:fldCharType="separate"/>
+          </w:r>
+          <w:hyperlink w:anchor="_Toc208923558" w:history="1">
+            <w:r>
+              <w:rPr>
+                <w:rStyle w:val="Hipervnculo"/>
+                <w:noProof/>
+              </w:rPr>
+              <w:t>Practica 1 (Sintaxis)</w:t>
+            </w:r>
+            <w:r>
+              <w:rPr>
+                <w:noProof/>
+                <w:webHidden/>
+              </w:rPr>
+              <w:tab/>
+            </w:r>
+            <w:r>
+              <w:rPr>
+                <w:noProof/>
+                <w:webHidden/>
+              </w:rPr>
+              <w:fldChar w:fldCharType="begin"/>
+            </w:r>
+            <w:r>
+              <w:rPr>
+                <w:noProof/>
+                <w:webHidden/>
+              </w:rPr>
+              <w:instrText xml:space="preserve"> PAGEREF _Toc208923558 \h </w:instrText>
+            </w:r>
+            <w:r>
+              <w:rPr>
+                <w:noProof/>
+                <w:webHidden/>
+              </w:rPr>
+            </w:r>
+            <w:r>
+              <w:rPr>
+                <w:noProof/>
+                <w:webHidden/>
+              </w:rPr>
+              <w:fldChar w:fldCharType="separate"/>
+            </w:r>
+            <w:r>
+              <w:rPr>
+                <w:noProof/>
+                <w:webHidden/>
+              </w:rPr>
+              <w:t>3</w:t>
+            </w:r>
+            <w:r>
+              <w:rPr>
+                <w:noProof/>
+                <w:webHidden/>
+              </w:rPr>
+              <w:fldChar w:fldCharType="end"/>
+            </w:r>
+          </w:hyperlink>
+        </w:p>
+        <w:p>
+          <w:pPr>
+            <w:pStyle w:val="TDC1"/>
+            <w:tabs>
+              <w:tab w:val="right" w:leader="dot" w:pos="8828"/>
+            </w:tabs>
+            <w:rPr>
+              <w:rFonts w:eastAsiaTheme="minorEastAsia"/>
+              <w:noProof/>
+              <w:lang w:eastAsia="es-MX"/>
+            </w:rPr>
+          </w:pPr>
+          <w:hyperlink w:anchor="_Toc208923560" w:history="1">
+            <w:r>
+              <w:rPr>
+                <w:rStyle w:val="Hipervnculo"/>
+                <w:rFonts w:eastAsia="Playfair Display"/>
+                <w:noProof/>
+              </w:rPr>
+              <w:t>Practica 2 (Uso de listas)</w:t>
+            </w:r>
+            <w:r>
+              <w:rPr>
+                <w:noProof/>
+                <w:webHidden/>
+              </w:rPr>
+              <w:tab/>
+            </w:r>
+            <w:r>
+              <w:rPr>
+                <w:noProof/>
+                <w:webHidden/>
+              </w:rPr>
+              <w:fldChar w:fldCharType="begin"/>
+            </w:r>
+            <w:r>
+              <w:rPr>
+                <w:noProof/>
+                <w:webHidden/>
+              </w:rPr>
+              <w:instrText xml:space="preserve"> PAGEREF _Toc208923560 \h </w:instrText>
+            </w:r>
+            <w:r>
+              <w:rPr>
+                <w:noProof/>
+                <w:webHidden/>
+              </w:rPr>
+            </w:r>
+            <w:r>
+              <w:rPr>
+                <w:noProof/>
+                <w:webHidden/>
+              </w:rPr>
+              <w:fldChar w:fldCharType="separate"/>
+            </w:r>
+            <w:r>
+              <w:rPr>
+                <w:noProof/>
+                <w:webHidden/>
+              </w:rPr>
+              <w:t>5</w:t>
+            </w:r>
+            <w:r>
+              <w:rPr>
+                <w:noProof/>
+                <w:webHidden/>
+              </w:rPr>
+              <w:fldChar w:fldCharType="end"/>
+            </w:r>
+          </w:hyperlink>
+        </w:p>
+        <w:p>
+          <w:pPr>
+            <w:pStyle w:val="TDC1"/>
+            <w:tabs>
+              <w:tab w:val="right" w:leader="dot" w:pos="8828"/>
+            </w:tabs>
+            <w:rPr>
+              <w:rFonts w:eastAsiaTheme="minorEastAsia"/>
+              <w:noProof/>
+              <w:lang w:eastAsia="es-MX"/>
+            </w:rPr>
+          </w:pPr>
+          <w:hyperlink w:anchor="_Toc208923561" w:history="1">
+            <w:r>
+              <w:rPr>
+                <w:rStyle w:val="Hipervnculo"/>
+                <w:rFonts w:eastAsia="Playfair Display"/>
+                <w:noProof/>
+              </w:rPr>
+              <w:t>Practica 3 (Inicializar arreglos)</w:t>
+            </w:r>
+            <w:r>
+              <w:rPr>
+                <w:noProof/>
+                <w:webHidden/>
+              </w:rPr>
+              <w:tab/>
+            </w:r>
+            <w:r>
+              <w:rPr>
+                <w:noProof/>
+                <w:webHidden/>
+              </w:rPr>
+              <w:fldChar w:fldCharType="begin"/>
+            </w:r>
+            <w:r>
+              <w:rPr>
+                <w:noProof/>
+                <w:webHidden/>
+              </w:rPr>
+              <w:instrText xml:space="preserve"> PAGEREF _Toc208923561 \h </w:instrText>
+            </w:r>
+            <w:r>
+              <w:rPr>
+                <w:noProof/>
+                <w:webHidden/>
+              </w:rPr>
+            </w:r>
+            <w:r>
+              <w:rPr>
+                <w:noProof/>
+                <w:webHidden/>
+              </w:rPr>
+              <w:fldChar w:fldCharType="separate"/>
+            </w:r>
+            <w:r>
+              <w:rPr>
+                <w:noProof/>
+                <w:webHidden/>
+              </w:rPr>
+              <w:t>6</w:t>
+            </w:r>
+            <w:r>
+              <w:rPr>
+                <w:noProof/>
+                <w:webHidden/>
+              </w:rPr>
+              <w:fldChar w:fldCharType="end"/>
+            </w:r>
+          </w:hyperlink>
+        </w:p>
+        <w:p>
+          <w:pPr>
+            <w:pStyle w:val="TDC1"/>
+            <w:tabs>
+              <w:tab w:val="right" w:leader="dot" w:pos="8828"/>
+            </w:tabs>
+            <w:rPr>
+              <w:rFonts w:eastAsiaTheme="minorEastAsia"/>
+              <w:noProof/>
+              <w:lang w:eastAsia="es-MX"/>
+            </w:rPr>
+          </w:pPr>
+          <w:hyperlink w:anchor="_Toc208923562" w:history="1">
+            <w:r>
+              <w:rPr>
+                <w:rStyle w:val="Hipervnculo"/>
+                <w:rFonts w:eastAsia="Playfair Display"/>
+                <w:noProof/>
+              </w:rPr>
+              <w:t>Practica 4(Sumar datos de una lista)</w:t>
+            </w:r>
+            <w:r>
+              <w:rPr>
+                <w:noProof/>
+                <w:webHidden/>
+              </w:rPr>
+              <w:tab/>
+            </w:r>
+            <w:r>
+              <w:rPr>
+                <w:noProof/>
+                <w:webHidden/>
+              </w:rPr>
+              <w:fldChar w:fldCharType="begin"/>
+            </w:r>
+            <w:r>
+              <w:rPr>
+                <w:noProof/>
+                <w:webHidden/>
+              </w:rPr>
+              <w:instrText xml:space="preserve"> PAGEREF _Toc208923562 \h </w:instrText>
+            </w:r>
+            <w:r>
+              <w:rPr>
+                <w:noProof/>
+                <w:webHidden/>
+              </w:rPr>
+            </w:r>
+            <w:r>
+              <w:rPr>
+                <w:noProof/>
+                <w:webHidden/>
+              </w:rPr>
+              <w:fldChar w:fldCharType="separate"/>
+            </w:r>
+            <w:r>
+              <w:rPr>
+                <w:noProof/>
+                <w:webHidden/>
+              </w:rPr>
+              <w:t>8</w:t>
+            </w:r>
+            <w:r>
+              <w:rPr>
+                <w:noProof/>
+                <w:webHidden/>
+              </w:rPr>
+              <w:fldChar w:fldCharType="end"/>
+            </w:r>
+          </w:hyperlink>
+        </w:p>
+        <w:p>
+          <w:pPr>
+            <w:pStyle w:val="TDC1"/>
+            <w:tabs>
+              <w:tab w:val="right" w:leader="dot" w:pos="8828"/>
+            </w:tabs>
+            <w:rPr>
+              <w:rFonts w:eastAsiaTheme="minorEastAsia"/>
+              <w:noProof/>
+              <w:lang w:eastAsia="es-MX"/>
+            </w:rPr>
+          </w:pPr>
+          <w:hyperlink w:anchor="_Toc208923563" w:history="1">
+            <w:r>
+              <w:rPr>
+                <w:rStyle w:val="Hipervnculo"/>
+                <w:rFonts w:eastAsia="Playfair Display"/>
+                <w:noProof/>
+              </w:rPr>
+              <w:t>Tarea 1(Guardar en arreglo y lista)</w:t>
+            </w:r>
+            <w:r>
+              <w:rPr>
+                <w:noProof/>
+                <w:webHidden/>
+              </w:rPr>
+              <w:tab/>
+            </w:r>
+            <w:r>
+              <w:rPr>
+                <w:noProof/>
+                <w:webHidden/>
+              </w:rPr>
+              <w:fldChar w:fldCharType="begin"/>
+            </w:r>
+            <w:r>
+              <w:rPr>
+                <w:noProof/>
+                <w:webHidden/>
+              </w:rPr>
+              <w:instrText xml:space="preserve"> PAGEREF _Toc208923563 \h </w:instrText>
+            </w:r>
+            <w:r>
+              <w:rPr>
+                <w:noProof/>
+                <w:webHidden/>
+              </w:rPr>
+            </w:r>
+            <w:r>
+              <w:rPr>
+                <w:noProof/>
+                <w:webHidden/>
+              </w:rPr>
+              <w:fldChar w:fldCharType="separate"/>
+            </w:r>
+            <w:r>
+              <w:rPr>
+                <w:noProof/>
+                <w:webHidden/>
+              </w:rPr>
+              <w:t>10</w:t>
+            </w:r>
+            <w:r>
+              <w:rPr>
+                <w:noProof/>
+                <w:webHidden/>
+              </w:rPr>
+              <w:fldChar w:fldCharType="end"/>
+            </w:r>
+          </w:hyperlink>
+        </w:p>
+        <w:p>
+          <w:pPr>
+            <w:pStyle w:val="TDC1"/>
+            <w:tabs>
+              <w:tab w:val="right" w:leader="dot" w:pos="8828"/>
+            </w:tabs>
+            <w:rPr>
+              <w:rFonts w:eastAsiaTheme="minorEastAsia"/>
+              <w:noProof/>
+              <w:lang w:eastAsia="es-MX"/>
+            </w:rPr>
+          </w:pPr>
+          <w:hyperlink w:anchor="_Toc208923564" w:history="1">
+            <w:r>
+              <w:rPr>
+                <w:rStyle w:val="Hipervnculo"/>
+                <w:rFonts w:eastAsia="Playfair Display"/>
+                <w:noProof/>
+              </w:rPr>
+              <w:t>Practica 5(resolución Tarea 1)</w:t>
+            </w:r>
+            <w:r>
+              <w:rPr>
+                <w:noProof/>
+                <w:webHidden/>
+              </w:rPr>
+              <w:tab/>
+            </w:r>
+            <w:r>
+              <w:rPr>
+                <w:noProof/>
+                <w:webHidden/>
+              </w:rPr>
+              <w:fldChar w:fldCharType="begin"/>
+            </w:r>
+            <w:r>
+              <w:rPr>
+                <w:noProof/>
+                <w:webHidden/>
+              </w:rPr>
+              <w:instrText xml:space="preserve"> PAGEREF _Toc208923564 \h </w:instrText>
+            </w:r>
+            <w:r>
+              <w:rPr>
+                <w:noProof/>
+                <w:webHidden/>
+              </w:rPr>
+            </w:r>
+            <w:r>
+              <w:rPr>
+                <w:noProof/>
+                <w:webHidden/>
+              </w:rPr>
+              <w:fldChar w:fldCharType="separate"/>
+            </w:r>
+            <w:r>
+              <w:rPr>
+                <w:noProof/>
+                <w:webHidden/>
+              </w:rPr>
+              <w:t>11</w:t>
+            </w:r>
+            <w:r>
+              <w:rPr>
+                <w:noProof/>
+                <w:webHidden/>
+              </w:rPr>
+              <w:fldChar w:fldCharType="end"/>
+            </w:r>
+          </w:hyperlink>
+        </w:p>
+        <w:p>
+          <w:pPr>
+            <w:pStyle w:val="TDC1"/>
+            <w:tabs>
+              <w:tab w:val="right" w:leader="dot" w:pos="8828"/>
+            </w:tabs>
+            <w:rPr>
+              <w:rFonts w:eastAsiaTheme="minorEastAsia"/>
+              <w:noProof/>
+              <w:lang w:eastAsia="es-MX"/>
+            </w:rPr>
+          </w:pPr>
+          <w:hyperlink w:anchor="_Toc208923565" w:history="1">
+            <w:r>
+              <w:rPr>
+                <w:rStyle w:val="Hipervnculo"/>
+                <w:rFonts w:eastAsia="Playfair Display"/>
+                <w:noProof/>
+              </w:rPr>
+              <w:t>Practica 6(validación simple)</w:t>
+            </w:r>
+            <w:r>
+              <w:rPr>
+                <w:noProof/>
+                <w:webHidden/>
+              </w:rPr>
+              <w:tab/>
+            </w:r>
+            <w:r>
+              <w:rPr>
+                <w:noProof/>
+                <w:webHidden/>
+              </w:rPr>
+              <w:fldChar w:fldCharType="begin"/>
+            </w:r>
+            <w:r>
+              <w:rPr>
+                <w:noProof/>
+                <w:webHidden/>
+              </w:rPr>
+              <w:instrText xml:space="preserve"> PAGEREF _Toc208923565 \h </w:instrText>
+            </w:r>
+            <w:r>
+              <w:rPr>
+                <w:noProof/>
+                <w:webHidden/>
+              </w:rPr>
+            </w:r>
+            <w:r>
+              <w:rPr>
+                <w:noProof/>
+                <w:webHidden/>
+              </w:rPr>
+              <w:fldChar w:fldCharType="separate"/>
+            </w:r>
+            <w:r>
+              <w:rPr>
+                <w:noProof/>
+                <w:webHidden/>
+              </w:rPr>
+              <w:t>13</w:t>
+            </w:r>
+            <w:r>
+              <w:rPr>
+                <w:noProof/>
+                <w:webHidden/>
+              </w:rPr>
+              <w:fldChar w:fldCharType="end"/>
+            </w:r>
+          </w:hyperlink>
+        </w:p>
+        <w:p>
+          <w:pPr>
+            <w:pStyle w:val="TDC1"/>
+            <w:tabs>
+              <w:tab w:val="right" w:leader="dot" w:pos="8828"/>
+            </w:tabs>
+            <w:rPr>
+              <w:rFonts w:eastAsiaTheme="minorEastAsia"/>
+              <w:noProof/>
+              <w:lang w:eastAsia="es-MX"/>
+            </w:rPr>
+          </w:pPr>
+          <w:hyperlink w:anchor="_Toc208923566" w:history="1">
+            <w:r>
+              <w:rPr>
+                <w:rStyle w:val="Hipervnculo"/>
+                <w:rFonts w:eastAsia="Playfair Display"/>
+                <w:noProof/>
+              </w:rPr>
+              <w:t>Practica 7(Guardar registros)</w:t>
+            </w:r>
+            <w:r>
+              <w:rPr>
+                <w:noProof/>
+                <w:webHidden/>
+              </w:rPr>
+              <w:tab/>
+            </w:r>
+            <w:r>
+              <w:rPr>
+                <w:noProof/>
+                <w:webHidden/>
+              </w:rPr>
+              <w:fldChar w:fldCharType="begin"/>
+            </w:r>
+            <w:r>
+              <w:rPr>
+                <w:noProof/>
+                <w:webHidden/>
+              </w:rPr>
+              <w:instrText xml:space="preserve"> PAGEREF _Toc208923566 \h </w:instrText>
+            </w:r>
+            <w:r>
+              <w:rPr>
+                <w:noProof/>
+                <w:webHidden/>
+              </w:rPr>
+            </w:r>
+            <w:r>
+              <w:rPr>
+                <w:noProof/>
+                <w:webHidden/>
+              </w:rPr>
+              <w:fldChar w:fldCharType="separate"/>
+            </w:r>
+            <w:r>
+              <w:rPr>
+                <w:noProof/>
+                <w:webHidden/>
+              </w:rPr>
+              <w:t>14</w:t>
+            </w:r>
+            <w:r>
+              <w:rPr>
+                <w:noProof/>
+                <w:webHidden/>
+              </w:rPr>
+              <w:fldChar w:fldCharType="end"/>
+            </w:r>
+          </w:hyperlink>
+        </w:p>
+        <w:p>
+          <w:pPr>
+            <w:pStyle w:val="TDC1"/>
+            <w:tabs>
+              <w:tab w:val="right" w:leader="dot" w:pos="8828"/>
+            </w:tabs>
+            <w:rPr>
+              <w:rFonts w:eastAsiaTheme="minorEastAsia"/>
+              <w:noProof/>
+              <w:lang w:eastAsia="es-MX"/>
+            </w:rPr>
+          </w:pPr>
+          <w:hyperlink w:anchor="_Toc208923567" w:history="1">
+            <w:r>
+              <w:rPr>
+                <w:rStyle w:val="Hipervnculo"/>
+                <w:rFonts w:eastAsia="Playfair Display"/>
+                <w:noProof/>
+              </w:rPr>
+              <w:t>Practica 8()</w:t>
+            </w:r>
+            <w:r>
+              <w:rPr>
+                <w:noProof/>
+                <w:webHidden/>
+              </w:rPr>
+              <w:tab/>
+            </w:r>
+            <w:r>
+              <w:rPr>
+                <w:noProof/>
+                <w:webHidden/>
+              </w:rPr>
+              <w:fldChar w:fldCharType="begin"/>
+            </w:r>
+            <w:r>
+              <w:rPr>
+                <w:noProof/>
+                <w:webHidden/>
+              </w:rPr>
+              <w:instrText xml:space="preserve"> PAGEREF _Toc208923567 \h </w:instrText>
+            </w:r>
+            <w:r>
+              <w:rPr>
+                <w:noProof/>
+                <w:webHidden/>
+              </w:rPr>
+            </w:r>
+            <w:r>
+              <w:rPr>
+                <w:noProof/>
+                <w:webHidden/>
+              </w:rPr>
+              <w:fldChar w:fldCharType="separate"/>
+            </w:r>
+            <w:r>
+              <w:rPr>
+                <w:noProof/>
+                <w:webHidden/>
+              </w:rPr>
+              <w:t>16</w:t>
+            </w:r>
+            <w:r>
+              <w:rPr>
+                <w:noProof/>
+                <w:webHidden/>
+              </w:rPr>
+              <w:fldChar w:fldCharType="end"/>
+            </w:r>
+          </w:hyperlink>
+        </w:p>
+        <w:p>
+          <w:pPr>
+            <w:pStyle w:val="TDC1"/>
+            <w:tabs>
+              <w:tab w:val="right" w:leader="dot" w:pos="8828"/>
+            </w:tabs>
+            <w:rPr>
+              <w:rFonts w:eastAsiaTheme="minorEastAsia"/>
+              <w:noProof/>
+              <w:lang w:eastAsia="es-MX"/>
+            </w:rPr>
+          </w:pPr>
+          <w:hyperlink w:anchor="_Toc208923568" w:history="1">
+            <w:r>
+              <w:rPr>
+                <w:rStyle w:val="Hipervnculo"/>
+                <w:rFonts w:eastAsia="Playfair Display"/>
+                <w:noProof/>
+              </w:rPr>
+              <w:t>Tarea 2 (Identificar vocales, espacios, mayúsculas)</w:t>
+            </w:r>
+            <w:r>
+              <w:rPr>
+                <w:noProof/>
+                <w:webHidden/>
+              </w:rPr>
+              <w:tab/>
+            </w:r>
+            <w:r>
+              <w:rPr>
+                <w:noProof/>
+                <w:webHidden/>
+              </w:rPr>
+              <w:fldChar w:fldCharType="begin"/>
+            </w:r>
+            <w:r>
+              <w:rPr>
+                <w:noProof/>
+                <w:webHidden/>
+              </w:rPr>
+              <w:instrText xml:space="preserve"> PAGEREF _Toc208923568 \h </w:instrText>
+            </w:r>
+            <w:r>
+              <w:rPr>
+                <w:noProof/>
+                <w:webHidden/>
+              </w:rPr>
+            </w:r>
+            <w:r>
+              <w:rPr>
+                <w:noProof/>
+                <w:webHidden/>
+              </w:rPr>
+              <w:fldChar w:fldCharType="separate"/>
+            </w:r>
+            <w:r>
+              <w:rPr>
+                <w:noProof/>
+                <w:webHidden/>
+              </w:rPr>
+              <w:t>18</w:t>
+            </w:r>
+            <w:r>
+              <w:rPr>
+                <w:noProof/>
+                <w:webHidden/>
+              </w:rPr>
+              <w:fldChar w:fldCharType="end"/>
+            </w:r>
+          </w:hyperlink>
+        </w:p>
+        <w:p>
+          <w:pPr>
+            <w:pStyle w:val="TDC1"/>
+            <w:tabs>
+              <w:tab w:val="right" w:leader="dot" w:pos="8828"/>
+            </w:tabs>
+            <w:rPr>
+              <w:rFonts w:eastAsiaTheme="minorEastAsia"/>
+              <w:noProof/>
+              <w:lang w:eastAsia="es-MX"/>
+            </w:rPr>
+          </w:pPr>
+          <w:hyperlink w:anchor="_Toc208923569" w:history="1">
+            <w:r>
+              <w:rPr>
+                <w:rStyle w:val="Hipervnculo"/>
+                <w:rFonts w:eastAsia="Playfair Display"/>
+                <w:noProof/>
+              </w:rPr>
+              <w:t>Practica 9 (Resolución Tarea 2)</w:t>
+            </w:r>
+            <w:r>
+              <w:rPr>
+                <w:noProof/>
+                <w:webHidden/>
+              </w:rPr>
+              <w:tab/>
+            </w:r>
+            <w:r>
+              <w:rPr>
+                <w:noProof/>
+                <w:webHidden/>
+              </w:rPr>
+              <w:fldChar w:fldCharType="begin"/>
+            </w:r>
+            <w:r>
+              <w:rPr>
+                <w:noProof/>
+                <w:webHidden/>
+              </w:rPr>
+              <w:instrText xml:space="preserve"> PAGEREF _Toc208923569 \h </w:instrText>
+            </w:r>
+            <w:r>
+              <w:rPr>
+                <w:noProof/>
+                <w:webHidden/>
+              </w:rPr>
+            </w:r>
+            <w:r>
+              <w:rPr>
+                <w:noProof/>
+                <w:webHidden/>
+              </w:rPr>
+              <w:fldChar w:fldCharType="separate"/>
+            </w:r>
+            <w:r>
+              <w:rPr>
+                <w:noProof/>
+                <w:webHidden/>
+              </w:rPr>
+              <w:t>19</w:t>
+            </w:r>
+            <w:r>
+              <w:rPr>
+                <w:noProof/>
+                <w:webHidden/>
+              </w:rPr>
+              <w:fldChar w:fldCharType="end"/>
+            </w:r>
+          </w:hyperlink>
+        </w:p>
+        <w:p>
+          <w:pPr>
+            <w:pStyle w:val="TDC1"/>
+            <w:tabs>
+              <w:tab w:val="right" w:leader="dot" w:pos="8828"/>
+            </w:tabs>
+            <w:rPr>
+              <w:rFonts w:eastAsiaTheme="minorEastAsia"/>
+              <w:noProof/>
+              <w:lang w:eastAsia="es-MX"/>
+            </w:rPr>
+          </w:pPr>
+          <w:hyperlink w:anchor="_Toc208923570" w:history="1">
+            <w:r>
+              <w:rPr>
+                <w:rStyle w:val="Hipervnculo"/>
+                <w:rFonts w:eastAsia="Playfair Display"/>
+                <w:noProof/>
+              </w:rPr>
+              <w:t>Repaso 1(Calculo de costos)</w:t>
+            </w:r>
+            <w:r>
+              <w:rPr>
+                <w:noProof/>
+                <w:webHidden/>
+              </w:rPr>
+              <w:tab/>
+            </w:r>
+            <w:r>
+              <w:rPr>
+                <w:noProof/>
+                <w:webHidden/>
+              </w:rPr>
+              <w:fldChar w:fldCharType="begin"/>
+            </w:r>
+            <w:r>
+              <w:rPr>
+                <w:noProof/>
+                <w:webHidden/>
+              </w:rPr>
+              <w:instrText xml:space="preserve"> PAGEREF _Toc208923570 \h </w:instrText>
+            </w:r>
+            <w:r>
+              <w:rPr>
+                <w:noProof/>
+                <w:webHidden/>
+              </w:rPr>
+            </w:r>
+            <w:r>
+              <w:rPr>
+                <w:noProof/>
+                <w:webHidden/>
+              </w:rPr>
+              <w:fldChar w:fldCharType="separate"/>
+            </w:r>
+            <w:r>
+              <w:rPr>
+                <w:noProof/>
+                <w:webHidden/>
+              </w:rPr>
+              <w:t>22</w:t>
+            </w:r>
+            <w:r>
+              <w:rPr>
+                <w:noProof/>
+                <w:webHidden/>
+              </w:rPr>
+              <w:fldChar w:fldCharType="end"/>
+            </w:r>
+          </w:hyperlink>
+        </w:p>
+        <w:p>
+          <w:pPr>
+            <w:pStyle w:val="TDC1"/>
+            <w:tabs>
+              <w:tab w:val="right" w:leader="dot" w:pos="8828"/>
+            </w:tabs>
+            <w:rPr>
+              <w:rFonts w:eastAsiaTheme="minorEastAsia"/>
+              <w:noProof/>
+              <w:lang w:eastAsia="es-MX"/>
+            </w:rPr>
+          </w:pPr>
+          <w:hyperlink w:anchor="_Toc208923571" w:history="1">
+            <w:r>
+              <w:rPr>
+                <w:rStyle w:val="Hipervnculo"/>
+                <w:rFonts w:eastAsia="Playfair Display"/>
+                <w:noProof/>
+              </w:rPr>
+              <w:t>Repaso 2 (Formula general)</w:t>
+            </w:r>
+            <w:r>
+              <w:rPr>
+                <w:noProof/>
+                <w:webHidden/>
+              </w:rPr>
+              <w:tab/>
+            </w:r>
+            <w:r>
+              <w:rPr>
+                <w:noProof/>
+                <w:webHidden/>
+              </w:rPr>
+              <w:fldChar w:fldCharType="begin"/>
+            </w:r>
+            <w:r>
+              <w:rPr>
+                <w:noProof/>
+                <w:webHidden/>
+              </w:rPr>
+              <w:instrText xml:space="preserve"> PAGEREF _Toc208923571 \h </w:instrText>
+            </w:r>
+            <w:r>
+              <w:rPr>
+                <w:noProof/>
+                <w:webHidden/>
+              </w:rPr>
+            </w:r>
+            <w:r>
+              <w:rPr>
+                <w:noProof/>
+                <w:webHidden/>
+              </w:rPr>
+              <w:fldChar w:fldCharType="separate"/>
+            </w:r>
+            <w:r>
+              <w:rPr>
+                <w:noProof/>
+                <w:webHidden/>
+              </w:rPr>
+              <w:t>23</w:t>
+            </w:r>
+            <w:r>
+              <w:rPr>
+                <w:noProof/>
+                <w:webHidden/>
+              </w:rPr>
+              <w:fldChar w:fldCharType="end"/>
+            </w:r>
+          </w:hyperlink>
+        </w:p>
+        <w:p>
+          <w:pPr>
+            <w:pStyle w:val="TDC1"/>
+            <w:tabs>
+              <w:tab w:val="right" w:leader="dot" w:pos="8828"/>
+            </w:tabs>
+            <w:rPr>
+              <w:rFonts w:eastAsiaTheme="minorEastAsia"/>
+              <w:noProof/>
+              <w:lang w:eastAsia="es-MX"/>
+            </w:rPr>
+          </w:pPr>
+          <w:hyperlink w:anchor="_Toc208923572" w:history="1">
+            <w:r>
+              <w:rPr>
+                <w:rStyle w:val="Hipervnculo"/>
+                <w:rFonts w:eastAsia="Playfair Display"/>
+                <w:noProof/>
+              </w:rPr>
+              <w:t>Repaso 3 (Clasificaciones)</w:t>
+            </w:r>
+            <w:r>
+              <w:rPr>
+                <w:noProof/>
+                <w:webHidden/>
+              </w:rPr>
+              <w:tab/>
+            </w:r>
+            <w:r>
+              <w:rPr>
+                <w:noProof/>
+                <w:webHidden/>
+              </w:rPr>
+              <w:fldChar w:fldCharType="begin"/>
+            </w:r>
+            <w:r>
+              <w:rPr>
+                <w:noProof/>
+                <w:webHidden/>
+              </w:rPr>
+              <w:instrText xml:space="preserve"> PAGEREF _Toc208923572 \h </w:instrText>
+            </w:r>
+            <w:r>
+              <w:rPr>
+                <w:noProof/>
+                <w:webHidden/>
+              </w:rPr>
+            </w:r>
+            <w:r>
+              <w:rPr>
+                <w:noProof/>
+                <w:webHidden/>
+              </w:rPr>
+              <w:fldChar w:fldCharType="separate"/>
+            </w:r>
+            <w:r>
+              <w:rPr>
+                <w:noProof/>
+                <w:webHidden/>
+              </w:rPr>
+              <w:t>24</w:t>
+            </w:r>
+            <w:r>
+              <w:rPr>
+                <w:noProof/>
+                <w:webHidden/>
+              </w:rPr>
+              <w:fldChar w:fldCharType="end"/>
+            </w:r>
+          </w:hyperlink>
+        </w:p>
+        <w:p>
+          <w:pPr>
+            <w:pStyle w:val="TDC1"/>
+            <w:tabs>
+              <w:tab w:val="right" w:leader="dot" w:pos="8828"/>
+            </w:tabs>
+            <w:rPr>
+              <w:rFonts w:eastAsiaTheme="minorEastAsia"/>
+              <w:noProof/>
+              <w:lang w:eastAsia="es-MX"/>
+            </w:rPr>
+          </w:pPr>
+          <w:hyperlink w:anchor="_Toc208923573" w:history="1">
+            <w:r>
+              <w:rPr>
+                <w:rStyle w:val="Hipervnculo"/>
+                <w:rFonts w:eastAsia="Playfair Display"/>
+                <w:noProof/>
+              </w:rPr>
+              <w:t>Repaso 3 (Resolución clase)</w:t>
+            </w:r>
+            <w:r>
+              <w:rPr>
+                <w:noProof/>
+                <w:webHidden/>
+              </w:rPr>
+              <w:tab/>
+            </w:r>
+            <w:r>
+              <w:rPr>
+                <w:noProof/>
+                <w:webHidden/>
+              </w:rPr>
+              <w:fldChar w:fldCharType="begin"/>
+            </w:r>
+            <w:r>
+              <w:rPr>
+                <w:noProof/>
+                <w:webHidden/>
+              </w:rPr>
+              <w:instrText xml:space="preserve"> PAGEREF _Toc208923573 \h </w:instrText>
+            </w:r>
+            <w:r>
+              <w:rPr>
+                <w:noProof/>
+                <w:webHidden/>
+              </w:rPr>
+            </w:r>
+            <w:r>
+              <w:rPr>
+                <w:noProof/>
+                <w:webHidden/>
+              </w:rPr>
+              <w:fldChar w:fldCharType="separate"/>
+            </w:r>
+            <w:r>
+              <w:rPr>
+                <w:noProof/>
+                <w:webHidden/>
+              </w:rPr>
+              <w:t>25</w:t>
+            </w:r>
+            <w:r>
+              <w:rPr>
+                <w:noProof/>
+                <w:webHidden/>
+              </w:rPr>
+              <w:fldChar w:fldCharType="end"/>
+            </w:r>
+          </w:hyperlink>
+        </w:p>
+        <w:p>
+          <w:r>
+            <w:rPr>
+              <w:b/>
+              <w:bCs/>
+              <w:noProof/>
+              <w:lang w:val="es-ES"/>
+            </w:rPr>
+            <w:fldChar w:fldCharType="end"/>
+          </w:r>
         </w:p>
       </w:sdtContent>
     </w:sdt>
@@ -416,56 +1511,24 @@
     <w:p>
       <w:pPr>
         <w:spacing w:line="360" w:lineRule="auto"/>
-        <w:jc w:val="center"/>
-        <w:rPr>
-          <w:rFonts w:ascii="Arial" w:eastAsia="Playfair Display" w:hAnsi="Arial" w:cs="Arial"/>
-        </w:rPr>
-      </w:pPr>
-      <w:r>
-        <w:rPr>
-          <w:rFonts w:ascii="Arial" w:eastAsia="Playfair Display" w:hAnsi="Arial" w:cs="Arial"/>
+      </w:pPr>
+      <w:r>
+        <w:rPr>
+          <w:noProof/>
         </w:rPr>
         <w:lastRenderedPageBreak/>
-        <w:t>Introducción</w:t>
-      </w:r>
-    </w:p>
-    <w:p>
-      <w:pPr>
-        <w:rPr>
-          <w:rFonts w:ascii="Arial" w:eastAsia="Playfair Display" w:hAnsi="Arial" w:cs="Arial"/>
-        </w:rPr>
-      </w:pPr>
-      <w:r>
-        <w:rPr>
-          <w:rFonts w:ascii="Arial" w:eastAsia="Playfair Display" w:hAnsi="Arial" w:cs="Arial"/>
-        </w:rPr>
-        <w:br w:type="page"/>
-      </w:r>
-    </w:p>
-    <w:p>
-      <w:pPr>
-        <w:spacing w:line="360" w:lineRule="auto"/>
-        <w:jc w:val="center"/>
-        <w:rPr>
-          <w:rFonts w:ascii="Arial" w:eastAsia="Playfair Display" w:hAnsi="Arial" w:cs="Arial"/>
-        </w:rPr>
-      </w:pPr>
-      <w:r>
-        <w:rPr>
-          <w:rFonts w:ascii="Arial" w:eastAsia="Playfair Display" w:hAnsi="Arial" w:cs="Arial"/>
-        </w:rPr>
-        <w:lastRenderedPageBreak/>
-        <w:t>Practica 1 (Sintaxis)</w:t>
-      </w:r>
-      <w:r>
-        <w:rPr>
-          <w:rFonts w:ascii="Arial" w:eastAsia="Playfair Display" w:hAnsi="Arial" w:cs="Arial"/>
-          <w:noProof/>
-        </w:rPr>
         <w:drawing>
-          <wp:inline distT="0" distB="0" distL="0" distR="0" wp14:anchorId="7441949F" wp14:editId="7E41B0B7">
-            <wp:extent cx="5612130" cy="6494145"/>
+          <wp:anchor distT="0" distB="0" distL="114300" distR="114300" simplePos="0" relativeHeight="251660288" behindDoc="1" locked="0" layoutInCell="1" allowOverlap="1" wp14:anchorId="7441949F" wp14:editId="41B8312A">
+            <wp:simplePos x="0" y="0"/>
+            <wp:positionH relativeFrom="margin">
+              <wp:posOffset>29573</wp:posOffset>
+            </wp:positionH>
+            <wp:positionV relativeFrom="paragraph">
+              <wp:posOffset>963658</wp:posOffset>
+            </wp:positionV>
+            <wp:extent cx="5612400" cy="6494400"/>
             <wp:effectExtent l="0" t="0" r="7620" b="1905"/>
+            <wp:wrapSquare wrapText="bothSides"/>
             <wp:docPr id="518319298" name="Imagen 1"/>
             <wp:cNvGraphicFramePr>
               <a:graphicFrameLocks xmlns:a="http://schemas.openxmlformats.org/drawingml/2006/main" noChangeAspect="1"/>
@@ -478,7 +1541,13 @@
                     <pic:cNvPicPr/>
                   </pic:nvPicPr>
                   <pic:blipFill>
-                    <a:blip r:embed="rId7"/>
+                    <a:blip r:embed="rId7">
+                      <a:extLst>
+                        <a:ext uri="{28A0092B-C50C-407E-A947-70E740481C1C}">
+                          <a14:useLocalDpi xmlns:a14="http://schemas.microsoft.com/office/drawing/2010/main" val="0"/>
+                        </a:ext>
+                      </a:extLst>
+                    </a:blip>
                     <a:stretch>
                       <a:fillRect/>
                     </a:stretch>
@@ -486,7 +1555,7 @@
                   <pic:spPr>
                     <a:xfrm>
                       <a:off x="0" y="0"/>
-                      <a:ext cx="5612130" cy="6494145"/>
+                      <a:ext cx="5612400" cy="6494400"/>
                     </a:xfrm>
                     <a:prstGeom prst="rect">
                       <a:avLst/>
@@ -495,20 +1564,225 @@
                 </pic:pic>
               </a:graphicData>
             </a:graphic>
-          </wp:inline>
+            <wp14:sizeRelH relativeFrom="margin">
+              <wp14:pctWidth>0</wp14:pctWidth>
+            </wp14:sizeRelH>
+            <wp14:sizeRelV relativeFrom="margin">
+              <wp14:pctHeight>0</wp14:pctHeight>
+            </wp14:sizeRelV>
+          </wp:anchor>
         </w:drawing>
       </w:r>
-      <w:r>
-        <w:rPr>
-          <w:rFonts w:ascii="Arial" w:eastAsia="Playfair Display" w:hAnsi="Arial" w:cs="Arial"/>
+      <w:bookmarkStart w:id="0" w:name="_Toc208923558"/>
+      <w:r>
+        <w:rPr>
+          <w:rStyle w:val="Ttulo1Car"/>
+        </w:rPr>
+        <w:t>Practica 1 (Sintaxi</w:t>
+      </w:r>
+      <w:r>
+        <w:rPr>
+          <w:rStyle w:val="Ttulo1Car"/>
+        </w:rPr>
+        <w:t>s)</w:t>
+      </w:r>
+      <w:bookmarkEnd w:id="0"/>
+      <w:r>
+        <w:rPr>
+          <w:rStyle w:val="Ttulo1Car"/>
+        </w:rPr>
+        <w:br/>
+      </w:r>
+      <w:r>
+        <w:t xml:space="preserve">En este programa se analizan </w:t>
+      </w:r>
+      <w:r>
+        <w:t>la sintaxis básica</w:t>
+      </w:r>
+      <w:r>
+        <w:t xml:space="preserve"> para realizar operaciones aritméti</w:t>
+      </w:r>
+      <w:r>
+        <w:t xml:space="preserve">cas en Python </w:t>
+      </w:r>
+    </w:p>
+    <w:p>
+      <w:pPr>
+        <w:pStyle w:val="Ttulo1"/>
+        <w:jc w:val="both"/>
+        <w:rPr>
+          <w:rFonts w:eastAsia="Playfair Display"/>
+        </w:rPr>
+      </w:pPr>
+      <w:bookmarkStart w:id="1" w:name="_Toc208923472"/>
+      <w:bookmarkStart w:id="2" w:name="_Toc208923559"/>
+      <w:r>
+        <w:rPr>
           <w:noProof/>
         </w:rPr>
         <w:lastRenderedPageBreak/>
+        <mc:AlternateContent>
+          <mc:Choice Requires="wps">
+            <w:drawing>
+              <wp:anchor distT="0" distB="0" distL="114300" distR="114300" simplePos="0" relativeHeight="251686912" behindDoc="0" locked="0" layoutInCell="1" allowOverlap="1" wp14:anchorId="72F12FD7" wp14:editId="4690A2FF">
+                <wp:simplePos x="0" y="0"/>
+                <wp:positionH relativeFrom="column">
+                  <wp:posOffset>73025</wp:posOffset>
+                </wp:positionH>
+                <wp:positionV relativeFrom="paragraph">
+                  <wp:posOffset>2717165</wp:posOffset>
+                </wp:positionV>
+                <wp:extent cx="5612130" cy="635"/>
+                <wp:effectExtent l="0" t="0" r="0" b="0"/>
+                <wp:wrapThrough wrapText="bothSides">
+                  <wp:wrapPolygon edited="0">
+                    <wp:start x="0" y="0"/>
+                    <wp:lineTo x="0" y="21600"/>
+                    <wp:lineTo x="21600" y="21600"/>
+                    <wp:lineTo x="21600" y="0"/>
+                  </wp:wrapPolygon>
+                </wp:wrapThrough>
+                <wp:docPr id="1158098134" name="Cuadro de texto 1"/>
+                <wp:cNvGraphicFramePr/>
+                <a:graphic xmlns:a="http://schemas.openxmlformats.org/drawingml/2006/main">
+                  <a:graphicData uri="http://schemas.microsoft.com/office/word/2010/wordprocessingShape">
+                    <wps:wsp>
+                      <wps:cNvSpPr txBox="1"/>
+                      <wps:spPr>
+                        <a:xfrm>
+                          <a:off x="0" y="0"/>
+                          <a:ext cx="5612130" cy="635"/>
+                        </a:xfrm>
+                        <a:prstGeom prst="rect">
+                          <a:avLst/>
+                        </a:prstGeom>
+                        <a:solidFill>
+                          <a:prstClr val="white"/>
+                        </a:solidFill>
+                        <a:ln>
+                          <a:noFill/>
+                        </a:ln>
+                      </wps:spPr>
+                      <wps:txbx>
+                        <w:txbxContent>
+                          <w:p>
+                            <w:pPr>
+                              <w:pStyle w:val="Descripcin"/>
+                              <w:jc w:val="center"/>
+                              <w:rPr>
+                                <w:noProof/>
+                              </w:rPr>
+                            </w:pPr>
+                            <w:r>
+                              <w:t xml:space="preserve">Ilustración </w:t>
+                            </w:r>
+                            <w:fldSimple w:instr=" SEQ Ilustración \* ARABIC ">
+                              <w:r>
+                                <w:rPr>
+                                  <w:noProof/>
+                                </w:rPr>
+                                <w:t>1</w:t>
+                              </w:r>
+                            </w:fldSimple>
+                            <w:r>
+                              <w:t xml:space="preserve"> </w:t>
+                            </w:r>
+                            <w:proofErr w:type="spellStart"/>
+                            <w:r>
+                              <w:t>Codigo</w:t>
+                            </w:r>
+                            <w:proofErr w:type="spellEnd"/>
+                            <w:r>
+                              <w:t xml:space="preserve"> practica 1</w:t>
+                            </w:r>
+                          </w:p>
+                        </w:txbxContent>
+                      </wps:txbx>
+                      <wps:bodyPr rot="0" spcFirstLastPara="0" vertOverflow="overflow" horzOverflow="overflow" vert="horz" wrap="square" lIns="0" tIns="0" rIns="0" bIns="0" numCol="1" spcCol="0" rtlCol="0" fromWordArt="0" anchor="t" anchorCtr="0" forceAA="0" compatLnSpc="1">
+                        <a:prstTxWarp prst="textNoShape">
+                          <a:avLst/>
+                        </a:prstTxWarp>
+                        <a:spAutoFit/>
+                      </wps:bodyPr>
+                    </wps:wsp>
+                  </a:graphicData>
+                </a:graphic>
+              </wp:anchor>
+            </w:drawing>
+          </mc:Choice>
+          <mc:Fallback>
+            <w:pict>
+              <v:shapetype w14:anchorId="72F12FD7" id="_x0000_t202" coordsize="21600,21600" o:spt="202" path="m,l,21600r21600,l21600,xe">
+                <v:stroke joinstyle="miter"/>
+                <v:path gradientshapeok="t" o:connecttype="rect"/>
+              </v:shapetype>
+              <v:shape id="Cuadro de texto 1" o:spid="_x0000_s1026" type="#_x0000_t202" style="position:absolute;left:0;text-align:left;margin-left:5.75pt;margin-top:213.95pt;width:441.9pt;height:.05pt;z-index:251686912;visibility:visible;mso-wrap-style:square;mso-wrap-distance-left:9pt;mso-wrap-distance-top:0;mso-wrap-distance-right:9pt;mso-wrap-distance-bottom:0;mso-position-horizontal:absolute;mso-position-horizontal-relative:text;mso-position-vertical:absolute;mso-position-vertical-relative:text;v-text-anchor:top" o:gfxdata="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" stroked="f">
+                <v:textbox style="mso-fit-shape-to-text:t" inset="0,0,0,0">
+                  <w:txbxContent>
+                    <w:p>
+                      <w:pPr>
+                        <w:pStyle w:val="Descripcin"/>
+                        <w:jc w:val="center"/>
+                        <w:rPr>
+                          <w:noProof/>
+                        </w:rPr>
+                      </w:pPr>
+                      <w:r>
+                        <w:t xml:space="preserve">Ilustración </w:t>
+                      </w:r>
+                      <w:fldSimple w:instr=" SEQ Ilustración \* ARABIC ">
+                        <w:r>
+                          <w:rPr>
+                            <w:noProof/>
+                          </w:rPr>
+                          <w:t>1</w:t>
+                        </w:r>
+                      </w:fldSimple>
+                      <w:r>
+                        <w:t xml:space="preserve"> </w:t>
+                      </w:r>
+                      <w:proofErr w:type="spellStart"/>
+                      <w:r>
+                        <w:t>Codigo</w:t>
+                      </w:r>
+                      <w:proofErr w:type="spellEnd"/>
+                      <w:r>
+                        <w:t xml:space="preserve"> practica 1</w:t>
+                      </w:r>
+                    </w:p>
+                  </w:txbxContent>
+                </v:textbox>
+                <w10:wrap type="through"/>
+              </v:shape>
+            </w:pict>
+          </mc:Fallback>
+        </mc:AlternateContent>
+      </w:r>
+      <w:r>
+        <w:rPr>
+          <w:noProof/>
+        </w:rPr>
         <w:drawing>
-          <wp:inline distT="0" distB="0" distL="0" distR="0" wp14:anchorId="39EB1262" wp14:editId="235F0E6D">
+          <wp:anchor distT="0" distB="0" distL="114300" distR="114300" simplePos="0" relativeHeight="251684864" behindDoc="0" locked="0" layoutInCell="1" allowOverlap="1" wp14:anchorId="7742B6E4" wp14:editId="356494F3">
+            <wp:simplePos x="0" y="0"/>
+            <wp:positionH relativeFrom="column">
+              <wp:posOffset>73025</wp:posOffset>
+            </wp:positionH>
+            <wp:positionV relativeFrom="paragraph">
+              <wp:posOffset>0</wp:posOffset>
+            </wp:positionV>
             <wp:extent cx="5612130" cy="2844800"/>
             <wp:effectExtent l="0" t="0" r="7620" b="0"/>
-            <wp:docPr id="665080985" name="Imagen 1"/>
+            <wp:wrapThrough wrapText="bothSides">
+              <wp:wrapPolygon edited="0">
+                <wp:start x="0" y="0"/>
+                <wp:lineTo x="0" y="21407"/>
+                <wp:lineTo x="21556" y="21407"/>
+                <wp:lineTo x="21556" y="0"/>
+                <wp:lineTo x="0" y="0"/>
+              </wp:wrapPolygon>
+            </wp:wrapThrough>
+            <wp:docPr id="665080985" name="Imagen 1" descr="Texto&#10;&#10;El contenido generado por IA puede ser incorrecto."/>
             <wp:cNvGraphicFramePr>
               <a:graphicFrameLocks xmlns:a="http://schemas.openxmlformats.org/drawingml/2006/main" noChangeAspect="1"/>
             </wp:cNvGraphicFramePr>
@@ -516,11 +1790,17 @@
               <a:graphicData uri="http://schemas.openxmlformats.org/drawingml/2006/picture">
                 <pic:pic xmlns:pic="http://schemas.openxmlformats.org/drawingml/2006/picture">
                   <pic:nvPicPr>
-                    <pic:cNvPr id="665080985" name=""/>
+                    <pic:cNvPr id="665080985" name="Imagen 1" descr="Texto&#10;&#10;El contenido generado por IA puede ser incorrecto."/>
                     <pic:cNvPicPr/>
                   </pic:nvPicPr>
                   <pic:blipFill>
-                    <a:blip r:embed="rId8"/>
+                    <a:blip r:embed="rId8">
+                      <a:extLst>
+                        <a:ext uri="{28A0092B-C50C-407E-A947-70E740481C1C}">
+                          <a14:useLocalDpi xmlns:a14="http://schemas.microsoft.com/office/drawing/2010/main" val="0"/>
+                        </a:ext>
+                      </a:extLst>
+                    </a:blip>
                     <a:stretch>
                       <a:fillRect/>
                     </a:stretch>
@@ -537,42 +1817,250 @@
                 </pic:pic>
               </a:graphicData>
             </a:graphic>
+          </wp:anchor>
+        </w:drawing>
+      </w:r>
+      <w:bookmarkEnd w:id="1"/>
+      <w:bookmarkEnd w:id="2"/>
+    </w:p>
+    <w:p>
+      <w:pPr>
+        <w:keepNext/>
+      </w:pPr>
+      <w:r>
+        <w:drawing>
+          <wp:inline distT="0" distB="0" distL="0" distR="0" wp14:anchorId="074D6A3A" wp14:editId="7575280D">
+            <wp:extent cx="5612130" cy="759460"/>
+            <wp:effectExtent l="0" t="0" r="7620" b="2540"/>
+            <wp:docPr id="284476951" name="Imagen 1" descr="Texto&#10;&#10;El contenido generado por IA puede ser incorrecto."/>
+            <wp:cNvGraphicFramePr>
+              <a:graphicFrameLocks xmlns:a="http://schemas.openxmlformats.org/drawingml/2006/main" noChangeAspect="1"/>
+            </wp:cNvGraphicFramePr>
+            <a:graphic xmlns:a="http://schemas.openxmlformats.org/drawingml/2006/main">
+              <a:graphicData uri="http://schemas.openxmlformats.org/drawingml/2006/picture">
+                <pic:pic xmlns:pic="http://schemas.openxmlformats.org/drawingml/2006/picture">
+                  <pic:nvPicPr>
+                    <pic:cNvPr id="284476951" name="Imagen 1" descr="Texto&#10;&#10;El contenido generado por IA puede ser incorrecto."/>
+                    <pic:cNvPicPr/>
+                  </pic:nvPicPr>
+                  <pic:blipFill>
+                    <a:blip r:embed="rId9"/>
+                    <a:stretch>
+                      <a:fillRect/>
+                    </a:stretch>
+                  </pic:blipFill>
+                  <pic:spPr>
+                    <a:xfrm>
+                      <a:off x="0" y="0"/>
+                      <a:ext cx="5612130" cy="759460"/>
+                    </a:xfrm>
+                    <a:prstGeom prst="rect">
+                      <a:avLst/>
+                    </a:prstGeom>
+                  </pic:spPr>
+                </pic:pic>
+              </a:graphicData>
+            </a:graphic>
           </wp:inline>
         </w:drawing>
       </w:r>
     </w:p>
     <w:p>
       <w:pPr>
-        <w:spacing w:line="360" w:lineRule="auto"/>
+        <w:pStyle w:val="Descripcin"/>
         <w:jc w:val="center"/>
-        <w:rPr>
-          <w:rFonts w:ascii="Arial" w:eastAsia="Playfair Display" w:hAnsi="Arial" w:cs="Arial"/>
-        </w:rPr>
-      </w:pPr>
-      <w:r>
-        <w:rPr>
-          <w:rFonts w:ascii="Arial" w:eastAsia="Playfair Display" w:hAnsi="Arial" w:cs="Arial"/>
-        </w:rPr>
+      </w:pPr>
+      <w:r>
+        <w:t xml:space="preserve">Ilustración </w:t>
+      </w:r>
+      <w:fldSimple w:instr=" SEQ Ilustración \* ARABIC ">
+        <w:r>
+          <w:rPr>
+            <w:noProof/>
+          </w:rPr>
+          <w:t>2</w:t>
+        </w:r>
+      </w:fldSimple>
+      <w:r>
+        <w:t xml:space="preserve"> Consola Practica 1</w:t>
+      </w:r>
+    </w:p>
+    <w:p>
+      <w:pPr>
+        <w:pStyle w:val="Ttulo1"/>
+        <w:jc w:val="both"/>
+        <w:rPr>
+          <w:rFonts w:eastAsia="Playfair Display"/>
+        </w:rPr>
+      </w:pPr>
+      <w:bookmarkStart w:id="3" w:name="_Toc208923560"/>
+      <w:r>
+        <w:rPr>
+          <w:rFonts w:eastAsia="Playfair Display"/>
+        </w:rPr>
+        <w:lastRenderedPageBreak/>
         <w:t>Practica 2</w:t>
       </w:r>
-    </w:p>
-    <w:p>
-      <w:pPr>
-        <w:spacing w:line="360" w:lineRule="auto"/>
-        <w:jc w:val="center"/>
-        <w:rPr>
-          <w:rFonts w:ascii="Arial" w:eastAsia="Playfair Display" w:hAnsi="Arial" w:cs="Arial"/>
-        </w:rPr>
-      </w:pPr>
+      <w:r>
+        <w:rPr>
+          <w:rFonts w:eastAsia="Playfair Display"/>
+        </w:rPr>
+        <w:t xml:space="preserve"> (Uso de listas)</w:t>
+      </w:r>
+      <w:bookmarkEnd w:id="3"/>
+    </w:p>
+    <w:p>
+      <w:pPr>
+        <w:jc w:val="both"/>
+      </w:pPr>
+      <w:r>
+        <w:rPr>
+          <w:noProof/>
+        </w:rPr>
+        <mc:AlternateContent>
+          <mc:Choice Requires="wps">
+            <w:drawing>
+              <wp:anchor distT="0" distB="0" distL="114300" distR="114300" simplePos="0" relativeHeight="251663360" behindDoc="0" locked="0" layoutInCell="1" allowOverlap="1" wp14:anchorId="02BA48E7" wp14:editId="253670FE">
+                <wp:simplePos x="0" y="0"/>
+                <wp:positionH relativeFrom="column">
+                  <wp:posOffset>-7620</wp:posOffset>
+                </wp:positionH>
+                <wp:positionV relativeFrom="paragraph">
+                  <wp:posOffset>5288280</wp:posOffset>
+                </wp:positionV>
+                <wp:extent cx="5612130" cy="635"/>
+                <wp:effectExtent l="0" t="0" r="0" b="0"/>
+                <wp:wrapThrough wrapText="bothSides">
+                  <wp:wrapPolygon edited="0">
+                    <wp:start x="0" y="0"/>
+                    <wp:lineTo x="0" y="21600"/>
+                    <wp:lineTo x="21600" y="21600"/>
+                    <wp:lineTo x="21600" y="0"/>
+                  </wp:wrapPolygon>
+                </wp:wrapThrough>
+                <wp:docPr id="2101860412" name="Cuadro de texto 1"/>
+                <wp:cNvGraphicFramePr/>
+                <a:graphic xmlns:a="http://schemas.openxmlformats.org/drawingml/2006/main">
+                  <a:graphicData uri="http://schemas.microsoft.com/office/word/2010/wordprocessingShape">
+                    <wps:wsp>
+                      <wps:cNvSpPr txBox="1"/>
+                      <wps:spPr>
+                        <a:xfrm>
+                          <a:off x="0" y="0"/>
+                          <a:ext cx="5612130" cy="635"/>
+                        </a:xfrm>
+                        <a:prstGeom prst="rect">
+                          <a:avLst/>
+                        </a:prstGeom>
+                        <a:solidFill>
+                          <a:prstClr val="white"/>
+                        </a:solidFill>
+                        <a:ln>
+                          <a:noFill/>
+                        </a:ln>
+                      </wps:spPr>
+                      <wps:txbx>
+                        <w:txbxContent>
+                          <w:p>
+                            <w:pPr>
+                              <w:pStyle w:val="Descripcin"/>
+                              <w:jc w:val="center"/>
+                              <w:rPr>
+                                <w:rFonts w:ascii="Arial" w:eastAsia="Playfair Display" w:hAnsi="Arial" w:cs="Arial"/>
+                                <w:noProof/>
+                              </w:rPr>
+                            </w:pPr>
+                            <w:r>
+                              <w:t xml:space="preserve">Ilustración </w:t>
+                            </w:r>
+                            <w:fldSimple w:instr=" SEQ Ilustración \* ARABIC ">
+                              <w:r>
+                                <w:rPr>
+                                  <w:noProof/>
+                                </w:rPr>
+                                <w:t>3</w:t>
+                              </w:r>
+                            </w:fldSimple>
+                            <w:r>
+                              <w:t xml:space="preserve"> Código Practica 2</w:t>
+                            </w:r>
+                          </w:p>
+                        </w:txbxContent>
+                      </wps:txbx>
+                      <wps:bodyPr rot="0" spcFirstLastPara="0" vertOverflow="overflow" horzOverflow="overflow" vert="horz" wrap="square" lIns="0" tIns="0" rIns="0" bIns="0" numCol="1" spcCol="0" rtlCol="0" fromWordArt="0" anchor="t" anchorCtr="0" forceAA="0" compatLnSpc="1">
+                        <a:prstTxWarp prst="textNoShape">
+                          <a:avLst/>
+                        </a:prstTxWarp>
+                        <a:spAutoFit/>
+                      </wps:bodyPr>
+                    </wps:wsp>
+                  </a:graphicData>
+                </a:graphic>
+              </wp:anchor>
+            </w:drawing>
+          </mc:Choice>
+          <mc:Fallback>
+            <w:pict>
+              <v:shape w14:anchorId="02BA48E7" id="_x0000_s1027" type="#_x0000_t202" style="position:absolute;left:0;text-align:left;margin-left:-.6pt;margin-top:416.4pt;width:441.9pt;height:.05pt;z-index:251663360;visibility:visible;mso-wrap-style:square;mso-wrap-distance-left:9pt;mso-wrap-distance-top:0;mso-wrap-distance-right:9pt;mso-wrap-distance-bottom:0;mso-position-horizontal:absolute;mso-position-horizontal-relative:text;mso-position-vertical:absolute;mso-position-vertical-relative:text;v-text-anchor:top" o:gfxdata="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" stroked="f">
+                <v:textbox style="mso-fit-shape-to-text:t" inset="0,0,0,0">
+                  <w:txbxContent>
+                    <w:p>
+                      <w:pPr>
+                        <w:pStyle w:val="Descripcin"/>
+                        <w:jc w:val="center"/>
+                        <w:rPr>
+                          <w:rFonts w:ascii="Arial" w:eastAsia="Playfair Display" w:hAnsi="Arial" w:cs="Arial"/>
+                          <w:noProof/>
+                        </w:rPr>
+                      </w:pPr>
+                      <w:r>
+                        <w:t xml:space="preserve">Ilustración </w:t>
+                      </w:r>
+                      <w:fldSimple w:instr=" SEQ Ilustración \* ARABIC ">
+                        <w:r>
+                          <w:rPr>
+                            <w:noProof/>
+                          </w:rPr>
+                          <w:t>3</w:t>
+                        </w:r>
+                      </w:fldSimple>
+                      <w:r>
+                        <w:t xml:space="preserve"> Código Practica 2</w:t>
+                      </w:r>
+                    </w:p>
+                  </w:txbxContent>
+                </v:textbox>
+                <w10:wrap type="through"/>
+              </v:shape>
+            </w:pict>
+          </mc:Fallback>
+        </mc:AlternateContent>
+      </w:r>
       <w:r>
         <w:rPr>
           <w:rFonts w:ascii="Arial" w:eastAsia="Playfair Display" w:hAnsi="Arial" w:cs="Arial"/>
           <w:noProof/>
         </w:rPr>
         <w:drawing>
-          <wp:inline distT="0" distB="0" distL="0" distR="0" wp14:anchorId="4F08792E" wp14:editId="3F5B12BE">
+          <wp:anchor distT="0" distB="0" distL="114300" distR="114300" simplePos="0" relativeHeight="251661312" behindDoc="0" locked="0" layoutInCell="1" allowOverlap="1" wp14:anchorId="4F08792E" wp14:editId="0A186E81">
+            <wp:simplePos x="0" y="0"/>
+            <wp:positionH relativeFrom="margin">
+              <wp:align>right</wp:align>
+            </wp:positionH>
+            <wp:positionV relativeFrom="paragraph">
+              <wp:posOffset>593090</wp:posOffset>
+            </wp:positionV>
             <wp:extent cx="5612130" cy="4638040"/>
             <wp:effectExtent l="0" t="0" r="7620" b="0"/>
+            <wp:wrapThrough wrapText="bothSides">
+              <wp:wrapPolygon edited="0">
+                <wp:start x="0" y="0"/>
+                <wp:lineTo x="0" y="21470"/>
+                <wp:lineTo x="21556" y="21470"/>
+                <wp:lineTo x="21556" y="0"/>
+                <wp:lineTo x="0" y="0"/>
+              </wp:wrapPolygon>
+            </wp:wrapThrough>
             <wp:docPr id="1554687559" name="Imagen 1"/>
             <wp:cNvGraphicFramePr>
               <a:graphicFrameLocks xmlns:a="http://schemas.openxmlformats.org/drawingml/2006/main" noChangeAspect="1"/>
@@ -585,7 +2073,13 @@
                     <pic:cNvPicPr/>
                   </pic:nvPicPr>
                   <pic:blipFill>
-                    <a:blip r:embed="rId9"/>
+                    <a:blip r:embed="rId10">
+                      <a:extLst>
+                        <a:ext uri="{28A0092B-C50C-407E-A947-70E740481C1C}">
+                          <a14:useLocalDpi xmlns:a14="http://schemas.microsoft.com/office/drawing/2010/main" val="0"/>
+                        </a:ext>
+                      </a:extLst>
+                    </a:blip>
                     <a:stretch>
                       <a:fillRect/>
                     </a:stretch>
@@ -602,24 +2096,60 @@
                 </pic:pic>
               </a:graphicData>
             </a:graphic>
-          </wp:inline>
+          </wp:anchor>
         </w:drawing>
       </w:r>
+      <w:r>
+        <w:t xml:space="preserve">Descripción: En esta </w:t>
+      </w:r>
+      <w:proofErr w:type="spellStart"/>
+      <w:r>
+        <w:t>practica</w:t>
+      </w:r>
+      <w:proofErr w:type="spellEnd"/>
+      <w:r>
+        <w:t xml:space="preserve"> se </w:t>
+      </w:r>
+      <w:proofErr w:type="spellStart"/>
+      <w:r>
+        <w:t>trabajo</w:t>
+      </w:r>
+      <w:proofErr w:type="spellEnd"/>
+      <w:r>
+        <w:t xml:space="preserve"> con listas, aprendimos a agregar datos nuevos al final de </w:t>
+      </w:r>
+      <w:proofErr w:type="gramStart"/>
+      <w:r>
+        <w:t>la misma</w:t>
+      </w:r>
+      <w:proofErr w:type="gramEnd"/>
+      <w:r>
+        <w:t>, y a inicializarlas</w:t>
+      </w:r>
+      <w:r>
+        <w:t xml:space="preserve">. </w:t>
+      </w:r>
     </w:p>
     <w:p>
       <w:pPr>
         <w:spacing w:line="360" w:lineRule="auto"/>
-        <w:jc w:val="center"/>
+        <w:jc w:val="both"/>
         <w:rPr>
           <w:rFonts w:ascii="Arial" w:eastAsia="Playfair Display" w:hAnsi="Arial" w:cs="Arial"/>
         </w:rPr>
+      </w:pPr>
+    </w:p>
+    <w:p>
+      <w:pPr>
+        <w:keepNext/>
+        <w:spacing w:line="360" w:lineRule="auto"/>
+        <w:jc w:val="both"/>
       </w:pPr>
       <w:r>
         <w:rPr>
           <w:rFonts w:ascii="Arial" w:eastAsia="Playfair Display" w:hAnsi="Arial" w:cs="Arial"/>
           <w:noProof/>
         </w:rPr>
-        <w:lastRenderedPageBreak/>
         <w:drawing>
           <wp:inline distT="0" distB="0" distL="0" distR="0" wp14:anchorId="2A08B21E" wp14:editId="4C87A13A">
             <wp:extent cx="5612130" cy="1457325"/>
@@ -636,7 +2166,7 @@
                     <pic:cNvPicPr/>
                   </pic:nvPicPr>
                   <pic:blipFill>
-                    <a:blip r:embed="rId10"/>
+                    <a:blip r:embed="rId11"/>
                     <a:stretch>
                       <a:fillRect/>
                     </a:stretch>
@@ -659,26 +2189,89 @@
     </w:p>
     <w:p>
       <w:pPr>
+        <w:pStyle w:val="Descripcin"/>
+        <w:jc w:val="center"/>
+        <w:rPr>
+          <w:rFonts w:ascii="Arial" w:eastAsia="Playfair Display" w:hAnsi="Arial" w:cs="Arial"/>
+        </w:rPr>
+      </w:pPr>
+      <w:r>
+        <w:t xml:space="preserve">Ilustración </w:t>
+      </w:r>
+      <w:fldSimple w:instr=" SEQ Ilustración \* ARABIC ">
+        <w:r>
+          <w:rPr>
+            <w:noProof/>
+          </w:rPr>
+          <w:t>4</w:t>
+        </w:r>
+      </w:fldSimple>
+      <w:r>
+        <w:t xml:space="preserve"> Consola practica 2</w:t>
+      </w:r>
+    </w:p>
+    <w:p>
+      <w:pPr>
+        <w:pStyle w:val="Ttulo1"/>
+        <w:jc w:val="both"/>
+        <w:rPr>
+          <w:rFonts w:eastAsia="Playfair Display"/>
+        </w:rPr>
+      </w:pPr>
+      <w:bookmarkStart w:id="4" w:name="_Toc208923561"/>
+      <w:r>
+        <w:rPr>
+          <w:rFonts w:eastAsia="Playfair Display"/>
+        </w:rPr>
+        <w:lastRenderedPageBreak/>
+        <w:t>Practica 3 (</w:t>
+      </w:r>
+      <w:r>
+        <w:rPr>
+          <w:rFonts w:eastAsia="Playfair Display"/>
+        </w:rPr>
+        <w:t>Inicializar arreglos</w:t>
+      </w:r>
+      <w:r>
+        <w:rPr>
+          <w:rFonts w:eastAsia="Playfair Display"/>
+        </w:rPr>
+        <w:t>)</w:t>
+      </w:r>
+      <w:bookmarkEnd w:id="4"/>
+    </w:p>
+    <w:p>
+      <w:pPr>
+        <w:jc w:val="both"/>
+      </w:pPr>
+      <w:r>
+        <w:t xml:space="preserve">Descripción: El programa solicita 10 números y los almacena en </w:t>
+      </w:r>
+      <w:proofErr w:type="gramStart"/>
+      <w:r>
+        <w:t>un arreglos</w:t>
+      </w:r>
+      <w:proofErr w:type="gramEnd"/>
+      <w:r>
+        <w:t>, ya inicializado</w:t>
+      </w:r>
+      <w:r>
+        <w:t xml:space="preserve">, usando un bucle </w:t>
+      </w:r>
+      <w:proofErr w:type="spellStart"/>
+      <w:r>
+        <w:t>for</w:t>
+      </w:r>
+      <w:proofErr w:type="spellEnd"/>
+      <w:r>
+        <w:t>, que opera en un rango de 0 a 10.</w:t>
+      </w:r>
+    </w:p>
+    <w:p>
+      <w:pPr>
+        <w:keepNext/>
         <w:spacing w:line="360" w:lineRule="auto"/>
-        <w:jc w:val="center"/>
-        <w:rPr>
-          <w:rFonts w:ascii="Arial" w:eastAsia="Playfair Display" w:hAnsi="Arial" w:cs="Arial"/>
-        </w:rPr>
-      </w:pPr>
-      <w:r>
-        <w:rPr>
-          <w:rFonts w:ascii="Arial" w:eastAsia="Playfair Display" w:hAnsi="Arial" w:cs="Arial"/>
-        </w:rPr>
-        <w:t>Practica 3 ()</w:t>
-      </w:r>
-    </w:p>
-    <w:p>
-      <w:pPr>
-        <w:spacing w:line="360" w:lineRule="auto"/>
-        <w:jc w:val="center"/>
-        <w:rPr>
-          <w:rFonts w:ascii="Arial" w:eastAsia="Playfair Display" w:hAnsi="Arial" w:cs="Arial"/>
-        </w:rPr>
+        <w:jc w:val="both"/>
       </w:pPr>
       <w:r>
         <w:rPr>
@@ -701,7 +2294,7 @@
                     <pic:cNvPicPr/>
                   </pic:nvPicPr>
                   <pic:blipFill>
-                    <a:blip r:embed="rId11"/>
+                    <a:blip r:embed="rId12"/>
                     <a:stretch>
                       <a:fillRect/>
                     </a:stretch>
@@ -724,22 +2317,206 @@
     </w:p>
     <w:p>
       <w:pPr>
+        <w:pStyle w:val="Descripcin"/>
+        <w:jc w:val="center"/>
+        <w:rPr>
+          <w:rFonts w:ascii="Arial" w:eastAsia="Playfair Display" w:hAnsi="Arial" w:cs="Arial"/>
+        </w:rPr>
+      </w:pPr>
+      <w:r>
+        <w:t xml:space="preserve">Ilustración </w:t>
+      </w:r>
+      <w:fldSimple w:instr=" SEQ Ilustración \* ARABIC ">
+        <w:r>
+          <w:rPr>
+            <w:noProof/>
+          </w:rPr>
+          <w:t>5</w:t>
+        </w:r>
+      </w:fldSimple>
+      <w:r>
+        <w:t xml:space="preserve"> </w:t>
+      </w:r>
+      <w:proofErr w:type="spellStart"/>
+      <w:r>
+        <w:t>Codigo</w:t>
+      </w:r>
+      <w:proofErr w:type="spellEnd"/>
+      <w:r>
+        <w:t xml:space="preserve"> Practica 3</w:t>
+      </w:r>
+    </w:p>
+    <w:p>
+      <w:pPr>
+        <w:jc w:val="both"/>
+        <w:rPr>
+          <w:rFonts w:ascii="Arial" w:eastAsia="Playfair Display" w:hAnsi="Arial" w:cs="Arial"/>
+        </w:rPr>
+      </w:pPr>
+      <w:r>
+        <w:rPr>
+          <w:rFonts w:ascii="Arial" w:eastAsia="Playfair Display" w:hAnsi="Arial" w:cs="Arial"/>
+        </w:rPr>
+        <w:br w:type="page"/>
+      </w:r>
+    </w:p>
+    <w:p>
+      <w:pPr>
         <w:spacing w:line="360" w:lineRule="auto"/>
-        <w:jc w:val="center"/>
+        <w:jc w:val="both"/>
         <w:rPr>
           <w:rFonts w:ascii="Arial" w:eastAsia="Playfair Display" w:hAnsi="Arial" w:cs="Arial"/>
         </w:rPr>
       </w:pPr>
+      <w:r>
+        <w:rPr>
+          <w:noProof/>
+        </w:rPr>
+        <w:lastRenderedPageBreak/>
+        <mc:AlternateContent>
+          <mc:Choice Requires="wps">
+            <w:drawing>
+              <wp:anchor distT="0" distB="0" distL="114300" distR="114300" simplePos="0" relativeHeight="251666432" behindDoc="0" locked="0" layoutInCell="1" allowOverlap="1" wp14:anchorId="3B6DD673" wp14:editId="28D79FC0">
+                <wp:simplePos x="0" y="0"/>
+                <wp:positionH relativeFrom="column">
+                  <wp:posOffset>-635</wp:posOffset>
+                </wp:positionH>
+                <wp:positionV relativeFrom="paragraph">
+                  <wp:posOffset>3962400</wp:posOffset>
+                </wp:positionV>
+                <wp:extent cx="5612130" cy="635"/>
+                <wp:effectExtent l="0" t="0" r="0" b="0"/>
+                <wp:wrapThrough wrapText="bothSides">
+                  <wp:wrapPolygon edited="0">
+                    <wp:start x="0" y="0"/>
+                    <wp:lineTo x="0" y="21600"/>
+                    <wp:lineTo x="21600" y="21600"/>
+                    <wp:lineTo x="21600" y="0"/>
+                  </wp:wrapPolygon>
+                </wp:wrapThrough>
+                <wp:docPr id="1912457337" name="Cuadro de texto 1"/>
+                <wp:cNvGraphicFramePr/>
+                <a:graphic xmlns:a="http://schemas.openxmlformats.org/drawingml/2006/main">
+                  <a:graphicData uri="http://schemas.microsoft.com/office/word/2010/wordprocessingShape">
+                    <wps:wsp>
+                      <wps:cNvSpPr txBox="1"/>
+                      <wps:spPr>
+                        <a:xfrm>
+                          <a:off x="0" y="0"/>
+                          <a:ext cx="5612130" cy="635"/>
+                        </a:xfrm>
+                        <a:prstGeom prst="rect">
+                          <a:avLst/>
+                        </a:prstGeom>
+                        <a:solidFill>
+                          <a:prstClr val="white"/>
+                        </a:solidFill>
+                        <a:ln>
+                          <a:noFill/>
+                        </a:ln>
+                      </wps:spPr>
+                      <wps:txbx>
+                        <w:txbxContent>
+                          <w:p>
+                            <w:pPr>
+                              <w:pStyle w:val="Descripcin"/>
+                              <w:jc w:val="center"/>
+                              <w:rPr>
+                                <w:rFonts w:ascii="Arial" w:eastAsia="Playfair Display" w:hAnsi="Arial" w:cs="Arial"/>
+                                <w:noProof/>
+                              </w:rPr>
+                            </w:pPr>
+                            <w:r>
+                              <w:t xml:space="preserve">Ilustración </w:t>
+                            </w:r>
+                            <w:fldSimple w:instr=" SEQ Ilustración \* ARABIC ">
+                              <w:r>
+                                <w:rPr>
+                                  <w:noProof/>
+                                </w:rPr>
+                                <w:t>6</w:t>
+                              </w:r>
+                            </w:fldSimple>
+                            <w:r>
+                              <w:t xml:space="preserve"> Consola Practica 3</w:t>
+                            </w:r>
+                          </w:p>
+                        </w:txbxContent>
+                      </wps:txbx>
+                      <wps:bodyPr rot="0" spcFirstLastPara="0" vertOverflow="overflow" horzOverflow="overflow" vert="horz" wrap="square" lIns="0" tIns="0" rIns="0" bIns="0" numCol="1" spcCol="0" rtlCol="0" fromWordArt="0" anchor="t" anchorCtr="0" forceAA="0" compatLnSpc="1">
+                        <a:prstTxWarp prst="textNoShape">
+                          <a:avLst/>
+                        </a:prstTxWarp>
+                        <a:spAutoFit/>
+                      </wps:bodyPr>
+                    </wps:wsp>
+                  </a:graphicData>
+                </a:graphic>
+              </wp:anchor>
+            </w:drawing>
+          </mc:Choice>
+          <mc:Fallback>
+            <w:pict>
+              <v:shape w14:anchorId="3B6DD673" id="_x0000_s1028" type="#_x0000_t202" style="position:absolute;left:0;text-align:left;margin-left:-.05pt;margin-top:312pt;width:441.9pt;height:.05pt;z-index:251666432;visibility:visible;mso-wrap-style:square;mso-wrap-distance-left:9pt;mso-wrap-distance-top:0;mso-wrap-distance-right:9pt;mso-wrap-distance-bottom:0;mso-position-horizontal:absolute;mso-position-horizontal-relative:text;mso-position-vertical:absolute;mso-position-vertical-relative:text;v-text-anchor:top" o:gfxdata="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" stroked="f">
+                <v:textbox style="mso-fit-shape-to-text:t" inset="0,0,0,0">
+                  <w:txbxContent>
+                    <w:p>
+                      <w:pPr>
+                        <w:pStyle w:val="Descripcin"/>
+                        <w:jc w:val="center"/>
+                        <w:rPr>
+                          <w:rFonts w:ascii="Arial" w:eastAsia="Playfair Display" w:hAnsi="Arial" w:cs="Arial"/>
+                          <w:noProof/>
+                        </w:rPr>
+                      </w:pPr>
+                      <w:r>
+                        <w:t xml:space="preserve">Ilustración </w:t>
+                      </w:r>
+                      <w:fldSimple w:instr=" SEQ Ilustración \* ARABIC ">
+                        <w:r>
+                          <w:rPr>
+                            <w:noProof/>
+                          </w:rPr>
+                          <w:t>6</w:t>
+                        </w:r>
+                      </w:fldSimple>
+                      <w:r>
+                        <w:t xml:space="preserve"> Consola Practica 3</w:t>
+                      </w:r>
+                    </w:p>
+                  </w:txbxContent>
+                </v:textbox>
+                <w10:wrap type="through"/>
+              </v:shape>
+            </w:pict>
+          </mc:Fallback>
+        </mc:AlternateContent>
+      </w:r>
       <w:r>
         <w:rPr>
           <w:rFonts w:ascii="Arial" w:eastAsia="Playfair Display" w:hAnsi="Arial" w:cs="Arial"/>
           <w:noProof/>
         </w:rPr>
-        <w:lastRenderedPageBreak/>
         <w:drawing>
-          <wp:inline distT="0" distB="0" distL="0" distR="0" wp14:anchorId="2DC6BF40" wp14:editId="1A25F355">
+          <wp:anchor distT="0" distB="0" distL="114300" distR="114300" simplePos="0" relativeHeight="251664384" behindDoc="0" locked="0" layoutInCell="1" allowOverlap="1" wp14:anchorId="2DC6BF40" wp14:editId="6695EFD0">
+            <wp:simplePos x="0" y="0"/>
+            <wp:positionH relativeFrom="column">
+              <wp:posOffset>-635</wp:posOffset>
+            </wp:positionH>
+            <wp:positionV relativeFrom="paragraph">
+              <wp:posOffset>1270</wp:posOffset>
+            </wp:positionV>
             <wp:extent cx="5612130" cy="3903980"/>
             <wp:effectExtent l="0" t="0" r="7620" b="1270"/>
+            <wp:wrapThrough wrapText="bothSides">
+              <wp:wrapPolygon edited="0">
+                <wp:start x="0" y="0"/>
+                <wp:lineTo x="0" y="21502"/>
+                <wp:lineTo x="21556" y="21502"/>
+                <wp:lineTo x="21556" y="0"/>
+                <wp:lineTo x="0" y="0"/>
+              </wp:wrapPolygon>
+            </wp:wrapThrough>
             <wp:docPr id="374883819" name="Imagen 1"/>
             <wp:cNvGraphicFramePr>
               <a:graphicFrameLocks xmlns:a="http://schemas.openxmlformats.org/drawingml/2006/main" noChangeAspect="1"/>
@@ -752,7 +2529,13 @@
                     <pic:cNvPicPr/>
                   </pic:nvPicPr>
                   <pic:blipFill>
-                    <a:blip r:embed="rId12"/>
+                    <a:blip r:embed="rId13">
+                      <a:extLst>
+                        <a:ext uri="{28A0092B-C50C-407E-A947-70E740481C1C}">
+                          <a14:useLocalDpi xmlns:a14="http://schemas.microsoft.com/office/drawing/2010/main" val="0"/>
+                        </a:ext>
+                      </a:extLst>
+                    </a:blip>
                     <a:stretch>
                       <a:fillRect/>
                     </a:stretch>
@@ -769,43 +2552,226 @@
                 </pic:pic>
               </a:graphicData>
             </a:graphic>
-          </wp:inline>
+          </wp:anchor>
         </w:drawing>
       </w:r>
     </w:p>
     <w:p>
       <w:pPr>
-        <w:spacing w:line="360" w:lineRule="auto"/>
-        <w:jc w:val="center"/>
-        <w:rPr>
-          <w:rFonts w:ascii="Arial" w:eastAsia="Playfair Display" w:hAnsi="Arial" w:cs="Arial"/>
-        </w:rPr>
-      </w:pPr>
-      <w:r>
-        <w:rPr>
-          <w:rFonts w:ascii="Arial" w:eastAsia="Playfair Display" w:hAnsi="Arial" w:cs="Arial"/>
-        </w:rPr>
-        <w:t>Practica 4()</w:t>
-      </w:r>
-    </w:p>
-    <w:p>
-      <w:pPr>
-        <w:spacing w:line="360" w:lineRule="auto"/>
-        <w:jc w:val="center"/>
-        <w:rPr>
-          <w:rFonts w:ascii="Arial" w:eastAsia="Playfair Display" w:hAnsi="Arial" w:cs="Arial"/>
-        </w:rPr>
-      </w:pPr>
+        <w:jc w:val="both"/>
+        <w:rPr>
+          <w:rFonts w:asciiTheme="majorHAnsi" w:eastAsia="Playfair Display" w:hAnsiTheme="majorHAnsi" w:cstheme="majorBidi"/>
+          <w:color w:val="2F5496" w:themeColor="accent1" w:themeShade="BF"/>
+          <w:sz w:val="40"/>
+          <w:szCs w:val="40"/>
+        </w:rPr>
+      </w:pPr>
+      <w:r>
+        <w:rPr>
+          <w:rFonts w:eastAsia="Playfair Display"/>
+        </w:rPr>
+        <w:br w:type="page"/>
+      </w:r>
+    </w:p>
+    <w:p>
+      <w:pPr>
+        <w:pStyle w:val="Ttulo1"/>
+        <w:jc w:val="both"/>
+        <w:rPr>
+          <w:rFonts w:eastAsia="Playfair Display"/>
+        </w:rPr>
+      </w:pPr>
+      <w:bookmarkStart w:id="5" w:name="_Toc208923562"/>
+      <w:r>
+        <w:rPr>
+          <w:rFonts w:eastAsia="Playfair Display"/>
+        </w:rPr>
+        <w:lastRenderedPageBreak/>
+        <w:t>Practica 4(</w:t>
+      </w:r>
+      <w:r>
+        <w:rPr>
+          <w:rFonts w:eastAsia="Playfair Display"/>
+        </w:rPr>
+        <w:t>Sumar datos de una lista</w:t>
+      </w:r>
+      <w:r>
+        <w:rPr>
+          <w:rFonts w:eastAsia="Playfair Display"/>
+        </w:rPr>
+        <w:t>)</w:t>
+      </w:r>
+      <w:bookmarkEnd w:id="5"/>
+    </w:p>
+    <w:p>
+      <w:pPr>
+        <w:jc w:val="both"/>
+      </w:pPr>
+      <w:r>
+        <w:rPr>
+          <w:noProof/>
+        </w:rPr>
+        <mc:AlternateContent>
+          <mc:Choice Requires="wps">
+            <w:drawing>
+              <wp:anchor distT="0" distB="0" distL="114300" distR="114300" simplePos="0" relativeHeight="251670528" behindDoc="0" locked="0" layoutInCell="1" allowOverlap="1" wp14:anchorId="0F53749D" wp14:editId="787C89EE">
+                <wp:simplePos x="0" y="0"/>
+                <wp:positionH relativeFrom="margin">
+                  <wp:align>right</wp:align>
+                </wp:positionH>
+                <wp:positionV relativeFrom="paragraph">
+                  <wp:posOffset>5648960</wp:posOffset>
+                </wp:positionV>
+                <wp:extent cx="5612130" cy="635"/>
+                <wp:effectExtent l="0" t="0" r="7620" b="0"/>
+                <wp:wrapThrough wrapText="bothSides">
+                  <wp:wrapPolygon edited="0">
+                    <wp:start x="0" y="0"/>
+                    <wp:lineTo x="0" y="20057"/>
+                    <wp:lineTo x="21556" y="20057"/>
+                    <wp:lineTo x="21556" y="0"/>
+                    <wp:lineTo x="0" y="0"/>
+                  </wp:wrapPolygon>
+                </wp:wrapThrough>
+                <wp:docPr id="1378732335" name="Cuadro de texto 1"/>
+                <wp:cNvGraphicFramePr/>
+                <a:graphic xmlns:a="http://schemas.openxmlformats.org/drawingml/2006/main">
+                  <a:graphicData uri="http://schemas.microsoft.com/office/word/2010/wordprocessingShape">
+                    <wps:wsp>
+                      <wps:cNvSpPr txBox="1"/>
+                      <wps:spPr>
+                        <a:xfrm>
+                          <a:off x="0" y="0"/>
+                          <a:ext cx="5612130" cy="635"/>
+                        </a:xfrm>
+                        <a:prstGeom prst="rect">
+                          <a:avLst/>
+                        </a:prstGeom>
+                        <a:solidFill>
+                          <a:prstClr val="white"/>
+                        </a:solidFill>
+                        <a:ln>
+                          <a:noFill/>
+                        </a:ln>
+                      </wps:spPr>
+                      <wps:txbx>
+                        <w:txbxContent>
+                          <w:p>
+                            <w:pPr>
+                              <w:pStyle w:val="Descripcin"/>
+                              <w:jc w:val="center"/>
+                              <w:rPr>
+                                <w:rFonts w:ascii="Arial" w:eastAsia="Playfair Display" w:hAnsi="Arial" w:cs="Arial"/>
+                                <w:noProof/>
+                              </w:rPr>
+                            </w:pPr>
+                            <w:r>
+                              <w:t xml:space="preserve">Ilustración </w:t>
+                            </w:r>
+                            <w:fldSimple w:instr=" SEQ Ilustración \* ARABIC ">
+                              <w:r>
+                                <w:rPr>
+                                  <w:noProof/>
+                                </w:rPr>
+                                <w:t>7</w:t>
+                              </w:r>
+                            </w:fldSimple>
+                            <w:r>
+                              <w:t xml:space="preserve"> </w:t>
+                            </w:r>
+                            <w:proofErr w:type="spellStart"/>
+                            <w:r>
+                              <w:t>Codigo</w:t>
+                            </w:r>
+                            <w:proofErr w:type="spellEnd"/>
+                            <w:r>
+                              <w:t xml:space="preserve"> Practica 4</w:t>
+                            </w:r>
+                          </w:p>
+                        </w:txbxContent>
+                      </wps:txbx>
+                      <wps:bodyPr rot="0" spcFirstLastPara="0" vertOverflow="overflow" horzOverflow="overflow" vert="horz" wrap="square" lIns="0" tIns="0" rIns="0" bIns="0" numCol="1" spcCol="0" rtlCol="0" fromWordArt="0" anchor="t" anchorCtr="0" forceAA="0" compatLnSpc="1">
+                        <a:prstTxWarp prst="textNoShape">
+                          <a:avLst/>
+                        </a:prstTxWarp>
+                        <a:spAutoFit/>
+                      </wps:bodyPr>
+                    </wps:wsp>
+                  </a:graphicData>
+                </a:graphic>
+              </wp:anchor>
+            </w:drawing>
+          </mc:Choice>
+          <mc:Fallback>
+            <w:pict>
+              <v:shape w14:anchorId="0F53749D" id="_x0000_s1029" type="#_x0000_t202" style="position:absolute;left:0;text-align:left;margin-left:390.7pt;margin-top:444.8pt;width:441.9pt;height:.05pt;z-index:251670528;visibility:visible;mso-wrap-style:square;mso-wrap-distance-left:9pt;mso-wrap-distance-top:0;mso-wrap-distance-right:9pt;mso-wrap-distance-bottom:0;mso-position-horizontal:right;mso-position-horizontal-relative:margin;mso-position-vertical:absolute;mso-position-vertical-relative:text;v-text-anchor:top" o:gfxdata="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" stroked="f">
+                <v:textbox style="mso-fit-shape-to-text:t" inset="0,0,0,0">
+                  <w:txbxContent>
+                    <w:p>
+                      <w:pPr>
+                        <w:pStyle w:val="Descripcin"/>
+                        <w:jc w:val="center"/>
+                        <w:rPr>
+                          <w:rFonts w:ascii="Arial" w:eastAsia="Playfair Display" w:hAnsi="Arial" w:cs="Arial"/>
+                          <w:noProof/>
+                        </w:rPr>
+                      </w:pPr>
+                      <w:r>
+                        <w:t xml:space="preserve">Ilustración </w:t>
+                      </w:r>
+                      <w:fldSimple w:instr=" SEQ Ilustración \* ARABIC ">
+                        <w:r>
+                          <w:rPr>
+                            <w:noProof/>
+                          </w:rPr>
+                          <w:t>7</w:t>
+                        </w:r>
+                      </w:fldSimple>
+                      <w:r>
+                        <w:t xml:space="preserve"> </w:t>
+                      </w:r>
+                      <w:proofErr w:type="spellStart"/>
+                      <w:r>
+                        <w:t>Codigo</w:t>
+                      </w:r>
+                      <w:proofErr w:type="spellEnd"/>
+                      <w:r>
+                        <w:t xml:space="preserve"> Practica 4</w:t>
+                      </w:r>
+                    </w:p>
+                  </w:txbxContent>
+                </v:textbox>
+                <w10:wrap type="through" anchorx="margin"/>
+              </v:shape>
+            </w:pict>
+          </mc:Fallback>
+        </mc:AlternateContent>
+      </w:r>
       <w:r>
         <w:rPr>
           <w:rFonts w:ascii="Arial" w:eastAsia="Playfair Display" w:hAnsi="Arial" w:cs="Arial"/>
           <w:noProof/>
         </w:rPr>
-        <w:lastRenderedPageBreak/>
         <w:drawing>
-          <wp:inline distT="0" distB="0" distL="0" distR="0" wp14:anchorId="7C0F0E31" wp14:editId="363BC98D">
+          <wp:anchor distT="0" distB="0" distL="114300" distR="114300" simplePos="0" relativeHeight="251667456" behindDoc="0" locked="0" layoutInCell="1" allowOverlap="1" wp14:anchorId="7C0F0E31" wp14:editId="07E742FE">
+            <wp:simplePos x="0" y="0"/>
+            <wp:positionH relativeFrom="margin">
+              <wp:align>right</wp:align>
+            </wp:positionH>
+            <wp:positionV relativeFrom="paragraph">
+              <wp:posOffset>504190</wp:posOffset>
+            </wp:positionV>
             <wp:extent cx="5612130" cy="5040630"/>
             <wp:effectExtent l="0" t="0" r="7620" b="7620"/>
+            <wp:wrapThrough wrapText="bothSides">
+              <wp:wrapPolygon edited="0">
+                <wp:start x="0" y="0"/>
+                <wp:lineTo x="0" y="21551"/>
+                <wp:lineTo x="21556" y="21551"/>
+                <wp:lineTo x="21556" y="0"/>
+                <wp:lineTo x="0" y="0"/>
+              </wp:wrapPolygon>
+            </wp:wrapThrough>
             <wp:docPr id="1267348507" name="Imagen 1"/>
             <wp:cNvGraphicFramePr>
               <a:graphicFrameLocks xmlns:a="http://schemas.openxmlformats.org/drawingml/2006/main" noChangeAspect="1"/>
@@ -818,7 +2784,13 @@
                     <pic:cNvPicPr/>
                   </pic:nvPicPr>
                   <pic:blipFill>
-                    <a:blip r:embed="rId13"/>
+                    <a:blip r:embed="rId14">
+                      <a:extLst>
+                        <a:ext uri="{28A0092B-C50C-407E-A947-70E740481C1C}">
+                          <a14:useLocalDpi xmlns:a14="http://schemas.microsoft.com/office/drawing/2010/main" val="0"/>
+                        </a:ext>
+                      </a:extLst>
+                    </a:blip>
                     <a:stretch>
                       <a:fillRect/>
                     </a:stretch>
@@ -835,8 +2807,185 @@
                 </pic:pic>
               </a:graphicData>
             </a:graphic>
-          </wp:inline>
+          </wp:anchor>
         </w:drawing>
+      </w:r>
+      <w:r>
+        <w:t>Descripción</w:t>
+      </w:r>
+      <w:r>
+        <w:t xml:space="preserve">:  Se piden 10 </w:t>
+      </w:r>
+      <w:r>
+        <w:t>números</w:t>
+      </w:r>
+      <w:r>
+        <w:t xml:space="preserve">, los cuales se almacenan en una lista, y al final de pedir los </w:t>
+      </w:r>
+      <w:r>
+        <w:t>números</w:t>
+      </w:r>
+      <w:r>
+        <w:t xml:space="preserve">, se le regresa al </w:t>
+      </w:r>
+      <w:r>
+        <w:t>usuario</w:t>
+      </w:r>
+      <w:r>
+        <w:t xml:space="preserve"> la suma de estos. </w:t>
+      </w:r>
+    </w:p>
+    <w:p>
+      <w:pPr>
+        <w:spacing w:line="360" w:lineRule="auto"/>
+        <w:jc w:val="both"/>
+        <w:rPr>
+          <w:rFonts w:ascii="Arial" w:eastAsia="Playfair Display" w:hAnsi="Arial" w:cs="Arial"/>
+        </w:rPr>
+      </w:pPr>
+    </w:p>
+    <w:p>
+      <w:pPr>
+        <w:jc w:val="both"/>
+        <w:rPr>
+          <w:rFonts w:asciiTheme="majorHAnsi" w:eastAsia="Playfair Display" w:hAnsiTheme="majorHAnsi" w:cstheme="majorBidi"/>
+          <w:color w:val="2F5496" w:themeColor="accent1" w:themeShade="BF"/>
+          <w:sz w:val="40"/>
+          <w:szCs w:val="40"/>
+        </w:rPr>
+      </w:pPr>
+      <w:r>
+        <w:rPr>
+          <w:rFonts w:eastAsia="Playfair Display"/>
+        </w:rPr>
+        <w:br w:type="page"/>
+      </w:r>
+    </w:p>
+    <w:p>
+      <w:pPr>
+        <w:rPr>
+          <w:rFonts w:asciiTheme="majorHAnsi" w:eastAsia="Playfair Display" w:hAnsiTheme="majorHAnsi" w:cstheme="majorBidi"/>
+          <w:color w:val="2F5496" w:themeColor="accent1" w:themeShade="BF"/>
+          <w:sz w:val="40"/>
+          <w:szCs w:val="40"/>
+        </w:rPr>
+      </w:pPr>
+      <w:r>
+        <w:rPr>
+          <w:noProof/>
+        </w:rPr>
+        <w:lastRenderedPageBreak/>
+        <mc:AlternateContent>
+          <mc:Choice Requires="wps">
+            <w:drawing>
+              <wp:anchor distT="0" distB="0" distL="114300" distR="114300" simplePos="0" relativeHeight="251672576" behindDoc="0" locked="0" layoutInCell="1" allowOverlap="1" wp14:anchorId="672ABE3F" wp14:editId="1E351A54">
+                <wp:simplePos x="0" y="0"/>
+                <wp:positionH relativeFrom="column">
+                  <wp:posOffset>220980</wp:posOffset>
+                </wp:positionH>
+                <wp:positionV relativeFrom="paragraph">
+                  <wp:posOffset>2806065</wp:posOffset>
+                </wp:positionV>
+                <wp:extent cx="5612130" cy="635"/>
+                <wp:effectExtent l="0" t="0" r="0" b="0"/>
+                <wp:wrapSquare wrapText="bothSides"/>
+                <wp:docPr id="538761607" name="Cuadro de texto 1"/>
+                <wp:cNvGraphicFramePr/>
+                <a:graphic xmlns:a="http://schemas.openxmlformats.org/drawingml/2006/main">
+                  <a:graphicData uri="http://schemas.microsoft.com/office/word/2010/wordprocessingShape">
+                    <wps:wsp>
+                      <wps:cNvSpPr txBox="1"/>
+                      <wps:spPr>
+                        <a:xfrm>
+                          <a:off x="0" y="0"/>
+                          <a:ext cx="5612130" cy="635"/>
+                        </a:xfrm>
+                        <a:prstGeom prst="rect">
+                          <a:avLst/>
+                        </a:prstGeom>
+                        <a:solidFill>
+                          <a:prstClr val="white"/>
+                        </a:solidFill>
+                        <a:ln>
+                          <a:noFill/>
+                        </a:ln>
+                      </wps:spPr>
+                      <wps:txbx>
+                        <w:txbxContent>
+                          <w:p>
+                            <w:pPr>
+                              <w:pStyle w:val="Descripcin"/>
+                              <w:jc w:val="center"/>
+                              <w:rPr>
+                                <w:rFonts w:ascii="Arial" w:eastAsia="Playfair Display" w:hAnsi="Arial" w:cs="Arial"/>
+                                <w:noProof/>
+                              </w:rPr>
+                            </w:pPr>
+                            <w:r>
+                              <w:t xml:space="preserve">Ilustración </w:t>
+                            </w:r>
+                            <w:fldSimple w:instr=" SEQ Ilustración \* ARABIC ">
+                              <w:r>
+                                <w:rPr>
+                                  <w:noProof/>
+                                </w:rPr>
+                                <w:t>8</w:t>
+                              </w:r>
+                            </w:fldSimple>
+                            <w:r>
+                              <w:t xml:space="preserve"> Consola Practica 4</w:t>
+                            </w:r>
+                          </w:p>
+                        </w:txbxContent>
+                      </wps:txbx>
+                      <wps:bodyPr rot="0" spcFirstLastPara="0" vertOverflow="overflow" horzOverflow="overflow" vert="horz" wrap="square" lIns="0" tIns="0" rIns="0" bIns="0" numCol="1" spcCol="0" rtlCol="0" fromWordArt="0" anchor="t" anchorCtr="0" forceAA="0" compatLnSpc="1">
+                        <a:prstTxWarp prst="textNoShape">
+                          <a:avLst/>
+                        </a:prstTxWarp>
+                        <a:spAutoFit/>
+                      </wps:bodyPr>
+                    </wps:wsp>
+                  </a:graphicData>
+                </a:graphic>
+              </wp:anchor>
+            </w:drawing>
+          </mc:Choice>
+          <mc:Fallback>
+            <w:pict>
+              <v:shape w14:anchorId="672ABE3F" id="_x0000_s1030" type="#_x0000_t202" style="position:absolute;margin-left:17.4pt;margin-top:220.95pt;width:441.9pt;height:.05pt;z-index:251672576;visibility:visible;mso-wrap-style:square;mso-wrap-distance-left:9pt;mso-wrap-distance-top:0;mso-wrap-distance-right:9pt;mso-wrap-distance-bottom:0;mso-position-horizontal:absolute;mso-position-horizontal-relative:text;mso-position-vertical:absolute;mso-position-vertical-relative:text;v-text-anchor:top" o:gfxdata="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" stroked="f">
+                <v:textbox style="mso-fit-shape-to-text:t" inset="0,0,0,0">
+                  <w:txbxContent>
+                    <w:p>
+                      <w:pPr>
+                        <w:pStyle w:val="Descripcin"/>
+                        <w:jc w:val="center"/>
+                        <w:rPr>
+                          <w:rFonts w:ascii="Arial" w:eastAsia="Playfair Display" w:hAnsi="Arial" w:cs="Arial"/>
+                          <w:noProof/>
+                        </w:rPr>
+                      </w:pPr>
+                      <w:r>
+                        <w:t xml:space="preserve">Ilustración </w:t>
+                      </w:r>
+                      <w:fldSimple w:instr=" SEQ Ilustración \* ARABIC ">
+                        <w:r>
+                          <w:rPr>
+                            <w:noProof/>
+                          </w:rPr>
+                          <w:t>8</w:t>
+                        </w:r>
+                      </w:fldSimple>
+                      <w:r>
+                        <w:t xml:space="preserve"> Consola Practica 4</w:t>
+                      </w:r>
+                    </w:p>
+                  </w:txbxContent>
+                </v:textbox>
+                <w10:wrap type="square"/>
+              </v:shape>
+            </w:pict>
+          </mc:Fallback>
+        </mc:AlternateContent>
       </w:r>
       <w:r>
         <w:rPr>
@@ -844,9 +2993,17 @@
           <w:noProof/>
         </w:rPr>
         <w:drawing>
-          <wp:inline distT="0" distB="0" distL="0" distR="0" wp14:anchorId="467F1589" wp14:editId="29FEB6EB">
+          <wp:anchor distT="0" distB="0" distL="114300" distR="114300" simplePos="0" relativeHeight="251668480" behindDoc="1" locked="0" layoutInCell="1" allowOverlap="1" wp14:anchorId="467F1589" wp14:editId="3384703E">
+            <wp:simplePos x="0" y="0"/>
+            <wp:positionH relativeFrom="margin">
+              <wp:posOffset>236220</wp:posOffset>
+            </wp:positionH>
+            <wp:positionV relativeFrom="paragraph">
+              <wp:posOffset>0</wp:posOffset>
+            </wp:positionV>
             <wp:extent cx="5612130" cy="2720975"/>
             <wp:effectExtent l="0" t="0" r="7620" b="3175"/>
+            <wp:wrapSquare wrapText="bothSides"/>
             <wp:docPr id="1218929561" name="Imagen 1"/>
             <wp:cNvGraphicFramePr>
               <a:graphicFrameLocks xmlns:a="http://schemas.openxmlformats.org/drawingml/2006/main" noChangeAspect="1"/>
@@ -859,7 +3016,13 @@
                     <pic:cNvPicPr/>
                   </pic:nvPicPr>
                   <pic:blipFill>
-                    <a:blip r:embed="rId14"/>
+                    <a:blip r:embed="rId15">
+                      <a:extLst>
+                        <a:ext uri="{28A0092B-C50C-407E-A947-70E740481C1C}">
+                          <a14:useLocalDpi xmlns:a14="http://schemas.microsoft.com/office/drawing/2010/main" val="0"/>
+                        </a:ext>
+                      </a:extLst>
+                    </a:blip>
                     <a:stretch>
                       <a:fillRect/>
                     </a:stretch>
@@ -876,47 +3039,111 @@
                 </pic:pic>
               </a:graphicData>
             </a:graphic>
-          </wp:inline>
+          </wp:anchor>
         </w:drawing>
       </w:r>
+      <w:r>
+        <w:rPr>
+          <w:rFonts w:eastAsia="Playfair Display"/>
+        </w:rPr>
+        <w:br w:type="page"/>
+      </w:r>
+    </w:p>
+    <w:p>
+      <w:pPr>
+        <w:pStyle w:val="Ttulo1"/>
+        <w:jc w:val="both"/>
+        <w:rPr>
+          <w:rFonts w:eastAsia="Playfair Display"/>
+        </w:rPr>
+      </w:pPr>
+      <w:bookmarkStart w:id="6" w:name="_Toc208923563"/>
+      <w:r>
+        <w:rPr>
+          <w:rFonts w:eastAsia="Playfair Display"/>
+        </w:rPr>
+        <w:lastRenderedPageBreak/>
+        <w:t>Tarea 1</w:t>
+      </w:r>
+      <w:r>
+        <w:rPr>
+          <w:rFonts w:eastAsia="Playfair Display"/>
+        </w:rPr>
+        <w:t>(</w:t>
+      </w:r>
+      <w:r>
+        <w:rPr>
+          <w:rFonts w:eastAsia="Playfair Display"/>
+        </w:rPr>
+        <w:t>Guardar en arreglo y lista</w:t>
+      </w:r>
+      <w:r>
+        <w:rPr>
+          <w:rFonts w:eastAsia="Playfair Display"/>
+        </w:rPr>
+        <w:t>)</w:t>
+      </w:r>
+      <w:bookmarkEnd w:id="6"/>
+    </w:p>
+    <w:p>
+      <w:pPr>
+        <w:jc w:val="both"/>
+      </w:pPr>
+      <w:r>
+        <w:t xml:space="preserve"> El programa que le 10 datos, si el dato es un </w:t>
+      </w:r>
+      <w:proofErr w:type="spellStart"/>
+      <w:r>
+        <w:t>numero</w:t>
+      </w:r>
+      <w:proofErr w:type="spellEnd"/>
+      <w:r>
+        <w:t>, se almacenara en un arreglo</w:t>
+      </w:r>
+      <w:r>
+        <w:t xml:space="preserve"> </w:t>
+      </w:r>
+      <w:r>
+        <w:t xml:space="preserve">si es un </w:t>
+      </w:r>
+      <w:r>
+        <w:t>carácter</w:t>
+      </w:r>
+      <w:r>
+        <w:t xml:space="preserve"> o caracteres se </w:t>
+      </w:r>
+      <w:r>
+        <w:t>meterá</w:t>
+      </w:r>
+      <w:r>
+        <w:t xml:space="preserve"> en una lista, cuando finalice el programa nos mostrara cuantos elem</w:t>
+      </w:r>
+      <w:r>
+        <w:t>en</w:t>
+      </w:r>
+      <w:r>
+        <w:t xml:space="preserve">tos </w:t>
+      </w:r>
+      <w:r>
+        <w:t>numéricos</w:t>
+      </w:r>
+      <w:r>
+        <w:t xml:space="preserve"> y cuantos </w:t>
+      </w:r>
+      <w:r>
+        <w:t>caracteres</w:t>
+      </w:r>
+      <w:r>
+        <w:t xml:space="preserve"> hay en cada estructura</w:t>
+      </w:r>
+      <w:r>
+        <w:t xml:space="preserve">. </w:t>
+      </w:r>
     </w:p>
     <w:p>
       <w:pPr>
         <w:spacing w:line="360" w:lineRule="auto"/>
-        <w:jc w:val="center"/>
-        <w:rPr>
-          <w:rFonts w:ascii="Arial" w:eastAsia="Playfair Display" w:hAnsi="Arial" w:cs="Arial"/>
-        </w:rPr>
-      </w:pPr>
-      <w:r>
-        <w:rPr>
-          <w:rFonts w:ascii="Arial" w:eastAsia="Playfair Display" w:hAnsi="Arial" w:cs="Arial"/>
-        </w:rPr>
-        <w:t>Tarea 1</w:t>
-      </w:r>
-      <w:r>
-        <w:rPr>
-          <w:rFonts w:ascii="Arial" w:eastAsia="Playfair Display" w:hAnsi="Arial" w:cs="Arial"/>
-        </w:rPr>
-        <w:t>(</w:t>
-      </w:r>
-      <w:r>
-        <w:rPr>
-          <w:rFonts w:ascii="Arial" w:eastAsia="Playfair Display" w:hAnsi="Arial" w:cs="Arial"/>
-        </w:rPr>
-        <w:t>Guardar en arreglo y lista</w:t>
-      </w:r>
-      <w:r>
-        <w:rPr>
-          <w:rFonts w:ascii="Arial" w:eastAsia="Playfair Display" w:hAnsi="Arial" w:cs="Arial"/>
-        </w:rPr>
-        <w:t>)</w:t>
-      </w:r>
-    </w:p>
-    <w:p>
-      <w:pPr>
-        <w:spacing w:line="360" w:lineRule="auto"/>
-        <w:jc w:val="center"/>
+        <w:jc w:val="both"/>
         <w:rPr>
           <w:rFonts w:ascii="Arial" w:eastAsia="Playfair Display" w:hAnsi="Arial" w:cs="Arial"/>
         </w:rPr>
@@ -926,11 +3153,26 @@
           <w:rFonts w:ascii="Arial" w:eastAsia="Playfair Display" w:hAnsi="Arial" w:cs="Arial"/>
           <w:noProof/>
         </w:rPr>
-        <w:lastRenderedPageBreak/>
         <w:drawing>
-          <wp:inline distT="0" distB="0" distL="0" distR="0" wp14:anchorId="50D82D46" wp14:editId="699116F0">
-            <wp:extent cx="5612130" cy="4342765"/>
-            <wp:effectExtent l="0" t="0" r="7620" b="635"/>
+          <wp:anchor distT="0" distB="0" distL="114300" distR="114300" simplePos="0" relativeHeight="251673600" behindDoc="0" locked="0" layoutInCell="1" allowOverlap="1" wp14:anchorId="02509B28" wp14:editId="1D2C95A4">
+            <wp:simplePos x="0" y="0"/>
+            <wp:positionH relativeFrom="margin">
+              <wp:align>center</wp:align>
+            </wp:positionH>
+            <wp:positionV relativeFrom="paragraph">
+              <wp:posOffset>0</wp:posOffset>
+            </wp:positionV>
+            <wp:extent cx="5256000" cy="4068000"/>
+            <wp:effectExtent l="0" t="0" r="1905" b="8890"/>
+            <wp:wrapThrough wrapText="bothSides">
+              <wp:wrapPolygon edited="0">
+                <wp:start x="0" y="0"/>
+                <wp:lineTo x="0" y="21546"/>
+                <wp:lineTo x="21530" y="21546"/>
+                <wp:lineTo x="21530" y="0"/>
+                <wp:lineTo x="0" y="0"/>
+              </wp:wrapPolygon>
+            </wp:wrapThrough>
             <wp:docPr id="871424981" name="Imagen 1"/>
             <wp:cNvGraphicFramePr>
               <a:graphicFrameLocks xmlns:a="http://schemas.openxmlformats.org/drawingml/2006/main" noChangeAspect="1"/>
@@ -943,7 +3185,13 @@
                     <pic:cNvPicPr/>
                   </pic:nvPicPr>
                   <pic:blipFill>
-                    <a:blip r:embed="rId15"/>
+                    <a:blip r:embed="rId16">
+                      <a:extLst>
+                        <a:ext uri="{28A0092B-C50C-407E-A947-70E740481C1C}">
+                          <a14:useLocalDpi xmlns:a14="http://schemas.microsoft.com/office/drawing/2010/main" val="0"/>
+                        </a:ext>
+                      </a:extLst>
+                    </a:blip>
                     <a:stretch>
                       <a:fillRect/>
                     </a:stretch>
@@ -951,7 +3199,7 @@
                   <pic:spPr>
                     <a:xfrm>
                       <a:off x="0" y="0"/>
-                      <a:ext cx="5612130" cy="4342765"/>
+                      <a:ext cx="5256000" cy="4068000"/>
                     </a:xfrm>
                     <a:prstGeom prst="rect">
                       <a:avLst/>
@@ -960,8 +3208,129 @@
                 </pic:pic>
               </a:graphicData>
             </a:graphic>
-          </wp:inline>
+            <wp14:sizeRelH relativeFrom="margin">
+              <wp14:pctWidth>0</wp14:pctWidth>
+            </wp14:sizeRelH>
+            <wp14:sizeRelV relativeFrom="margin">
+              <wp14:pctHeight>0</wp14:pctHeight>
+            </wp14:sizeRelV>
+          </wp:anchor>
         </w:drawing>
+      </w:r>
+      <w:r>
+        <w:rPr>
+          <w:noProof/>
+        </w:rPr>
+        <mc:AlternateContent>
+          <mc:Choice Requires="wps">
+            <w:drawing>
+              <wp:anchor distT="0" distB="0" distL="114300" distR="114300" simplePos="0" relativeHeight="251677696" behindDoc="1" locked="0" layoutInCell="1" allowOverlap="1" wp14:anchorId="0B1BA8C6" wp14:editId="4DBEF68D">
+                <wp:simplePos x="0" y="0"/>
+                <wp:positionH relativeFrom="column">
+                  <wp:posOffset>0</wp:posOffset>
+                </wp:positionH>
+                <wp:positionV relativeFrom="paragraph">
+                  <wp:posOffset>7153275</wp:posOffset>
+                </wp:positionV>
+                <wp:extent cx="5612130" cy="635"/>
+                <wp:effectExtent l="0" t="0" r="0" b="0"/>
+                <wp:wrapTight wrapText="bothSides">
+                  <wp:wrapPolygon edited="0">
+                    <wp:start x="0" y="0"/>
+                    <wp:lineTo x="0" y="21600"/>
+                    <wp:lineTo x="21600" y="21600"/>
+                    <wp:lineTo x="21600" y="0"/>
+                  </wp:wrapPolygon>
+                </wp:wrapTight>
+                <wp:docPr id="1533918540" name="Cuadro de texto 1"/>
+                <wp:cNvGraphicFramePr/>
+                <a:graphic xmlns:a="http://schemas.openxmlformats.org/drawingml/2006/main">
+                  <a:graphicData uri="http://schemas.microsoft.com/office/word/2010/wordprocessingShape">
+                    <wps:wsp>
+                      <wps:cNvSpPr txBox="1"/>
+                      <wps:spPr>
+                        <a:xfrm>
+                          <a:off x="0" y="0"/>
+                          <a:ext cx="5612130" cy="635"/>
+                        </a:xfrm>
+                        <a:prstGeom prst="rect">
+                          <a:avLst/>
+                        </a:prstGeom>
+                        <a:solidFill>
+                          <a:prstClr val="white"/>
+                        </a:solidFill>
+                        <a:ln>
+                          <a:noFill/>
+                        </a:ln>
+                      </wps:spPr>
+                      <wps:txbx>
+                        <w:txbxContent>
+                          <w:p>
+                            <w:pPr>
+                              <w:pStyle w:val="Descripcin"/>
+                              <w:jc w:val="center"/>
+                            </w:pPr>
+                            <w:r>
+                              <w:t xml:space="preserve">Ilustración </w:t>
+                            </w:r>
+                            <w:fldSimple w:instr=" SEQ Ilustración \* ARABIC ">
+                              <w:r>
+                                <w:rPr>
+                                  <w:noProof/>
+                                </w:rPr>
+                                <w:t>9</w:t>
+                              </w:r>
+                            </w:fldSimple>
+                            <w:r>
+                              <w:t xml:space="preserve"> Código Tarea 1</w:t>
+                            </w:r>
+                          </w:p>
+                        </w:txbxContent>
+                      </wps:txbx>
+                      <wps:bodyPr rot="0" spcFirstLastPara="0" vertOverflow="overflow" horzOverflow="overflow" vert="horz" wrap="square" lIns="0" tIns="0" rIns="0" bIns="0" numCol="1" spcCol="0" rtlCol="0" fromWordArt="0" anchor="t" anchorCtr="0" forceAA="0" compatLnSpc="1">
+                        <a:prstTxWarp prst="textNoShape">
+                          <a:avLst/>
+                        </a:prstTxWarp>
+                        <a:spAutoFit/>
+                      </wps:bodyPr>
+                    </wps:wsp>
+                  </a:graphicData>
+                </a:graphic>
+              </wp:anchor>
+            </w:drawing>
+          </mc:Choice>
+          <mc:Fallback>
+            <w:pict>
+              <v:shape w14:anchorId="0B1BA8C6" id="_x0000_s1031" type="#_x0000_t202" style="position:absolute;left:0;text-align:left;margin-left:0;margin-top:563.25pt;width:441.9pt;height:.05pt;z-index:-251638784;visibility:visible;mso-wrap-style:square;mso-wrap-distance-left:9pt;mso-wrap-distance-top:0;mso-wrap-distance-right:9pt;mso-wrap-distance-bottom:0;mso-position-horizontal:absolute;mso-position-horizontal-relative:text;mso-position-vertical:absolute;mso-position-vertical-relative:text;v-text-anchor:top" o:gfxdata="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" stroked="f">
+                <v:textbox style="mso-fit-shape-to-text:t" inset="0,0,0,0">
+                  <w:txbxContent>
+                    <w:p>
+                      <w:pPr>
+                        <w:pStyle w:val="Descripcin"/>
+                        <w:jc w:val="center"/>
+                      </w:pPr>
+                      <w:r>
+                        <w:t xml:space="preserve">Ilustración </w:t>
+                      </w:r>
+                      <w:fldSimple w:instr=" SEQ Ilustración \* ARABIC ">
+                        <w:r>
+                          <w:rPr>
+                            <w:noProof/>
+                          </w:rPr>
+                          <w:t>9</w:t>
+                        </w:r>
+                      </w:fldSimple>
+                      <w:r>
+                        <w:t xml:space="preserve"> Código Tarea 1</w:t>
+                      </w:r>
+                    </w:p>
+                  </w:txbxContent>
+                </v:textbox>
+                <w10:wrap type="tight"/>
+              </v:shape>
+            </w:pict>
+          </mc:Fallback>
+        </mc:AlternateContent>
       </w:r>
       <w:r>
         <w:rPr>
@@ -969,9 +3338,25 @@
           <w:noProof/>
         </w:rPr>
         <w:drawing>
-          <wp:inline distT="0" distB="0" distL="0" distR="0" wp14:anchorId="16F864C3" wp14:editId="428ADD3D">
-            <wp:extent cx="5612130" cy="2605405"/>
-            <wp:effectExtent l="0" t="0" r="7620" b="4445"/>
+          <wp:anchor distT="0" distB="0" distL="114300" distR="114300" simplePos="0" relativeHeight="251674624" behindDoc="1" locked="0" layoutInCell="1" allowOverlap="1" wp14:anchorId="16F864C3" wp14:editId="6CBC4875">
+            <wp:simplePos x="0" y="0"/>
+            <wp:positionH relativeFrom="margin">
+              <wp:align>center</wp:align>
+            </wp:positionH>
+            <wp:positionV relativeFrom="paragraph">
+              <wp:posOffset>4489450</wp:posOffset>
+            </wp:positionV>
+            <wp:extent cx="5364000" cy="2491200"/>
+            <wp:effectExtent l="0" t="0" r="8255" b="4445"/>
+            <wp:wrapTight wrapText="bothSides">
+              <wp:wrapPolygon edited="0">
+                <wp:start x="0" y="0"/>
+                <wp:lineTo x="0" y="21473"/>
+                <wp:lineTo x="21557" y="21473"/>
+                <wp:lineTo x="21557" y="0"/>
+                <wp:lineTo x="0" y="0"/>
+              </wp:wrapPolygon>
+            </wp:wrapTight>
             <wp:docPr id="1646164803" name="Imagen 1"/>
             <wp:cNvGraphicFramePr>
               <a:graphicFrameLocks xmlns:a="http://schemas.openxmlformats.org/drawingml/2006/main" noChangeAspect="1"/>
@@ -984,7 +3369,13 @@
                     <pic:cNvPicPr/>
                   </pic:nvPicPr>
                   <pic:blipFill>
-                    <a:blip r:embed="rId16"/>
+                    <a:blip r:embed="rId17">
+                      <a:extLst>
+                        <a:ext uri="{28A0092B-C50C-407E-A947-70E740481C1C}">
+                          <a14:useLocalDpi xmlns:a14="http://schemas.microsoft.com/office/drawing/2010/main" val="0"/>
+                        </a:ext>
+                      </a:extLst>
+                    </a:blip>
                     <a:stretch>
                       <a:fillRect/>
                     </a:stretch>
@@ -992,7 +3383,7 @@
                   <pic:spPr>
                     <a:xfrm>
                       <a:off x="0" y="0"/>
-                      <a:ext cx="5612130" cy="2605405"/>
+                      <a:ext cx="5364000" cy="2491200"/>
                     </a:xfrm>
                     <a:prstGeom prst="rect">
                       <a:avLst/>
@@ -1001,19 +3392,174 @@
                 </pic:pic>
               </a:graphicData>
             </a:graphic>
-          </wp:inline>
+            <wp14:sizeRelH relativeFrom="margin">
+              <wp14:pctWidth>0</wp14:pctWidth>
+            </wp14:sizeRelH>
+            <wp14:sizeRelV relativeFrom="margin">
+              <wp14:pctHeight>0</wp14:pctHeight>
+            </wp14:sizeRelV>
+          </wp:anchor>
         </w:drawing>
+      </w:r>
+    </w:p>
+    <w:p>
+      <w:pPr>
+        <w:pStyle w:val="Ttulo1"/>
+        <w:jc w:val="both"/>
+        <w:rPr>
+          <w:rFonts w:eastAsia="Playfair Display"/>
+        </w:rPr>
+      </w:pPr>
+      <w:bookmarkStart w:id="7" w:name="_Toc208923564"/>
+      <w:r>
+        <w:rPr>
+          <w:noProof/>
+        </w:rPr>
+        <w:lastRenderedPageBreak/>
+        <mc:AlternateContent>
+          <mc:Choice Requires="wps">
+            <w:drawing>
+              <wp:anchor distT="0" distB="0" distL="114300" distR="114300" simplePos="0" relativeHeight="251679744" behindDoc="1" locked="0" layoutInCell="1" allowOverlap="1" wp14:anchorId="632E032F" wp14:editId="0373389D">
+                <wp:simplePos x="0" y="0"/>
+                <wp:positionH relativeFrom="column">
+                  <wp:posOffset>-7620</wp:posOffset>
+                </wp:positionH>
+                <wp:positionV relativeFrom="paragraph">
+                  <wp:posOffset>1950720</wp:posOffset>
+                </wp:positionV>
+                <wp:extent cx="5612130" cy="635"/>
+                <wp:effectExtent l="0" t="0" r="0" b="0"/>
+                <wp:wrapTight wrapText="bothSides">
+                  <wp:wrapPolygon edited="0">
+                    <wp:start x="0" y="0"/>
+                    <wp:lineTo x="0" y="21600"/>
+                    <wp:lineTo x="21600" y="21600"/>
+                    <wp:lineTo x="21600" y="0"/>
+                  </wp:wrapPolygon>
+                </wp:wrapTight>
+                <wp:docPr id="1633872958" name="Cuadro de texto 1"/>
+                <wp:cNvGraphicFramePr/>
+                <a:graphic xmlns:a="http://schemas.openxmlformats.org/drawingml/2006/main">
+                  <a:graphicData uri="http://schemas.microsoft.com/office/word/2010/wordprocessingShape">
+                    <wps:wsp>
+                      <wps:cNvSpPr txBox="1"/>
+                      <wps:spPr>
+                        <a:xfrm>
+                          <a:off x="0" y="0"/>
+                          <a:ext cx="5612130" cy="635"/>
+                        </a:xfrm>
+                        <a:prstGeom prst="rect">
+                          <a:avLst/>
+                        </a:prstGeom>
+                        <a:solidFill>
+                          <a:prstClr val="white"/>
+                        </a:solidFill>
+                        <a:ln>
+                          <a:noFill/>
+                        </a:ln>
+                      </wps:spPr>
+                      <wps:txbx>
+                        <w:txbxContent>
+                          <w:p>
+                            <w:pPr>
+                              <w:pStyle w:val="Descripcin"/>
+                              <w:jc w:val="center"/>
+                              <w:rPr>
+                                <w:rFonts w:ascii="Arial" w:eastAsia="Playfair Display" w:hAnsi="Arial" w:cs="Arial"/>
+                                <w:noProof/>
+                              </w:rPr>
+                            </w:pPr>
+                            <w:r>
+                              <w:t xml:space="preserve">Ilustración </w:t>
+                            </w:r>
+                            <w:fldSimple w:instr=" SEQ Ilustración \* ARABIC ">
+                              <w:r>
+                                <w:rPr>
+                                  <w:noProof/>
+                                </w:rPr>
+                                <w:t>10</w:t>
+                              </w:r>
+                            </w:fldSimple>
+                            <w:r>
+                              <w:t xml:space="preserve"> Consola Tarea 1</w:t>
+                            </w:r>
+                          </w:p>
+                        </w:txbxContent>
+                      </wps:txbx>
+                      <wps:bodyPr rot="0" spcFirstLastPara="0" vertOverflow="overflow" horzOverflow="overflow" vert="horz" wrap="square" lIns="0" tIns="0" rIns="0" bIns="0" numCol="1" spcCol="0" rtlCol="0" fromWordArt="0" anchor="t" anchorCtr="0" forceAA="0" compatLnSpc="1">
+                        <a:prstTxWarp prst="textNoShape">
+                          <a:avLst/>
+                        </a:prstTxWarp>
+                        <a:spAutoFit/>
+                      </wps:bodyPr>
+                    </wps:wsp>
+                  </a:graphicData>
+                </a:graphic>
+              </wp:anchor>
+            </w:drawing>
+          </mc:Choice>
+          <mc:Fallback>
+            <w:pict>
+              <v:shape w14:anchorId="632E032F" id="_x0000_s1032" type="#_x0000_t202" style="position:absolute;left:0;text-align:left;margin-left:-.6pt;margin-top:153.6pt;width:441.9pt;height:.05pt;z-index:-251636736;visibility:visible;mso-wrap-style:square;mso-wrap-distance-left:9pt;mso-wrap-distance-top:0;mso-wrap-distance-right:9pt;mso-wrap-distance-bottom:0;mso-position-horizontal:absolute;mso-position-horizontal-relative:text;mso-position-vertical:absolute;mso-position-vertical-relative:text;v-text-anchor:top" o:gfxdata="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" stroked="f">
+                <v:textbox style="mso-fit-shape-to-text:t" inset="0,0,0,0">
+                  <w:txbxContent>
+                    <w:p>
+                      <w:pPr>
+                        <w:pStyle w:val="Descripcin"/>
+                        <w:jc w:val="center"/>
+                        <w:rPr>
+                          <w:rFonts w:ascii="Arial" w:eastAsia="Playfair Display" w:hAnsi="Arial" w:cs="Arial"/>
+                          <w:noProof/>
+                        </w:rPr>
+                      </w:pPr>
+                      <w:r>
+                        <w:t xml:space="preserve">Ilustración </w:t>
+                      </w:r>
+                      <w:fldSimple w:instr=" SEQ Ilustración \* ARABIC ">
+                        <w:r>
+                          <w:rPr>
+                            <w:noProof/>
+                          </w:rPr>
+                          <w:t>10</w:t>
+                        </w:r>
+                      </w:fldSimple>
+                      <w:r>
+                        <w:t xml:space="preserve"> Consola Tarea 1</w:t>
+                      </w:r>
+                    </w:p>
+                  </w:txbxContent>
+                </v:textbox>
+                <w10:wrap type="tight"/>
+              </v:shape>
+            </w:pict>
+          </mc:Fallback>
+        </mc:AlternateContent>
       </w:r>
       <w:r>
         <w:rPr>
           <w:rFonts w:ascii="Arial" w:eastAsia="Playfair Display" w:hAnsi="Arial" w:cs="Arial"/>
           <w:noProof/>
         </w:rPr>
-        <w:lastRenderedPageBreak/>
         <w:drawing>
-          <wp:inline distT="0" distB="0" distL="0" distR="0" wp14:anchorId="4F7B942B" wp14:editId="1896EDE6">
+          <wp:anchor distT="0" distB="0" distL="114300" distR="114300" simplePos="0" relativeHeight="251675648" behindDoc="1" locked="0" layoutInCell="1" allowOverlap="1" wp14:anchorId="4F7B942B" wp14:editId="1FDD8F65">
+            <wp:simplePos x="0" y="0"/>
+            <wp:positionH relativeFrom="margin">
+              <wp:align>right</wp:align>
+            </wp:positionH>
+            <wp:positionV relativeFrom="paragraph">
+              <wp:posOffset>0</wp:posOffset>
+            </wp:positionV>
             <wp:extent cx="5612130" cy="1893570"/>
             <wp:effectExtent l="0" t="0" r="7620" b="0"/>
+            <wp:wrapTight wrapText="bothSides">
+              <wp:wrapPolygon edited="0">
+                <wp:start x="0" y="0"/>
+                <wp:lineTo x="0" y="21296"/>
+                <wp:lineTo x="21556" y="21296"/>
+                <wp:lineTo x="21556" y="0"/>
+                <wp:lineTo x="0" y="0"/>
+              </wp:wrapPolygon>
+            </wp:wrapTight>
             <wp:docPr id="762086695" name="Imagen 1"/>
             <wp:cNvGraphicFramePr>
               <a:graphicFrameLocks xmlns:a="http://schemas.openxmlformats.org/drawingml/2006/main" noChangeAspect="1"/>
@@ -1026,7 +3572,13 @@
                     <pic:cNvPicPr/>
                   </pic:nvPicPr>
                   <pic:blipFill>
-                    <a:blip r:embed="rId17"/>
+                    <a:blip r:embed="rId18">
+                      <a:extLst>
+                        <a:ext uri="{28A0092B-C50C-407E-A947-70E740481C1C}">
+                          <a14:useLocalDpi xmlns:a14="http://schemas.microsoft.com/office/drawing/2010/main" val="0"/>
+                        </a:ext>
+                      </a:extLst>
+                    </a:blip>
                     <a:stretch>
                       <a:fillRect/>
                     </a:stretch>
@@ -1043,42 +3595,46 @@
                 </pic:pic>
               </a:graphicData>
             </a:graphic>
-          </wp:inline>
+          </wp:anchor>
         </w:drawing>
       </w:r>
-    </w:p>
-    <w:p>
-      <w:pPr>
-        <w:spacing w:line="360" w:lineRule="auto"/>
-        <w:jc w:val="center"/>
+      <w:r>
+        <w:rPr>
+          <w:rFonts w:eastAsia="Playfair Display"/>
+        </w:rPr>
+        <w:t>Practica 5(resolución Tarea 1)</w:t>
+      </w:r>
+      <w:bookmarkEnd w:id="7"/>
+    </w:p>
+    <w:p>
+      <w:pPr>
+        <w:jc w:val="both"/>
+      </w:pPr>
+      <w:r>
         <w:rPr>
           <w:rFonts w:ascii="Arial" w:eastAsia="Playfair Display" w:hAnsi="Arial" w:cs="Arial"/>
-        </w:rPr>
-      </w:pPr>
-      <w:r>
-        <w:rPr>
-          <w:rFonts w:ascii="Arial" w:eastAsia="Playfair Display" w:hAnsi="Arial" w:cs="Arial"/>
-        </w:rPr>
-        <w:t>Practica 5(resolución Tarea 1)</w:t>
-      </w:r>
-    </w:p>
-    <w:p>
-      <w:pPr>
-        <w:spacing w:line="360" w:lineRule="auto"/>
-        <w:jc w:val="center"/>
-        <w:rPr>
-          <w:rFonts w:ascii="Arial" w:eastAsia="Playfair Display" w:hAnsi="Arial" w:cs="Arial"/>
-        </w:rPr>
-      </w:pPr>
-      <w:r>
-        <w:rPr>
-          <w:rFonts w:ascii="Arial" w:eastAsia="Playfair Display" w:hAnsi="Arial" w:cs="Arial"/>
-        </w:rPr>
-        <w:lastRenderedPageBreak/>
+          <w:noProof/>
+        </w:rPr>
         <w:drawing>
-          <wp:inline distT="0" distB="0" distL="0" distR="0" wp14:anchorId="289B85B0" wp14:editId="2A38089B">
-            <wp:extent cx="5612130" cy="4796790"/>
-            <wp:effectExtent l="0" t="0" r="7620" b="3810"/>
+          <wp:anchor distT="0" distB="0" distL="114300" distR="114300" simplePos="0" relativeHeight="251680768" behindDoc="1" locked="0" layoutInCell="1" allowOverlap="1" wp14:anchorId="289B85B0" wp14:editId="27DA5C09">
+            <wp:simplePos x="0" y="0"/>
+            <wp:positionH relativeFrom="column">
+              <wp:align>center</wp:align>
+            </wp:positionH>
+            <wp:positionV relativeFrom="paragraph">
+              <wp:posOffset>295275</wp:posOffset>
+            </wp:positionV>
+            <wp:extent cx="5612400" cy="4795200"/>
+            <wp:effectExtent l="0" t="0" r="7620" b="5715"/>
+            <wp:wrapTight wrapText="bothSides">
+              <wp:wrapPolygon edited="0">
+                <wp:start x="0" y="0"/>
+                <wp:lineTo x="0" y="21540"/>
+                <wp:lineTo x="21556" y="21540"/>
+                <wp:lineTo x="21556" y="0"/>
+                <wp:lineTo x="0" y="0"/>
+              </wp:wrapPolygon>
+            </wp:wrapTight>
             <wp:docPr id="246804558" name="Imagen 1"/>
             <wp:cNvGraphicFramePr>
               <a:graphicFrameLocks xmlns:a="http://schemas.openxmlformats.org/drawingml/2006/main" noChangeAspect="1"/>
@@ -1091,7 +3647,13 @@
                     <pic:cNvPicPr/>
                   </pic:nvPicPr>
                   <pic:blipFill>
-                    <a:blip r:embed="rId18"/>
+                    <a:blip r:embed="rId19">
+                      <a:extLst>
+                        <a:ext uri="{28A0092B-C50C-407E-A947-70E740481C1C}">
+                          <a14:useLocalDpi xmlns:a14="http://schemas.microsoft.com/office/drawing/2010/main" val="0"/>
+                        </a:ext>
+                      </a:extLst>
+                    </a:blip>
                     <a:stretch>
                       <a:fillRect/>
                     </a:stretch>
@@ -1099,7 +3661,7 @@
                   <pic:spPr>
                     <a:xfrm>
                       <a:off x="0" y="0"/>
-                      <a:ext cx="5612130" cy="4796790"/>
+                      <a:ext cx="5612400" cy="4795200"/>
                     </a:xfrm>
                     <a:prstGeom prst="rect">
                       <a:avLst/>
@@ -1108,13 +3670,48 @@
                 </pic:pic>
               </a:graphicData>
             </a:graphic>
-          </wp:inline>
+            <wp14:sizeRelH relativeFrom="margin">
+              <wp14:pctWidth>0</wp14:pctWidth>
+            </wp14:sizeRelH>
+            <wp14:sizeRelV relativeFrom="margin">
+              <wp14:pctHeight>0</wp14:pctHeight>
+            </wp14:sizeRelV>
+          </wp:anchor>
         </w:drawing>
       </w:r>
       <w:r>
+        <w:t>Descripción</w:t>
+      </w:r>
+      <w:r>
+        <w:t xml:space="preserve">: En esta </w:t>
+      </w:r>
+      <w:proofErr w:type="spellStart"/>
+      <w:r>
+        <w:t>practica</w:t>
+      </w:r>
+      <w:proofErr w:type="spellEnd"/>
+      <w:r>
+        <w:t xml:space="preserve"> se le dio </w:t>
+      </w:r>
+      <w:r>
+        <w:t>resolución</w:t>
+      </w:r>
+      <w:r>
+        <w:t xml:space="preserve"> al problema asignado en la tarea 1</w:t>
+      </w:r>
+    </w:p>
+    <w:p>
+      <w:pPr>
+        <w:keepNext/>
+        <w:spacing w:line="360" w:lineRule="auto"/>
+        <w:jc w:val="both"/>
+      </w:pPr>
+      <w:r>
         <w:rPr>
           <w:rFonts w:ascii="Arial" w:eastAsia="Playfair Display" w:hAnsi="Arial" w:cs="Arial"/>
-        </w:rPr>
+          <w:noProof/>
+        </w:rPr>
+        <w:lastRenderedPageBreak/>
         <w:drawing>
           <wp:inline distT="0" distB="0" distL="0" distR="0" wp14:anchorId="6652162B" wp14:editId="61E33991">
             <wp:extent cx="5612130" cy="1394460"/>
@@ -1131,7 +3728,7 @@
                     <pic:cNvPicPr/>
                   </pic:nvPicPr>
                   <pic:blipFill>
-                    <a:blip r:embed="rId19"/>
+                    <a:blip r:embed="rId20"/>
                     <a:stretch>
                       <a:fillRect/>
                     </a:stretch>
@@ -1151,9 +3748,45 @@
           </wp:inline>
         </w:drawing>
       </w:r>
+    </w:p>
+    <w:p>
+      <w:pPr>
+        <w:pStyle w:val="Descripcin"/>
+        <w:jc w:val="center"/>
+      </w:pPr>
+      <w:r>
+        <w:t xml:space="preserve">Ilustración </w:t>
+      </w:r>
+      <w:fldSimple w:instr=" SEQ Ilustración \* ARABIC ">
+        <w:r>
+          <w:rPr>
+            <w:noProof/>
+          </w:rPr>
+          <w:t>11</w:t>
+        </w:r>
+      </w:fldSimple>
+      <w:r>
+        <w:t xml:space="preserve"> </w:t>
+      </w:r>
+      <w:proofErr w:type="spellStart"/>
+      <w:r>
+        <w:t>Codigo</w:t>
+      </w:r>
+      <w:proofErr w:type="spellEnd"/>
+      <w:r>
+        <w:t xml:space="preserve"> Practica 5</w:t>
+      </w:r>
+    </w:p>
+    <w:p>
+      <w:pPr>
+        <w:keepNext/>
+        <w:spacing w:line="360" w:lineRule="auto"/>
+        <w:jc w:val="both"/>
+      </w:pPr>
       <w:r>
         <w:rPr>
           <w:rFonts w:ascii="Arial" w:eastAsia="Playfair Display" w:hAnsi="Arial" w:cs="Arial"/>
+          <w:noProof/>
         </w:rPr>
         <w:drawing>
           <wp:inline distT="0" distB="0" distL="0" distR="0" wp14:anchorId="6B9C751B" wp14:editId="737A338C">
@@ -1171,7 +3804,7 @@
                     <pic:cNvPicPr/>
                   </pic:nvPicPr>
                   <pic:blipFill>
-                    <a:blip r:embed="rId20"/>
+                    <a:blip r:embed="rId21"/>
                     <a:stretch>
                       <a:fillRect/>
                     </a:stretch>
@@ -1194,46 +3827,130 @@
     </w:p>
     <w:p>
       <w:pPr>
-        <w:spacing w:line="360" w:lineRule="auto"/>
+        <w:pStyle w:val="Descripcin"/>
         <w:jc w:val="center"/>
         <w:rPr>
           <w:rFonts w:ascii="Arial" w:eastAsia="Playfair Display" w:hAnsi="Arial" w:cs="Arial"/>
         </w:rPr>
       </w:pPr>
       <w:r>
-        <w:rPr>
-          <w:rFonts w:ascii="Arial" w:eastAsia="Playfair Display" w:hAnsi="Arial" w:cs="Arial"/>
+        <w:t xml:space="preserve">Ilustración </w:t>
+      </w:r>
+      <w:fldSimple w:instr=" SEQ Ilustración \* ARABIC ">
+        <w:r>
+          <w:rPr>
+            <w:noProof/>
+          </w:rPr>
+          <w:t>12</w:t>
+        </w:r>
+      </w:fldSimple>
+      <w:r>
+        <w:t xml:space="preserve"> Consola Practica 5</w:t>
+      </w:r>
+    </w:p>
+    <w:p>
+      <w:pPr>
+        <w:rPr>
+          <w:rFonts w:asciiTheme="majorHAnsi" w:eastAsia="Playfair Display" w:hAnsiTheme="majorHAnsi" w:cstheme="majorBidi"/>
+          <w:color w:val="2F5496" w:themeColor="accent1" w:themeShade="BF"/>
+          <w:sz w:val="40"/>
+          <w:szCs w:val="40"/>
+        </w:rPr>
+      </w:pPr>
+      <w:r>
+        <w:rPr>
+          <w:rFonts w:eastAsia="Playfair Display"/>
+        </w:rPr>
+        <w:br w:type="page"/>
+      </w:r>
+    </w:p>
+    <w:p>
+      <w:pPr>
+        <w:pStyle w:val="Ttulo1"/>
+        <w:jc w:val="both"/>
+        <w:rPr>
+          <w:rFonts w:eastAsia="Playfair Display"/>
+        </w:rPr>
+      </w:pPr>
+      <w:bookmarkStart w:id="8" w:name="_Toc208923565"/>
+      <w:r>
+        <w:rPr>
+          <w:rFonts w:eastAsia="Playfair Display"/>
         </w:rPr>
         <w:lastRenderedPageBreak/>
         <w:t xml:space="preserve">Practica </w:t>
       </w:r>
       <w:r>
         <w:rPr>
-          <w:rFonts w:ascii="Arial" w:eastAsia="Playfair Display" w:hAnsi="Arial" w:cs="Arial"/>
+          <w:rFonts w:eastAsia="Playfair Display"/>
         </w:rPr>
         <w:t>6</w:t>
       </w:r>
       <w:r>
         <w:rPr>
-          <w:rFonts w:ascii="Arial" w:eastAsia="Playfair Display" w:hAnsi="Arial" w:cs="Arial"/>
-        </w:rPr>
-        <w:t>()</w:t>
-      </w:r>
-    </w:p>
-    <w:p>
-      <w:pPr>
+          <w:rFonts w:eastAsia="Playfair Display"/>
+        </w:rPr>
+        <w:t>(</w:t>
+      </w:r>
+      <w:r>
+        <w:rPr>
+          <w:rFonts w:eastAsia="Playfair Display"/>
+        </w:rPr>
+        <w:t>validación simple</w:t>
+      </w:r>
+      <w:r>
+        <w:rPr>
+          <w:rFonts w:eastAsia="Playfair Display"/>
+        </w:rPr>
+        <w:t>)</w:t>
+      </w:r>
+      <w:bookmarkEnd w:id="8"/>
+    </w:p>
+    <w:p>
+      <w:pPr>
+        <w:jc w:val="both"/>
+      </w:pPr>
+      <w:r>
+        <w:t xml:space="preserve">Descripción: Se utilizo validación básica </w:t>
+      </w:r>
+      <w:proofErr w:type="gramStart"/>
+      <w:r>
+        <w:t>(.</w:t>
+      </w:r>
+      <w:proofErr w:type="spellStart"/>
+      <w:r>
+        <w:t>isdigit</w:t>
+      </w:r>
+      <w:proofErr w:type="spellEnd"/>
+      <w:proofErr w:type="gramEnd"/>
+      <w:r>
+        <w:t xml:space="preserve"> </w:t>
+      </w:r>
+      <w:proofErr w:type="gramStart"/>
+      <w:r>
+        <w:t>/ .</w:t>
+      </w:r>
+      <w:proofErr w:type="spellStart"/>
+      <w:r>
+        <w:t>isalpha</w:t>
+      </w:r>
+      <w:proofErr w:type="spellEnd"/>
+      <w:proofErr w:type="gramEnd"/>
+      <w:r>
+        <w:t xml:space="preserve">) para determinar si un valor es digito o no, y según su clasificación se guardo en una lista o en un arreglo. </w:t>
+      </w:r>
+    </w:p>
+    <w:p>
+      <w:pPr>
+        <w:keepNext/>
         <w:spacing w:line="360" w:lineRule="auto"/>
-        <w:jc w:val="center"/>
-        <w:rPr>
-          <w:rFonts w:ascii="Arial" w:eastAsia="Playfair Display" w:hAnsi="Arial" w:cs="Arial"/>
-        </w:rPr>
+        <w:jc w:val="both"/>
       </w:pPr>
       <w:r>
         <w:rPr>
           <w:rFonts w:ascii="Arial" w:eastAsia="Playfair Display" w:hAnsi="Arial" w:cs="Arial"/>
           <w:noProof/>
         </w:rPr>
-        <w:lastRenderedPageBreak/>
         <w:drawing>
           <wp:inline distT="0" distB="0" distL="0" distR="0" wp14:anchorId="67B4C009" wp14:editId="45F86FC0">
             <wp:extent cx="5612130" cy="4794250"/>
@@ -1250,7 +3967,7 @@
                     <pic:cNvPicPr/>
                   </pic:nvPicPr>
                   <pic:blipFill>
-                    <a:blip r:embed="rId21"/>
+                    <a:blip r:embed="rId22"/>
                     <a:stretch>
                       <a:fillRect/>
                     </a:stretch>
@@ -1291,7 +4008,7 @@
                     <pic:cNvPicPr/>
                   </pic:nvPicPr>
                   <pic:blipFill>
-                    <a:blip r:embed="rId22"/>
+                    <a:blip r:embed="rId23"/>
                     <a:stretch>
                       <a:fillRect/>
                     </a:stretch>
@@ -1311,6 +4028,33 @@
           </wp:inline>
         </w:drawing>
       </w:r>
+    </w:p>
+    <w:p>
+      <w:pPr>
+        <w:pStyle w:val="Descripcin"/>
+        <w:jc w:val="center"/>
+      </w:pPr>
+      <w:r>
+        <w:t xml:space="preserve">Ilustración </w:t>
+      </w:r>
+      <w:fldSimple w:instr=" SEQ Ilustración \* ARABIC ">
+        <w:r>
+          <w:rPr>
+            <w:noProof/>
+          </w:rPr>
+          <w:t>13</w:t>
+        </w:r>
+      </w:fldSimple>
+      <w:r>
+        <w:t xml:space="preserve"> Código Practica 6</w:t>
+      </w:r>
+    </w:p>
+    <w:p>
+      <w:pPr>
+        <w:keepNext/>
+        <w:spacing w:line="360" w:lineRule="auto"/>
+        <w:jc w:val="both"/>
+      </w:pPr>
       <w:r>
         <w:rPr>
           <w:rFonts w:ascii="Arial" w:eastAsia="Playfair Display" w:hAnsi="Arial" w:cs="Arial"/>
@@ -1333,7 +4077,7 @@
                     <pic:cNvPicPr/>
                   </pic:nvPicPr>
                   <pic:blipFill>
-                    <a:blip r:embed="rId23"/>
+                    <a:blip r:embed="rId24"/>
                     <a:stretch>
                       <a:fillRect/>
                     </a:stretch>
@@ -1356,50 +4100,83 @@
     </w:p>
     <w:p>
       <w:pPr>
-        <w:spacing w:line="360" w:lineRule="auto"/>
+        <w:pStyle w:val="Descripcin"/>
         <w:jc w:val="center"/>
-        <w:rPr>
-          <w:rFonts w:ascii="Arial" w:eastAsia="Playfair Display" w:hAnsi="Arial" w:cs="Arial"/>
-        </w:rPr>
-      </w:pPr>
-      <w:r>
-        <w:rPr>
-          <w:rFonts w:ascii="Arial" w:eastAsia="Playfair Display" w:hAnsi="Arial" w:cs="Arial"/>
-        </w:rPr>
-        <w:t xml:space="preserve">Practica </w:t>
-      </w:r>
-      <w:r>
-        <w:rPr>
-          <w:rFonts w:ascii="Arial" w:eastAsia="Playfair Display" w:hAnsi="Arial" w:cs="Arial"/>
-        </w:rPr>
-        <w:t>7</w:t>
-      </w:r>
-      <w:r>
-        <w:rPr>
-          <w:rFonts w:ascii="Arial" w:eastAsia="Playfair Display" w:hAnsi="Arial" w:cs="Arial"/>
-        </w:rPr>
-        <w:t>()</w:t>
-      </w:r>
-    </w:p>
-    <w:p>
-      <w:pPr>
-        <w:spacing w:line="360" w:lineRule="auto"/>
-        <w:jc w:val="center"/>
-        <w:rPr>
-          <w:rFonts w:ascii="Arial" w:eastAsia="Playfair Display" w:hAnsi="Arial" w:cs="Arial"/>
-        </w:rPr>
+      </w:pPr>
+      <w:r>
+        <w:t xml:space="preserve">Ilustración </w:t>
+      </w:r>
+      <w:fldSimple w:instr=" SEQ Ilustración \* ARABIC ">
+        <w:r>
+          <w:rPr>
+            <w:noProof/>
+          </w:rPr>
+          <w:t>14</w:t>
+        </w:r>
+      </w:fldSimple>
+      <w:r>
+        <w:t xml:space="preserve"> Consola Práctica 6</w:t>
+      </w:r>
+    </w:p>
+    <w:p>
+      <w:pPr>
+        <w:pStyle w:val="Ttulo1"/>
+        <w:jc w:val="both"/>
+        <w:rPr>
+          <w:rFonts w:eastAsia="Playfair Display"/>
+        </w:rPr>
+      </w:pPr>
+      <w:bookmarkStart w:id="9" w:name="_Toc208923566"/>
+      <w:r>
+        <w:rPr>
+          <w:rFonts w:eastAsia="Playfair Display"/>
+        </w:rPr>
+        <w:t>Practica 7(</w:t>
+      </w:r>
+      <w:r>
+        <w:rPr>
+          <w:rFonts w:eastAsia="Playfair Display"/>
+        </w:rPr>
+        <w:t>Guardar registros</w:t>
+      </w:r>
+      <w:r>
+        <w:rPr>
+          <w:rFonts w:eastAsia="Playfair Display"/>
+        </w:rPr>
+        <w:t>)</w:t>
+      </w:r>
+      <w:bookmarkEnd w:id="9"/>
+    </w:p>
+    <w:p>
+      <w:pPr>
+        <w:jc w:val="both"/>
       </w:pPr>
       <w:r>
         <w:rPr>
           <w:rFonts w:ascii="Arial" w:eastAsia="Playfair Display" w:hAnsi="Arial" w:cs="Arial"/>
           <w:noProof/>
         </w:rPr>
-        <w:lastRenderedPageBreak/>
         <w:drawing>
-          <wp:inline distT="0" distB="0" distL="0" distR="0" wp14:anchorId="0D46BC18" wp14:editId="6843EB93">
+          <wp:anchor distT="0" distB="0" distL="114300" distR="114300" simplePos="0" relativeHeight="251683840" behindDoc="0" locked="0" layoutInCell="1" allowOverlap="1" wp14:anchorId="643E0D96" wp14:editId="38DD1ECE">
+            <wp:simplePos x="0" y="0"/>
+            <wp:positionH relativeFrom="margin">
+              <wp:posOffset>-635</wp:posOffset>
+            </wp:positionH>
+            <wp:positionV relativeFrom="paragraph">
+              <wp:posOffset>502920</wp:posOffset>
+            </wp:positionV>
             <wp:extent cx="5612130" cy="3963670"/>
             <wp:effectExtent l="0" t="0" r="7620" b="0"/>
-            <wp:docPr id="922781616" name="Imagen 1"/>
+            <wp:wrapThrough wrapText="bothSides">
+              <wp:wrapPolygon edited="0">
+                <wp:start x="0" y="0"/>
+                <wp:lineTo x="0" y="21489"/>
+                <wp:lineTo x="21556" y="21489"/>
+                <wp:lineTo x="21556" y="0"/>
+                <wp:lineTo x="0" y="0"/>
+              </wp:wrapPolygon>
+            </wp:wrapThrough>
+            <wp:docPr id="1905921704" name="Imagen 1"/>
             <wp:cNvGraphicFramePr>
               <a:graphicFrameLocks xmlns:a="http://schemas.openxmlformats.org/drawingml/2006/main" noChangeAspect="1"/>
             </wp:cNvGraphicFramePr>
@@ -1411,7 +4188,13 @@
                     <pic:cNvPicPr/>
                   </pic:nvPicPr>
                   <pic:blipFill>
-                    <a:blip r:embed="rId24"/>
+                    <a:blip r:embed="rId25">
+                      <a:extLst>
+                        <a:ext uri="{28A0092B-C50C-407E-A947-70E740481C1C}">
+                          <a14:useLocalDpi xmlns:a14="http://schemas.microsoft.com/office/drawing/2010/main" val="0"/>
+                        </a:ext>
+                      </a:extLst>
+                    </a:blip>
                     <a:stretch>
                       <a:fillRect/>
                     </a:stretch>
@@ -1428,14 +4211,25 @@
                 </pic:pic>
               </a:graphicData>
             </a:graphic>
-          </wp:inline>
+          </wp:anchor>
         </w:drawing>
       </w:r>
+      <w:r>
+        <w:t>Descripción: Agregar nombre, edad, y sexo de 5 personas, y guardas todos los datos en una sola lista, manteniendo un orden coherente y lógico</w:t>
+      </w:r>
+    </w:p>
+    <w:p>
+      <w:pPr>
+        <w:keepNext/>
+        <w:spacing w:line="360" w:lineRule="auto"/>
+        <w:jc w:val="both"/>
+      </w:pPr>
       <w:r>
         <w:rPr>
           <w:rFonts w:ascii="Arial" w:eastAsia="Playfair Display" w:hAnsi="Arial" w:cs="Arial"/>
           <w:noProof/>
         </w:rPr>
+        <w:lastRenderedPageBreak/>
         <w:drawing>
           <wp:inline distT="0" distB="0" distL="0" distR="0" wp14:anchorId="0E4535DE" wp14:editId="62EC53B1">
             <wp:extent cx="5612130" cy="2760980"/>
@@ -1452,7 +4246,7 @@
                     <pic:cNvPicPr/>
                   </pic:nvPicPr>
                   <pic:blipFill>
-                    <a:blip r:embed="rId25"/>
+                    <a:blip r:embed="rId26"/>
                     <a:stretch>
                       <a:fillRect/>
                     </a:stretch>
@@ -1472,12 +4266,47 @@
           </wp:inline>
         </w:drawing>
       </w:r>
+    </w:p>
+    <w:p>
+      <w:pPr>
+        <w:pStyle w:val="Descripcin"/>
+        <w:jc w:val="center"/>
+      </w:pPr>
+      <w:r>
+        <w:t xml:space="preserve">Ilustración </w:t>
+      </w:r>
+      <w:fldSimple w:instr=" SEQ Ilustración \* ARABIC ">
+        <w:r>
+          <w:rPr>
+            <w:noProof/>
+          </w:rPr>
+          <w:t>15</w:t>
+        </w:r>
+      </w:fldSimple>
+      <w:r>
+        <w:t xml:space="preserve"> </w:t>
+      </w:r>
+      <w:r>
+        <w:t>Código</w:t>
+      </w:r>
+      <w:r>
+        <w:t xml:space="preserve"> </w:t>
+      </w:r>
+      <w:r>
+        <w:t>Practica 7</w:t>
+      </w:r>
+    </w:p>
+    <w:p>
+      <w:pPr>
+        <w:keepNext/>
+        <w:spacing w:line="360" w:lineRule="auto"/>
+        <w:jc w:val="both"/>
+      </w:pPr>
       <w:r>
         <w:rPr>
           <w:rFonts w:ascii="Arial" w:eastAsia="Playfair Display" w:hAnsi="Arial" w:cs="Arial"/>
           <w:noProof/>
         </w:rPr>
-        <w:lastRenderedPageBreak/>
         <w:drawing>
           <wp:inline distT="0" distB="0" distL="0" distR="0" wp14:anchorId="3F27DF87" wp14:editId="33A48F8A">
             <wp:extent cx="5612130" cy="1490980"/>
@@ -1494,7 +4323,7 @@
                     <pic:cNvPicPr/>
                   </pic:nvPicPr>
                   <pic:blipFill>
-                    <a:blip r:embed="rId26"/>
+                    <a:blip r:embed="rId27"/>
                     <a:stretch>
                       <a:fillRect/>
                     </a:stretch>
@@ -1517,39 +4346,128 @@
     </w:p>
     <w:p>
       <w:pPr>
+        <w:pStyle w:val="Descripcin"/>
+        <w:jc w:val="center"/>
+        <w:rPr>
+          <w:rFonts w:ascii="Arial" w:eastAsia="Playfair Display" w:hAnsi="Arial" w:cs="Arial"/>
+        </w:rPr>
+      </w:pPr>
+      <w:r>
+        <w:t xml:space="preserve">Ilustración </w:t>
+      </w:r>
+      <w:fldSimple w:instr=" SEQ Ilustración \* ARABIC ">
+        <w:r>
+          <w:rPr>
+            <w:noProof/>
+          </w:rPr>
+          <w:t>16</w:t>
+        </w:r>
+      </w:fldSimple>
+      <w:r>
+        <w:t xml:space="preserve"> Consola practica 7</w:t>
+      </w:r>
+    </w:p>
+    <w:p>
+      <w:pPr>
+        <w:rPr>
+          <w:rFonts w:asciiTheme="majorHAnsi" w:eastAsia="Playfair Display" w:hAnsiTheme="majorHAnsi" w:cstheme="majorBidi"/>
+          <w:color w:val="2F5496" w:themeColor="accent1" w:themeShade="BF"/>
+          <w:sz w:val="40"/>
+          <w:szCs w:val="40"/>
+        </w:rPr>
+      </w:pPr>
+      <w:r>
+        <w:rPr>
+          <w:rFonts w:eastAsia="Playfair Display"/>
+        </w:rPr>
+        <w:br w:type="page"/>
+      </w:r>
+    </w:p>
+    <w:p>
+      <w:pPr>
+        <w:pStyle w:val="Ttulo1"/>
+        <w:jc w:val="both"/>
+        <w:rPr>
+          <w:rFonts w:eastAsia="Playfair Display"/>
+        </w:rPr>
+      </w:pPr>
+      <w:bookmarkStart w:id="10" w:name="_Toc208923567"/>
+      <w:r>
+        <w:rPr>
+          <w:rFonts w:eastAsia="Playfair Display"/>
+        </w:rPr>
+        <w:lastRenderedPageBreak/>
+        <w:t xml:space="preserve">Practica </w:t>
+      </w:r>
+      <w:r>
+        <w:rPr>
+          <w:rFonts w:eastAsia="Playfair Display"/>
+        </w:rPr>
+        <w:t>8</w:t>
+      </w:r>
+      <w:r>
+        <w:rPr>
+          <w:rFonts w:eastAsia="Playfair Display"/>
+        </w:rPr>
+        <w:t xml:space="preserve"> </w:t>
+      </w:r>
+      <w:r>
+        <w:rPr>
+          <w:rFonts w:eastAsia="Playfair Display"/>
+        </w:rPr>
+        <w:t>(</w:t>
+      </w:r>
+      <w:r>
+        <w:rPr>
+          <w:rFonts w:eastAsia="Playfair Display"/>
+        </w:rPr>
+        <w:t>Contador Letras</w:t>
+      </w:r>
+      <w:r>
+        <w:rPr>
+          <w:rFonts w:eastAsia="Playfair Display"/>
+        </w:rPr>
+        <w:t>)</w:t>
+      </w:r>
+      <w:bookmarkEnd w:id="10"/>
+    </w:p>
+    <w:p>
+      <w:proofErr w:type="spellStart"/>
+      <w:r>
+        <w:t>Descripcion</w:t>
+      </w:r>
+      <w:proofErr w:type="spellEnd"/>
+      <w:r>
+        <w:t xml:space="preserve">: Detectar cuantos </w:t>
+      </w:r>
+      <w:proofErr w:type="spellStart"/>
+      <w:r>
+        <w:t>numero</w:t>
+      </w:r>
+      <w:proofErr w:type="spellEnd"/>
+      <w:r>
+        <w:t xml:space="preserve">, cuantas mayúsculas, </w:t>
+      </w:r>
+      <w:proofErr w:type="spellStart"/>
+      <w:r>
+        <w:t>cunatas</w:t>
+      </w:r>
+      <w:proofErr w:type="spellEnd"/>
+      <w:r>
+        <w:t xml:space="preserve"> minúsculas, y cuantos espacios hay en una cadena que proporcionara el usuario</w:t>
+      </w:r>
+    </w:p>
+    <w:p>
+      <w:pPr>
+        <w:keepNext/>
         <w:spacing w:line="360" w:lineRule="auto"/>
-        <w:jc w:val="center"/>
-        <w:rPr>
-          <w:rFonts w:ascii="Arial" w:eastAsia="Playfair Display" w:hAnsi="Arial" w:cs="Arial"/>
-        </w:rPr>
-      </w:pPr>
-      <w:r>
-        <w:rPr>
-          <w:rFonts w:ascii="Arial" w:eastAsia="Playfair Display" w:hAnsi="Arial" w:cs="Arial"/>
-        </w:rPr>
-        <w:t xml:space="preserve">Practica </w:t>
-      </w:r>
-      <w:r>
-        <w:rPr>
-          <w:rFonts w:ascii="Arial" w:eastAsia="Playfair Display" w:hAnsi="Arial" w:cs="Arial"/>
-        </w:rPr>
-        <w:t>8</w:t>
-      </w:r>
-    </w:p>
-    <w:p>
-      <w:pPr>
-        <w:spacing w:line="360" w:lineRule="auto"/>
-        <w:jc w:val="center"/>
-        <w:rPr>
-          <w:rFonts w:ascii="Arial" w:eastAsia="Playfair Display" w:hAnsi="Arial" w:cs="Arial"/>
-        </w:rPr>
+        <w:jc w:val="both"/>
       </w:pPr>
       <w:r>
         <w:rPr>
           <w:rFonts w:ascii="Arial" w:eastAsia="Playfair Display" w:hAnsi="Arial" w:cs="Arial"/>
           <w:noProof/>
         </w:rPr>
-        <w:lastRenderedPageBreak/>
         <w:drawing>
           <wp:inline distT="0" distB="0" distL="0" distR="0" wp14:anchorId="42FBE40E" wp14:editId="714B9E87">
             <wp:extent cx="5612130" cy="4742180"/>
@@ -1566,7 +4484,7 @@
                     <pic:cNvPicPr/>
                   </pic:nvPicPr>
                   <pic:blipFill>
-                    <a:blip r:embed="rId27"/>
+                    <a:blip r:embed="rId28"/>
                     <a:stretch>
                       <a:fillRect/>
                     </a:stretch>
@@ -1607,7 +4525,7 @@
                     <pic:cNvPicPr/>
                   </pic:nvPicPr>
                   <pic:blipFill>
-                    <a:blip r:embed="rId28"/>
+                    <a:blip r:embed="rId29"/>
                     <a:stretch>
                       <a:fillRect/>
                     </a:stretch>
@@ -1627,11 +4545,47 @@
           </wp:inline>
         </w:drawing>
       </w:r>
+    </w:p>
+    <w:p>
+      <w:pPr>
+        <w:pStyle w:val="Descripcin"/>
+        <w:jc w:val="center"/>
+      </w:pPr>
+      <w:r>
+        <w:t xml:space="preserve">Ilustración </w:t>
+      </w:r>
+      <w:fldSimple w:instr=" SEQ Ilustración \* ARABIC ">
+        <w:r>
+          <w:rPr>
+            <w:noProof/>
+          </w:rPr>
+          <w:t>17</w:t>
+        </w:r>
+      </w:fldSimple>
+      <w:r>
+        <w:t xml:space="preserve"> </w:t>
+      </w:r>
+      <w:proofErr w:type="spellStart"/>
+      <w:r>
+        <w:t>Codigo</w:t>
+      </w:r>
+      <w:proofErr w:type="spellEnd"/>
+      <w:r>
+        <w:t xml:space="preserve"> practica 8</w:t>
+      </w:r>
+    </w:p>
+    <w:p>
+      <w:pPr>
+        <w:keepNext/>
+        <w:spacing w:line="360" w:lineRule="auto"/>
+        <w:jc w:val="both"/>
+      </w:pPr>
       <w:r>
         <w:rPr>
           <w:rFonts w:ascii="Arial" w:eastAsia="Playfair Display" w:hAnsi="Arial" w:cs="Arial"/>
           <w:noProof/>
         </w:rPr>
+        <w:lastRenderedPageBreak/>
         <w:drawing>
           <wp:inline distT="0" distB="0" distL="0" distR="0" wp14:anchorId="5130918C" wp14:editId="0EEE173F">
             <wp:extent cx="5612130" cy="898525"/>
@@ -1648,7 +4602,7 @@
                     <pic:cNvPicPr/>
                   </pic:nvPicPr>
                   <pic:blipFill>
-                    <a:blip r:embed="rId29"/>
+                    <a:blip r:embed="rId30"/>
                     <a:stretch>
                       <a:fillRect/>
                     </a:stretch>
@@ -1671,51 +4625,105 @@
     </w:p>
     <w:p>
       <w:pPr>
+        <w:pStyle w:val="Descripcin"/>
+        <w:jc w:val="center"/>
+        <w:rPr>
+          <w:rFonts w:ascii="Arial" w:eastAsia="Playfair Display" w:hAnsi="Arial" w:cs="Arial"/>
+        </w:rPr>
+      </w:pPr>
+      <w:r>
+        <w:t xml:space="preserve">Ilustración </w:t>
+      </w:r>
+      <w:fldSimple w:instr=" SEQ Ilustración \* ARABIC ">
+        <w:r>
+          <w:rPr>
+            <w:noProof/>
+          </w:rPr>
+          <w:t>18</w:t>
+        </w:r>
+      </w:fldSimple>
+      <w:r>
+        <w:t xml:space="preserve"> Consola practica 8</w:t>
+      </w:r>
+    </w:p>
+    <w:p>
+      <w:pPr>
+        <w:rPr>
+          <w:rFonts w:asciiTheme="majorHAnsi" w:eastAsia="Playfair Display" w:hAnsiTheme="majorHAnsi" w:cstheme="majorBidi"/>
+          <w:color w:val="2F5496" w:themeColor="accent1" w:themeShade="BF"/>
+          <w:sz w:val="40"/>
+          <w:szCs w:val="40"/>
+        </w:rPr>
+      </w:pPr>
+      <w:r>
+        <w:rPr>
+          <w:rFonts w:eastAsia="Playfair Display"/>
+        </w:rPr>
+        <w:br w:type="page"/>
+      </w:r>
+    </w:p>
+    <w:p>
+      <w:pPr>
+        <w:pStyle w:val="Ttulo1"/>
+        <w:jc w:val="both"/>
+        <w:rPr>
+          <w:rFonts w:eastAsia="Playfair Display"/>
+        </w:rPr>
+      </w:pPr>
+      <w:bookmarkStart w:id="11" w:name="_Toc208923568"/>
+      <w:r>
+        <w:rPr>
+          <w:rFonts w:eastAsia="Playfair Display"/>
+        </w:rPr>
+        <w:lastRenderedPageBreak/>
+        <w:t>Tarea 2</w:t>
+      </w:r>
+      <w:r>
+        <w:rPr>
+          <w:rFonts w:eastAsia="Playfair Display"/>
+        </w:rPr>
+        <w:t xml:space="preserve"> (</w:t>
+      </w:r>
+      <w:r>
+        <w:rPr>
+          <w:rFonts w:eastAsia="Playfair Display"/>
+        </w:rPr>
+        <w:t>Identificar vocales, espacios, mayúsculas</w:t>
+      </w:r>
+      <w:r>
+        <w:rPr>
+          <w:rFonts w:eastAsia="Playfair Display"/>
+        </w:rPr>
+        <w:t>)</w:t>
+      </w:r>
+      <w:bookmarkEnd w:id="11"/>
+    </w:p>
+    <w:p>
+      <w:pPr>
+        <w:rPr>
+          <w:sz w:val="22"/>
+          <w:szCs w:val="22"/>
+        </w:rPr>
+      </w:pPr>
+      <w:r>
+        <w:rPr>
+          <w:sz w:val="22"/>
+          <w:szCs w:val="22"/>
+        </w:rPr>
+        <w:t>Descripción: Programa que verifica que no haya espacios, solo una mayúscula en el inicio, y que este todas las vocales</w:t>
+      </w:r>
+    </w:p>
+    <w:p>
+      <w:pPr>
+        <w:keepNext/>
         <w:spacing w:line="360" w:lineRule="auto"/>
-        <w:jc w:val="center"/>
-        <w:rPr>
-          <w:rFonts w:ascii="Arial" w:eastAsia="Playfair Display" w:hAnsi="Arial" w:cs="Arial"/>
-        </w:rPr>
-      </w:pPr>
-      <w:r>
-        <w:rPr>
-          <w:rFonts w:ascii="Arial" w:eastAsia="Playfair Display" w:hAnsi="Arial" w:cs="Arial"/>
-        </w:rPr>
-        <w:t>Tarea 2</w:t>
-      </w:r>
-      <w:r>
-        <w:rPr>
-          <w:rFonts w:ascii="Arial" w:eastAsia="Playfair Display" w:hAnsi="Arial" w:cs="Arial"/>
-        </w:rPr>
-        <w:t xml:space="preserve"> (</w:t>
-      </w:r>
-      <w:r>
-        <w:rPr>
-          <w:rFonts w:ascii="Arial" w:eastAsia="Playfair Display" w:hAnsi="Arial" w:cs="Arial"/>
-        </w:rPr>
-        <w:t>Identificar vocales, espacios, mayúsculas</w:t>
-      </w:r>
-      <w:r>
-        <w:rPr>
-          <w:rFonts w:ascii="Arial" w:eastAsia="Playfair Display" w:hAnsi="Arial" w:cs="Arial"/>
-        </w:rPr>
-        <w:t>)</w:t>
-      </w:r>
-    </w:p>
-    <w:p>
-      <w:pPr>
-        <w:spacing w:line="360" w:lineRule="auto"/>
-        <w:jc w:val="center"/>
-        <w:rPr>
-          <w:rFonts w:ascii="Arial" w:eastAsia="Playfair Display" w:hAnsi="Arial" w:cs="Arial"/>
-        </w:rPr>
+        <w:jc w:val="both"/>
       </w:pPr>
       <w:r>
         <w:rPr>
           <w:rFonts w:ascii="Arial" w:eastAsia="Playfair Display" w:hAnsi="Arial" w:cs="Arial"/>
           <w:noProof/>
         </w:rPr>
-        <w:lastRenderedPageBreak/>
         <w:drawing>
           <wp:inline distT="0" distB="0" distL="0" distR="0" wp14:anchorId="1882B0E0" wp14:editId="66E6A60C">
             <wp:extent cx="5612130" cy="3489960"/>
@@ -1732,7 +4740,7 @@
                     <pic:cNvPicPr/>
                   </pic:nvPicPr>
                   <pic:blipFill>
-                    <a:blip r:embed="rId30"/>
+                    <a:blip r:embed="rId31"/>
                     <a:stretch>
                       <a:fillRect/>
                     </a:stretch>
@@ -1758,9 +4766,9 @@
           <w:noProof/>
         </w:rPr>
         <w:drawing>
-          <wp:inline distT="0" distB="0" distL="0" distR="0" wp14:anchorId="6871E7C6" wp14:editId="45C65AA2">
-            <wp:extent cx="5612130" cy="3656330"/>
-            <wp:effectExtent l="0" t="0" r="7620" b="1270"/>
+          <wp:inline distT="0" distB="0" distL="0" distR="0" wp14:anchorId="6871E7C6" wp14:editId="6C915DA5">
+            <wp:extent cx="5612130" cy="3414395"/>
+            <wp:effectExtent l="0" t="0" r="7620" b="0"/>
             <wp:docPr id="371866814" name="Imagen 1"/>
             <wp:cNvGraphicFramePr>
               <a:graphicFrameLocks xmlns:a="http://schemas.openxmlformats.org/drawingml/2006/main" noChangeAspect="1"/>
@@ -1772,20 +4780,29 @@
                     <pic:cNvPr id="371866814" name=""/>
                     <pic:cNvPicPr/>
                   </pic:nvPicPr>
-                  <pic:blipFill>
-                    <a:blip r:embed="rId31"/>
+                  <pic:blipFill rotWithShape="1">
+                    <a:blip r:embed="rId32"/>
+                    <a:srcRect l="1201" t="3573"/>
                     <a:stretch>
                       <a:fillRect/>
                     </a:stretch>
                   </pic:blipFill>
-                  <pic:spPr>
+                  <pic:spPr bwMode="auto">
                     <a:xfrm>
                       <a:off x="0" y="0"/>
-                      <a:ext cx="5612130" cy="3656330"/>
+                      <a:ext cx="5616537" cy="3417076"/>
                     </a:xfrm>
                     <a:prstGeom prst="rect">
                       <a:avLst/>
                     </a:prstGeom>
+                    <a:ln>
+                      <a:noFill/>
+                    </a:ln>
+                    <a:extLst>
+                      <a:ext uri="{53640926-AAD7-44D8-BBD7-CCE9431645EC}">
+                        <a14:shadowObscured xmlns:a14="http://schemas.microsoft.com/office/drawing/2010/main"/>
+                      </a:ext>
+                    </a:extLst>
                   </pic:spPr>
                 </pic:pic>
               </a:graphicData>
@@ -1793,6 +4810,33 @@
           </wp:inline>
         </w:drawing>
       </w:r>
+    </w:p>
+    <w:p>
+      <w:pPr>
+        <w:pStyle w:val="Descripcin"/>
+        <w:jc w:val="center"/>
+      </w:pPr>
+      <w:r>
+        <w:t xml:space="preserve">Ilustración </w:t>
+      </w:r>
+      <w:fldSimple w:instr=" SEQ Ilustración \* ARABIC ">
+        <w:r>
+          <w:rPr>
+            <w:noProof/>
+          </w:rPr>
+          <w:t>19</w:t>
+        </w:r>
+      </w:fldSimple>
+      <w:r>
+        <w:t xml:space="preserve"> Código Tarea 2</w:t>
+      </w:r>
+    </w:p>
+    <w:p>
+      <w:pPr>
+        <w:keepNext/>
+        <w:spacing w:line="360" w:lineRule="auto"/>
+        <w:jc w:val="center"/>
+      </w:pPr>
       <w:r>
         <w:rPr>
           <w:rFonts w:ascii="Arial" w:eastAsia="Playfair Display" w:hAnsi="Arial" w:cs="Arial"/>
@@ -1800,9 +4844,9 @@
         </w:rPr>
         <w:lastRenderedPageBreak/>
         <w:drawing>
-          <wp:inline distT="0" distB="0" distL="0" distR="0" wp14:anchorId="3DF0A6C2" wp14:editId="172B48D3">
-            <wp:extent cx="5612130" cy="1110615"/>
-            <wp:effectExtent l="0" t="0" r="7620" b="0"/>
+          <wp:inline distT="0" distB="0" distL="0" distR="0" wp14:anchorId="3DF0A6C2" wp14:editId="34109E46">
+            <wp:extent cx="5328000" cy="802343"/>
+            <wp:effectExtent l="0" t="0" r="6350" b="0"/>
             <wp:docPr id="1306093940" name="Imagen 1"/>
             <wp:cNvGraphicFramePr>
               <a:graphicFrameLocks xmlns:a="http://schemas.openxmlformats.org/drawingml/2006/main" noChangeAspect="1"/>
@@ -1814,20 +4858,29 @@
                     <pic:cNvPr id="1306093940" name=""/>
                     <pic:cNvPicPr/>
                   </pic:nvPicPr>
-                  <pic:blipFill>
-                    <a:blip r:embed="rId32"/>
+                  <pic:blipFill rotWithShape="1">
+                    <a:blip r:embed="rId33"/>
+                    <a:srcRect b="23905"/>
                     <a:stretch>
                       <a:fillRect/>
                     </a:stretch>
                   </pic:blipFill>
-                  <pic:spPr>
+                  <pic:spPr bwMode="auto">
                     <a:xfrm>
                       <a:off x="0" y="0"/>
-                      <a:ext cx="5612130" cy="1110615"/>
+                      <a:ext cx="5328000" cy="802343"/>
                     </a:xfrm>
                     <a:prstGeom prst="rect">
                       <a:avLst/>
                     </a:prstGeom>
+                    <a:ln>
+                      <a:noFill/>
+                    </a:ln>
+                    <a:extLst>
+                      <a:ext uri="{53640926-AAD7-44D8-BBD7-CCE9431645EC}">
+                        <a14:shadowObscured xmlns:a14="http://schemas.microsoft.com/office/drawing/2010/main"/>
+                      </a:ext>
+                    </a:extLst>
                   </pic:spPr>
                 </pic:pic>
               </a:graphicData>
@@ -1835,15 +4888,42 @@
           </wp:inline>
         </w:drawing>
       </w:r>
+    </w:p>
+    <w:p>
+      <w:pPr>
+        <w:pStyle w:val="Descripcin"/>
+        <w:jc w:val="center"/>
+      </w:pPr>
+      <w:r>
+        <w:t xml:space="preserve">Ilustración </w:t>
+      </w:r>
+      <w:fldSimple w:instr=" SEQ Ilustración \* ARABIC ">
+        <w:r>
+          <w:rPr>
+            <w:noProof/>
+          </w:rPr>
+          <w:t>20</w:t>
+        </w:r>
+      </w:fldSimple>
+      <w:r>
+        <w:t xml:space="preserve"> Código Tarea 2</w:t>
+      </w:r>
+    </w:p>
+    <w:p>
+      <w:pPr>
+        <w:keepNext/>
+        <w:spacing w:line="360" w:lineRule="auto"/>
+        <w:jc w:val="center"/>
+      </w:pPr>
       <w:r>
         <w:rPr>
           <w:rFonts w:ascii="Arial" w:eastAsia="Playfair Display" w:hAnsi="Arial" w:cs="Arial"/>
           <w:noProof/>
         </w:rPr>
         <w:drawing>
-          <wp:inline distT="0" distB="0" distL="0" distR="0" wp14:anchorId="06163CE2" wp14:editId="5A68BEE6">
-            <wp:extent cx="5612130" cy="1907540"/>
-            <wp:effectExtent l="0" t="0" r="7620" b="0"/>
+          <wp:inline distT="0" distB="0" distL="0" distR="0" wp14:anchorId="06163CE2" wp14:editId="2E3544B7">
+            <wp:extent cx="5328000" cy="1565220"/>
+            <wp:effectExtent l="0" t="0" r="6350" b="0"/>
             <wp:docPr id="931902714" name="Imagen 1"/>
             <wp:cNvGraphicFramePr>
               <a:graphicFrameLocks xmlns:a="http://schemas.openxmlformats.org/drawingml/2006/main" noChangeAspect="1"/>
@@ -1855,20 +4935,29 @@
                     <pic:cNvPr id="931902714" name=""/>
                     <pic:cNvPicPr/>
                   </pic:nvPicPr>
-                  <pic:blipFill>
-                    <a:blip r:embed="rId33"/>
+                  <pic:blipFill rotWithShape="1">
+                    <a:blip r:embed="rId34"/>
+                    <a:srcRect b="13570"/>
                     <a:stretch>
                       <a:fillRect/>
                     </a:stretch>
                   </pic:blipFill>
-                  <pic:spPr>
+                  <pic:spPr bwMode="auto">
                     <a:xfrm>
                       <a:off x="0" y="0"/>
-                      <a:ext cx="5612130" cy="1907540"/>
+                      <a:ext cx="5328000" cy="1565220"/>
                     </a:xfrm>
                     <a:prstGeom prst="rect">
                       <a:avLst/>
                     </a:prstGeom>
+                    <a:ln>
+                      <a:noFill/>
+                    </a:ln>
+                    <a:extLst>
+                      <a:ext uri="{53640926-AAD7-44D8-BBD7-CCE9431645EC}">
+                        <a14:shadowObscured xmlns:a14="http://schemas.microsoft.com/office/drawing/2010/main"/>
+                      </a:ext>
+                    </a:extLst>
                   </pic:spPr>
                 </pic:pic>
               </a:graphicData>
@@ -1879,47 +4968,77 @@
     </w:p>
     <w:p>
       <w:pPr>
+        <w:pStyle w:val="Descripcin"/>
+        <w:jc w:val="center"/>
+        <w:rPr>
+          <w:rFonts w:ascii="Arial" w:eastAsia="Playfair Display" w:hAnsi="Arial" w:cs="Arial"/>
+        </w:rPr>
+      </w:pPr>
+      <w:r>
+        <w:t xml:space="preserve">Ilustración </w:t>
+      </w:r>
+      <w:fldSimple w:instr=" SEQ Ilustración \* ARABIC ">
+        <w:r>
+          <w:rPr>
+            <w:noProof/>
+          </w:rPr>
+          <w:t>21</w:t>
+        </w:r>
+      </w:fldSimple>
+      <w:r>
+        <w:t>Consola Tarea 2</w:t>
+      </w:r>
+    </w:p>
+    <w:p>
+      <w:pPr>
+        <w:pStyle w:val="Ttulo1"/>
+        <w:jc w:val="both"/>
+        <w:rPr>
+          <w:rFonts w:eastAsia="Playfair Display"/>
+        </w:rPr>
+      </w:pPr>
+      <w:bookmarkStart w:id="12" w:name="_Toc208923569"/>
+      <w:r>
+        <w:rPr>
+          <w:rFonts w:eastAsia="Playfair Display"/>
+        </w:rPr>
+        <w:t xml:space="preserve">Practica </w:t>
+      </w:r>
+      <w:r>
+        <w:rPr>
+          <w:rFonts w:eastAsia="Playfair Display"/>
+        </w:rPr>
+        <w:t>9</w:t>
+      </w:r>
+      <w:r>
+        <w:rPr>
+          <w:rFonts w:eastAsia="Playfair Display"/>
+        </w:rPr>
+        <w:t xml:space="preserve"> (Resolución </w:t>
+      </w:r>
+      <w:r>
+        <w:rPr>
+          <w:rFonts w:eastAsia="Playfair Display"/>
+        </w:rPr>
+        <w:t>Tarea 2</w:t>
+      </w:r>
+      <w:r>
+        <w:rPr>
+          <w:rFonts w:eastAsia="Playfair Display"/>
+        </w:rPr>
+        <w:t>)</w:t>
+      </w:r>
+      <w:bookmarkEnd w:id="12"/>
+    </w:p>
+    <w:p>
+      <w:r>
+        <w:t>Descripción: Se soluciono en clase el problema proporcionado para la tarea 2</w:t>
+      </w:r>
+    </w:p>
+    <w:p>
+      <w:pPr>
         <w:spacing w:line="360" w:lineRule="auto"/>
-        <w:jc w:val="center"/>
-        <w:rPr>
-          <w:rFonts w:ascii="Arial" w:eastAsia="Playfair Display" w:hAnsi="Arial" w:cs="Arial"/>
-        </w:rPr>
-      </w:pPr>
-      <w:r>
-        <w:rPr>
-          <w:rFonts w:ascii="Arial" w:eastAsia="Playfair Display" w:hAnsi="Arial" w:cs="Arial"/>
-        </w:rPr>
-        <w:t xml:space="preserve">Practica </w:t>
-      </w:r>
-      <w:r>
-        <w:rPr>
-          <w:rFonts w:ascii="Arial" w:eastAsia="Playfair Display" w:hAnsi="Arial" w:cs="Arial"/>
-        </w:rPr>
-        <w:t>9</w:t>
-      </w:r>
-      <w:r>
-        <w:rPr>
-          <w:rFonts w:ascii="Arial" w:eastAsia="Playfair Display" w:hAnsi="Arial" w:cs="Arial"/>
-        </w:rPr>
-        <w:t xml:space="preserve"> (Resolución </w:t>
-      </w:r>
-      <w:r>
-        <w:rPr>
-          <w:rFonts w:ascii="Arial" w:eastAsia="Playfair Display" w:hAnsi="Arial" w:cs="Arial"/>
-        </w:rPr>
-        <w:t>Tarea 2</w:t>
-      </w:r>
-      <w:r>
-        <w:rPr>
-          <w:rFonts w:ascii="Arial" w:eastAsia="Playfair Display" w:hAnsi="Arial" w:cs="Arial"/>
-        </w:rPr>
-        <w:t>)</w:t>
-      </w:r>
-    </w:p>
-    <w:p>
-      <w:pPr>
-        <w:spacing w:line="360" w:lineRule="auto"/>
-        <w:jc w:val="center"/>
+        <w:jc w:val="both"/>
         <w:rPr>
           <w:rFonts w:ascii="Arial" w:eastAsia="Playfair Display" w:hAnsi="Arial" w:cs="Arial"/>
         </w:rPr>
@@ -1945,7 +5064,7 @@
                     <pic:cNvPicPr/>
                   </pic:nvPicPr>
                   <pic:blipFill>
-                    <a:blip r:embed="rId34"/>
+                    <a:blip r:embed="rId35"/>
                     <a:stretch>
                       <a:fillRect/>
                     </a:stretch>
@@ -1968,11 +5087,9 @@
     </w:p>
     <w:p>
       <w:pPr>
+        <w:keepNext/>
         <w:spacing w:line="360" w:lineRule="auto"/>
-        <w:jc w:val="center"/>
-        <w:rPr>
-          <w:rFonts w:ascii="Arial" w:eastAsia="Playfair Display" w:hAnsi="Arial" w:cs="Arial"/>
-        </w:rPr>
+        <w:jc w:val="both"/>
       </w:pPr>
       <w:r>
         <w:rPr>
@@ -1996,7 +5113,7 @@
                     <pic:cNvPicPr/>
                   </pic:nvPicPr>
                   <pic:blipFill>
-                    <a:blip r:embed="rId35"/>
+                    <a:blip r:embed="rId36"/>
                     <a:stretch>
                       <a:fillRect/>
                     </a:stretch>
@@ -2037,7 +5154,7 @@
                     <pic:cNvPicPr/>
                   </pic:nvPicPr>
                   <pic:blipFill>
-                    <a:blip r:embed="rId36"/>
+                    <a:blip r:embed="rId37"/>
                     <a:stretch>
                       <a:fillRect/>
                     </a:stretch>
@@ -2057,6 +5174,41 @@
           </wp:inline>
         </w:drawing>
       </w:r>
+    </w:p>
+    <w:p>
+      <w:pPr>
+        <w:pStyle w:val="Descripcin"/>
+        <w:jc w:val="center"/>
+      </w:pPr>
+      <w:r>
+        <w:t xml:space="preserve">Ilustración </w:t>
+      </w:r>
+      <w:fldSimple w:instr=" SEQ Ilustración \* ARABIC ">
+        <w:r>
+          <w:rPr>
+            <w:noProof/>
+          </w:rPr>
+          <w:t>22</w:t>
+        </w:r>
+      </w:fldSimple>
+      <w:r>
+        <w:t xml:space="preserve"> </w:t>
+      </w:r>
+      <w:proofErr w:type="spellStart"/>
+      <w:r>
+        <w:t>Codigo</w:t>
+      </w:r>
+      <w:proofErr w:type="spellEnd"/>
+      <w:r>
+        <w:t xml:space="preserve"> Practica 9</w:t>
+      </w:r>
+    </w:p>
+    <w:p>
+      <w:pPr>
+        <w:keepNext/>
+        <w:spacing w:line="360" w:lineRule="auto"/>
+        <w:jc w:val="both"/>
+      </w:pPr>
       <w:r>
         <w:rPr>
           <w:rFonts w:ascii="Arial" w:eastAsia="Playfair Display" w:hAnsi="Arial" w:cs="Arial"/>
@@ -2079,7 +5231,7 @@
                     <pic:cNvPicPr/>
                   </pic:nvPicPr>
                   <pic:blipFill>
-                    <a:blip r:embed="rId37"/>
+                    <a:blip r:embed="rId38"/>
                     <a:stretch>
                       <a:fillRect/>
                     </a:stretch>
@@ -2102,32 +5254,93 @@
     </w:p>
     <w:p>
       <w:pPr>
+        <w:pStyle w:val="Descripcin"/>
+        <w:jc w:val="center"/>
+        <w:rPr>
+          <w:rFonts w:ascii="Arial" w:eastAsia="Playfair Display" w:hAnsi="Arial" w:cs="Arial"/>
+        </w:rPr>
+      </w:pPr>
+      <w:r>
+        <w:t xml:space="preserve">Ilustración </w:t>
+      </w:r>
+      <w:fldSimple w:instr=" SEQ Ilustración \* ARABIC ">
+        <w:r>
+          <w:rPr>
+            <w:noProof/>
+          </w:rPr>
+          <w:t>23</w:t>
+        </w:r>
+      </w:fldSimple>
+      <w:r>
+        <w:t xml:space="preserve"> Consola Practica 9</w:t>
+      </w:r>
+    </w:p>
+    <w:p>
+      <w:pPr>
+        <w:rPr>
+          <w:rFonts w:asciiTheme="majorHAnsi" w:eastAsia="Playfair Display" w:hAnsiTheme="majorHAnsi" w:cstheme="majorBidi"/>
+          <w:color w:val="2F5496" w:themeColor="accent1" w:themeShade="BF"/>
+          <w:sz w:val="40"/>
+          <w:szCs w:val="40"/>
+        </w:rPr>
+      </w:pPr>
+      <w:r>
+        <w:rPr>
+          <w:rFonts w:eastAsia="Playfair Display"/>
+        </w:rPr>
+        <w:br w:type="page"/>
+      </w:r>
+    </w:p>
+    <w:p>
+      <w:pPr>
+        <w:pStyle w:val="Ttulo1"/>
+        <w:jc w:val="both"/>
+        <w:rPr>
+          <w:rFonts w:eastAsia="Playfair Display"/>
+        </w:rPr>
+      </w:pPr>
+      <w:bookmarkStart w:id="13" w:name="_Toc208923570"/>
+      <w:r>
+        <w:rPr>
+          <w:rFonts w:eastAsia="Playfair Display"/>
+        </w:rPr>
+        <w:lastRenderedPageBreak/>
+        <w:t>Repaso 1</w:t>
+      </w:r>
+      <w:r>
+        <w:rPr>
+          <w:rFonts w:eastAsia="Playfair Display"/>
+        </w:rPr>
+        <w:t>(Calculo de costos)</w:t>
+      </w:r>
+      <w:bookmarkEnd w:id="13"/>
+    </w:p>
+    <w:p>
+      <w:pPr>
+        <w:rPr>
+          <w:sz w:val="22"/>
+          <w:szCs w:val="22"/>
+        </w:rPr>
+      </w:pPr>
+      <w:r>
+        <w:rPr>
+          <w:sz w:val="22"/>
+          <w:szCs w:val="22"/>
+        </w:rPr>
+        <w:t>Descripción: Programa que calcula el costo de 5 productos proporcionados por el usuario, agregándole el valor de ganancia (Costo), mas su valor de IVA (16%)</w:t>
+      </w:r>
+    </w:p>
+    <w:p>
+      <w:pPr>
+        <w:keepNext/>
         <w:spacing w:line="360" w:lineRule="auto"/>
-        <w:jc w:val="center"/>
+        <w:jc w:val="both"/>
+      </w:pPr>
+      <w:r>
         <w:rPr>
           <w:rFonts w:ascii="Arial" w:eastAsia="Playfair Display" w:hAnsi="Arial" w:cs="Arial"/>
-        </w:rPr>
-      </w:pPr>
-      <w:r>
-        <w:rPr>
-          <w:rFonts w:ascii="Arial" w:eastAsia="Playfair Display" w:hAnsi="Arial" w:cs="Arial"/>
-        </w:rPr>
-        <w:t>Repaso 1</w:t>
-      </w:r>
-    </w:p>
-    <w:p>
-      <w:pPr>
-        <w:spacing w:line="360" w:lineRule="auto"/>
-        <w:jc w:val="center"/>
-        <w:rPr>
-          <w:rFonts w:ascii="Arial" w:eastAsia="Playfair Display" w:hAnsi="Arial" w:cs="Arial"/>
-        </w:rPr>
-      </w:pPr>
-      <w:r>
-        <w:rPr>
-          <w:rFonts w:ascii="Arial" w:eastAsia="Playfair Display" w:hAnsi="Arial" w:cs="Arial"/>
-        </w:rPr>
-        <w:lastRenderedPageBreak/>
+          <w:noProof/>
+        </w:rPr>
         <w:drawing>
           <wp:inline distT="0" distB="0" distL="0" distR="0" wp14:anchorId="3F8ACFC8" wp14:editId="531D76F3">
             <wp:extent cx="5612130" cy="4496435"/>
@@ -2144,7 +5357,7 @@
                     <pic:cNvPicPr/>
                   </pic:nvPicPr>
                   <pic:blipFill>
-                    <a:blip r:embed="rId38"/>
+                    <a:blip r:embed="rId39"/>
                     <a:stretch>
                       <a:fillRect/>
                     </a:stretch>
@@ -2164,9 +5377,45 @@
           </wp:inline>
         </w:drawing>
       </w:r>
+    </w:p>
+    <w:p>
+      <w:pPr>
+        <w:pStyle w:val="Descripcin"/>
+        <w:jc w:val="center"/>
+      </w:pPr>
+      <w:r>
+        <w:t xml:space="preserve">Ilustración </w:t>
+      </w:r>
+      <w:fldSimple w:instr=" SEQ Ilustración \* ARABIC ">
+        <w:r>
+          <w:rPr>
+            <w:noProof/>
+          </w:rPr>
+          <w:t>24</w:t>
+        </w:r>
+      </w:fldSimple>
+      <w:r>
+        <w:t xml:space="preserve"> </w:t>
+      </w:r>
+      <w:proofErr w:type="spellStart"/>
+      <w:r>
+        <w:t>Codigo</w:t>
+      </w:r>
+      <w:proofErr w:type="spellEnd"/>
+      <w:r>
+        <w:t xml:space="preserve"> Repaso 1</w:t>
+      </w:r>
+    </w:p>
+    <w:p>
+      <w:pPr>
+        <w:keepNext/>
+        <w:spacing w:line="360" w:lineRule="auto"/>
+        <w:jc w:val="both"/>
+      </w:pPr>
       <w:r>
         <w:rPr>
           <w:rFonts w:ascii="Arial" w:eastAsia="Playfair Display" w:hAnsi="Arial" w:cs="Arial"/>
+          <w:noProof/>
         </w:rPr>
         <w:drawing>
           <wp:inline distT="0" distB="0" distL="0" distR="0" wp14:anchorId="2441C91B" wp14:editId="11C84C88">
@@ -2184,7 +5433,7 @@
                     <pic:cNvPicPr/>
                   </pic:nvPicPr>
                   <pic:blipFill>
-                    <a:blip r:embed="rId39"/>
+                    <a:blip r:embed="rId40"/>
                     <a:stretch>
                       <a:fillRect/>
                     </a:stretch>
@@ -2207,32 +5456,96 @@
     </w:p>
     <w:p>
       <w:pPr>
+        <w:pStyle w:val="Descripcin"/>
+        <w:jc w:val="center"/>
+        <w:rPr>
+          <w:rFonts w:ascii="Arial" w:eastAsia="Playfair Display" w:hAnsi="Arial" w:cs="Arial"/>
+        </w:rPr>
+      </w:pPr>
+      <w:r>
+        <w:t xml:space="preserve">Ilustración </w:t>
+      </w:r>
+      <w:fldSimple w:instr=" SEQ Ilustración \* ARABIC ">
+        <w:r>
+          <w:rPr>
+            <w:noProof/>
+          </w:rPr>
+          <w:t>25</w:t>
+        </w:r>
+      </w:fldSimple>
+      <w:r>
+        <w:t xml:space="preserve"> Consola Repaso 1</w:t>
+      </w:r>
+    </w:p>
+    <w:p>
+      <w:pPr>
+        <w:pStyle w:val="Ttulo1"/>
+        <w:jc w:val="both"/>
+        <w:rPr>
+          <w:rFonts w:eastAsia="Playfair Display"/>
+        </w:rPr>
+      </w:pPr>
+      <w:bookmarkStart w:id="14" w:name="_Toc208923571"/>
+      <w:r>
+        <w:rPr>
+          <w:rFonts w:eastAsia="Playfair Display"/>
+        </w:rPr>
+        <w:lastRenderedPageBreak/>
+        <w:t>Repaso 2</w:t>
+      </w:r>
+      <w:r>
+        <w:rPr>
+          <w:rFonts w:eastAsia="Playfair Display"/>
+        </w:rPr>
+        <w:t xml:space="preserve"> </w:t>
+      </w:r>
+      <w:r>
+        <w:rPr>
+          <w:rFonts w:eastAsia="Playfair Display"/>
+        </w:rPr>
+        <w:t>(Formula general)</w:t>
+      </w:r>
+      <w:bookmarkEnd w:id="14"/>
+    </w:p>
+    <w:p>
+      <w:pPr>
+        <w:jc w:val="both"/>
+      </w:pPr>
+      <w:r>
+        <w:t>Descripción</w:t>
+      </w:r>
+      <w:r>
+        <w:t xml:space="preserve">: se recrea la formula general, para </w:t>
+      </w:r>
+      <w:r>
+        <w:t>así</w:t>
+      </w:r>
+      <w:r>
+        <w:t xml:space="preserve"> calcular una ecuación de segundo grado, verificando </w:t>
+      </w:r>
+      <w:r>
+        <w:t xml:space="preserve">que los valores resultantes sean </w:t>
+      </w:r>
+      <w:proofErr w:type="spellStart"/>
+      <w:r>
+        <w:t>validos</w:t>
+      </w:r>
+      <w:proofErr w:type="spellEnd"/>
+      <w:r>
+        <w:t>.</w:t>
+      </w:r>
+    </w:p>
+    <w:p>
+      <w:pPr>
+        <w:keepNext/>
         <w:spacing w:line="360" w:lineRule="auto"/>
-        <w:jc w:val="center"/>
+        <w:jc w:val="both"/>
+      </w:pPr>
+      <w:r>
         <w:rPr>
           <w:rFonts w:ascii="Arial" w:eastAsia="Playfair Display" w:hAnsi="Arial" w:cs="Arial"/>
-        </w:rPr>
-      </w:pPr>
-      <w:r>
-        <w:rPr>
-          <w:rFonts w:ascii="Arial" w:eastAsia="Playfair Display" w:hAnsi="Arial" w:cs="Arial"/>
-        </w:rPr>
-        <w:t>Repaso 2</w:t>
-      </w:r>
-    </w:p>
-    <w:p>
-      <w:pPr>
-        <w:spacing w:line="360" w:lineRule="auto"/>
-        <w:jc w:val="center"/>
-        <w:rPr>
-          <w:rFonts w:ascii="Arial" w:eastAsia="Playfair Display" w:hAnsi="Arial" w:cs="Arial"/>
-        </w:rPr>
-      </w:pPr>
-      <w:r>
-        <w:rPr>
-          <w:rFonts w:ascii="Arial" w:eastAsia="Playfair Display" w:hAnsi="Arial" w:cs="Arial"/>
-        </w:rPr>
-        <w:lastRenderedPageBreak/>
+          <w:noProof/>
+        </w:rPr>
         <w:drawing>
           <wp:inline distT="0" distB="0" distL="0" distR="0" wp14:anchorId="4155AFC2" wp14:editId="58E91B61">
             <wp:extent cx="5612130" cy="3759200"/>
@@ -2249,7 +5562,7 @@
                     <pic:cNvPicPr/>
                   </pic:nvPicPr>
                   <pic:blipFill>
-                    <a:blip r:embed="rId40"/>
+                    <a:blip r:embed="rId41"/>
                     <a:stretch>
                       <a:fillRect/>
                     </a:stretch>
@@ -2269,9 +5582,45 @@
           </wp:inline>
         </w:drawing>
       </w:r>
+    </w:p>
+    <w:p>
+      <w:pPr>
+        <w:pStyle w:val="Descripcin"/>
+        <w:jc w:val="center"/>
+      </w:pPr>
+      <w:r>
+        <w:t xml:space="preserve">Ilustración </w:t>
+      </w:r>
+      <w:fldSimple w:instr=" SEQ Ilustración \* ARABIC ">
+        <w:r>
+          <w:rPr>
+            <w:noProof/>
+          </w:rPr>
+          <w:t>26</w:t>
+        </w:r>
+      </w:fldSimple>
+      <w:r>
+        <w:t xml:space="preserve"> </w:t>
+      </w:r>
+      <w:proofErr w:type="spellStart"/>
+      <w:r>
+        <w:t>Codigo</w:t>
+      </w:r>
+      <w:proofErr w:type="spellEnd"/>
+      <w:r>
+        <w:t xml:space="preserve"> Repaso 2</w:t>
+      </w:r>
+    </w:p>
+    <w:p>
+      <w:pPr>
+        <w:keepNext/>
+        <w:spacing w:line="360" w:lineRule="auto"/>
+        <w:jc w:val="both"/>
+      </w:pPr>
       <w:r>
         <w:rPr>
           <w:rFonts w:ascii="Arial" w:eastAsia="Playfair Display" w:hAnsi="Arial" w:cs="Arial"/>
+          <w:noProof/>
         </w:rPr>
         <w:drawing>
           <wp:inline distT="0" distB="0" distL="0" distR="0" wp14:anchorId="680A18BC" wp14:editId="48230DED">
@@ -2289,7 +5638,7 @@
                     <pic:cNvPicPr/>
                   </pic:nvPicPr>
                   <pic:blipFill>
-                    <a:blip r:embed="rId41"/>
+                    <a:blip r:embed="rId42"/>
                     <a:stretch>
                       <a:fillRect/>
                     </a:stretch>
@@ -2312,32 +5661,128 @@
     </w:p>
     <w:p>
       <w:pPr>
+        <w:pStyle w:val="Descripcin"/>
+        <w:jc w:val="center"/>
+        <w:rPr>
+          <w:rFonts w:ascii="Arial" w:eastAsia="Playfair Display" w:hAnsi="Arial" w:cs="Arial"/>
+        </w:rPr>
+      </w:pPr>
+      <w:r>
+        <w:t xml:space="preserve">Ilustración </w:t>
+      </w:r>
+      <w:fldSimple w:instr=" SEQ Ilustración \* ARABIC ">
+        <w:r>
+          <w:rPr>
+            <w:noProof/>
+          </w:rPr>
+          <w:t>27</w:t>
+        </w:r>
+      </w:fldSimple>
+      <w:r>
+        <w:t xml:space="preserve"> Consola Repaso 2</w:t>
+      </w:r>
+    </w:p>
+    <w:p>
+      <w:pPr>
+        <w:rPr>
+          <w:rFonts w:asciiTheme="majorHAnsi" w:eastAsia="Playfair Display" w:hAnsiTheme="majorHAnsi" w:cstheme="majorBidi"/>
+          <w:color w:val="2F5496" w:themeColor="accent1" w:themeShade="BF"/>
+          <w:sz w:val="40"/>
+          <w:szCs w:val="40"/>
+        </w:rPr>
+      </w:pPr>
+      <w:r>
+        <w:rPr>
+          <w:rFonts w:eastAsia="Playfair Display"/>
+        </w:rPr>
+        <w:br w:type="page"/>
+      </w:r>
+    </w:p>
+    <w:p>
+      <w:pPr>
+        <w:pStyle w:val="Ttulo1"/>
+        <w:jc w:val="both"/>
+        <w:rPr>
+          <w:rFonts w:eastAsia="Playfair Display"/>
+        </w:rPr>
+      </w:pPr>
+      <w:bookmarkStart w:id="15" w:name="_Toc208923572"/>
+      <w:r>
+        <w:rPr>
+          <w:rFonts w:eastAsia="Playfair Display"/>
+        </w:rPr>
+        <w:lastRenderedPageBreak/>
+        <w:t>Repaso 3</w:t>
+      </w:r>
+      <w:r>
+        <w:rPr>
+          <w:rFonts w:eastAsia="Playfair Display"/>
+        </w:rPr>
+        <w:t xml:space="preserve"> </w:t>
+      </w:r>
+      <w:r>
+        <w:rPr>
+          <w:rFonts w:eastAsia="Playfair Display"/>
+        </w:rPr>
+        <w:t>(</w:t>
+      </w:r>
+      <w:r>
+        <w:rPr>
+          <w:rFonts w:eastAsia="Playfair Display"/>
+        </w:rPr>
+        <w:t>Clasificaciones</w:t>
+      </w:r>
+      <w:r>
+        <w:rPr>
+          <w:rFonts w:eastAsia="Playfair Display"/>
+        </w:rPr>
+        <w:t>)</w:t>
+      </w:r>
+      <w:bookmarkEnd w:id="15"/>
+    </w:p>
+    <w:p>
+      <w:pPr>
+        <w:jc w:val="both"/>
+      </w:pPr>
+      <w:r>
+        <w:t xml:space="preserve">Descripción: Programa que almacena en una lista cualquier dato que le ingrese el usuario, pero conservando un tipo de dato original, mediante verificaciones, primero verificamos si es un </w:t>
+      </w:r>
+      <w:proofErr w:type="spellStart"/>
+      <w:r>
+        <w:t>float</w:t>
+      </w:r>
+      <w:proofErr w:type="spellEnd"/>
+      <w:r>
+        <w:t xml:space="preserve">, luego si es un </w:t>
+      </w:r>
+      <w:proofErr w:type="spellStart"/>
+      <w:r>
+        <w:t>int</w:t>
+      </w:r>
+      <w:proofErr w:type="spellEnd"/>
+      <w:r>
+        <w:t xml:space="preserve">, y si no es ninguno de los dos, entonces se trata como un </w:t>
+      </w:r>
+      <w:proofErr w:type="spellStart"/>
+      <w:r>
+        <w:t>String</w:t>
+      </w:r>
+      <w:proofErr w:type="spellEnd"/>
+      <w:r>
+        <w:t xml:space="preserve">. </w:t>
+      </w:r>
+    </w:p>
+    <w:p>
+      <w:pPr>
+        <w:keepNext/>
         <w:spacing w:line="360" w:lineRule="auto"/>
-        <w:jc w:val="center"/>
+        <w:jc w:val="both"/>
+      </w:pPr>
+      <w:r>
         <w:rPr>
           <w:rFonts w:ascii="Arial" w:eastAsia="Playfair Display" w:hAnsi="Arial" w:cs="Arial"/>
-        </w:rPr>
-      </w:pPr>
-      <w:r>
-        <w:rPr>
-          <w:rFonts w:ascii="Arial" w:eastAsia="Playfair Display" w:hAnsi="Arial" w:cs="Arial"/>
-        </w:rPr>
-        <w:t>Repaso 3()</w:t>
-      </w:r>
-    </w:p>
-    <w:p>
-      <w:pPr>
-        <w:spacing w:line="360" w:lineRule="auto"/>
-        <w:jc w:val="center"/>
-        <w:rPr>
-          <w:rFonts w:ascii="Arial" w:eastAsia="Playfair Display" w:hAnsi="Arial" w:cs="Arial"/>
-        </w:rPr>
-      </w:pPr>
-      <w:r>
-        <w:rPr>
-          <w:rFonts w:ascii="Arial" w:eastAsia="Playfair Display" w:hAnsi="Arial" w:cs="Arial"/>
-        </w:rPr>
-        <w:lastRenderedPageBreak/>
+          <w:noProof/>
+        </w:rPr>
         <w:drawing>
           <wp:inline distT="0" distB="0" distL="0" distR="0" wp14:anchorId="23C41731" wp14:editId="03565541">
             <wp:extent cx="5612130" cy="3889375"/>
@@ -2354,7 +5799,7 @@
                     <pic:cNvPicPr/>
                   </pic:nvPicPr>
                   <pic:blipFill>
-                    <a:blip r:embed="rId42"/>
+                    <a:blip r:embed="rId43"/>
                     <a:stretch>
                       <a:fillRect/>
                     </a:stretch>
@@ -2374,9 +5819,45 @@
           </wp:inline>
         </w:drawing>
       </w:r>
+    </w:p>
+    <w:p>
+      <w:pPr>
+        <w:pStyle w:val="Descripcin"/>
+        <w:jc w:val="center"/>
+      </w:pPr>
+      <w:r>
+        <w:t xml:space="preserve">Ilustración </w:t>
+      </w:r>
+      <w:fldSimple w:instr=" SEQ Ilustración \* ARABIC ">
+        <w:r>
+          <w:rPr>
+            <w:noProof/>
+          </w:rPr>
+          <w:t>28</w:t>
+        </w:r>
+      </w:fldSimple>
+      <w:r>
+        <w:t xml:space="preserve"> </w:t>
+      </w:r>
+      <w:proofErr w:type="spellStart"/>
+      <w:r>
+        <w:t>Codigo</w:t>
+      </w:r>
+      <w:proofErr w:type="spellEnd"/>
+      <w:r>
+        <w:t xml:space="preserve"> Repaso 3</w:t>
+      </w:r>
+    </w:p>
+    <w:p>
+      <w:pPr>
+        <w:keepNext/>
+        <w:spacing w:line="360" w:lineRule="auto"/>
+        <w:jc w:val="both"/>
+      </w:pPr>
       <w:r>
         <w:rPr>
           <w:rFonts w:ascii="Arial" w:eastAsia="Playfair Display" w:hAnsi="Arial" w:cs="Arial"/>
+          <w:noProof/>
         </w:rPr>
         <w:drawing>
           <wp:inline distT="0" distB="0" distL="0" distR="0" wp14:anchorId="797E43AF" wp14:editId="071517A9">
@@ -2394,7 +5875,7 @@
                     <pic:cNvPicPr/>
                   </pic:nvPicPr>
                   <pic:blipFill>
-                    <a:blip r:embed="rId43"/>
+                    <a:blip r:embed="rId44"/>
                     <a:stretch>
                       <a:fillRect/>
                     </a:stretch>
@@ -2417,32 +5898,74 @@
     </w:p>
     <w:p>
       <w:pPr>
+        <w:pStyle w:val="Descripcin"/>
+        <w:jc w:val="center"/>
+        <w:rPr>
+          <w:rFonts w:ascii="Arial" w:eastAsia="Playfair Display" w:hAnsi="Arial" w:cs="Arial"/>
+        </w:rPr>
+      </w:pPr>
+      <w:r>
+        <w:t xml:space="preserve">Ilustración </w:t>
+      </w:r>
+      <w:fldSimple w:instr=" SEQ Ilustración \* ARABIC ">
+        <w:r>
+          <w:rPr>
+            <w:noProof/>
+          </w:rPr>
+          <w:t>29</w:t>
+        </w:r>
+      </w:fldSimple>
+      <w:r>
+        <w:t xml:space="preserve"> Consola Practica 3</w:t>
+      </w:r>
+    </w:p>
+    <w:p>
+      <w:pPr>
+        <w:pStyle w:val="Ttulo1"/>
+        <w:jc w:val="both"/>
+        <w:rPr>
+          <w:rFonts w:eastAsia="Playfair Display"/>
+        </w:rPr>
+      </w:pPr>
+      <w:bookmarkStart w:id="16" w:name="_Toc208923573"/>
+      <w:r>
+        <w:rPr>
+          <w:rFonts w:eastAsia="Playfair Display"/>
+        </w:rPr>
+        <w:lastRenderedPageBreak/>
+        <w:t>Repaso</w:t>
+      </w:r>
+      <w:r>
+        <w:rPr>
+          <w:rFonts w:eastAsia="Playfair Display"/>
+        </w:rPr>
+        <w:t xml:space="preserve"> 3 (</w:t>
+      </w:r>
+      <w:r>
+        <w:rPr>
+          <w:rFonts w:eastAsia="Playfair Display"/>
+        </w:rPr>
+        <w:t>Resolución</w:t>
+      </w:r>
+      <w:r>
+        <w:rPr>
+          <w:rFonts w:eastAsia="Playfair Display"/>
+        </w:rPr>
+        <w:t xml:space="preserve"> clase)</w:t>
+      </w:r>
+      <w:bookmarkEnd w:id="16"/>
+    </w:p>
+    <w:p>
+      <w:pPr>
+        <w:keepNext/>
         <w:spacing w:line="360" w:lineRule="auto"/>
-        <w:jc w:val="center"/>
+        <w:jc w:val="both"/>
+      </w:pPr>
+      <w:r>
         <w:rPr>
           <w:rFonts w:ascii="Arial" w:eastAsia="Playfair Display" w:hAnsi="Arial" w:cs="Arial"/>
-        </w:rPr>
-      </w:pPr>
-      <w:r>
-        <w:rPr>
-          <w:rFonts w:ascii="Arial" w:eastAsia="Playfair Display" w:hAnsi="Arial" w:cs="Arial"/>
-        </w:rPr>
-        <w:t>Practica 3 (Resolucion clase)</w:t>
-      </w:r>
-    </w:p>
-    <w:p>
-      <w:pPr>
-        <w:spacing w:line="360" w:lineRule="auto"/>
-        <w:jc w:val="center"/>
-        <w:rPr>
-          <w:rFonts w:ascii="Arial" w:eastAsia="Playfair Display" w:hAnsi="Arial" w:cs="Arial"/>
-        </w:rPr>
-      </w:pPr>
-      <w:r>
-        <w:rPr>
-          <w:rFonts w:ascii="Arial" w:eastAsia="Playfair Display" w:hAnsi="Arial" w:cs="Arial"/>
-        </w:rPr>
-        <w:lastRenderedPageBreak/>
+          <w:noProof/>
+        </w:rPr>
         <w:drawing>
           <wp:inline distT="0" distB="0" distL="0" distR="0" wp14:anchorId="0CFD21E0" wp14:editId="36F0EC78">
             <wp:extent cx="5612130" cy="3622040"/>
@@ -2459,7 +5982,7 @@
                     <pic:cNvPicPr/>
                   </pic:nvPicPr>
                   <pic:blipFill>
-                    <a:blip r:embed="rId44"/>
+                    <a:blip r:embed="rId45"/>
                     <a:stretch>
                       <a:fillRect/>
                     </a:stretch>
@@ -2479,9 +6002,45 @@
           </wp:inline>
         </w:drawing>
       </w:r>
+    </w:p>
+    <w:p>
+      <w:pPr>
+        <w:pStyle w:val="Descripcin"/>
+        <w:jc w:val="center"/>
+      </w:pPr>
+      <w:r>
+        <w:t xml:space="preserve">Ilustración </w:t>
+      </w:r>
+      <w:fldSimple w:instr=" SEQ Ilustración \* ARABIC ">
+        <w:r>
+          <w:rPr>
+            <w:noProof/>
+          </w:rPr>
+          <w:t>30</w:t>
+        </w:r>
+      </w:fldSimple>
+      <w:r>
+        <w:t xml:space="preserve"> </w:t>
+      </w:r>
+      <w:proofErr w:type="spellStart"/>
+      <w:r>
+        <w:t>Codigo</w:t>
+      </w:r>
+      <w:proofErr w:type="spellEnd"/>
+      <w:r>
+        <w:t xml:space="preserve"> Repaso 3</w:t>
+      </w:r>
+    </w:p>
+    <w:p>
+      <w:pPr>
+        <w:keepNext/>
+        <w:spacing w:line="360" w:lineRule="auto"/>
+        <w:jc w:val="both"/>
+      </w:pPr>
       <w:r>
         <w:rPr>
           <w:rFonts w:ascii="Arial" w:eastAsia="Playfair Display" w:hAnsi="Arial" w:cs="Arial"/>
+          <w:noProof/>
         </w:rPr>
         <w:drawing>
           <wp:inline distT="0" distB="0" distL="0" distR="0" wp14:anchorId="533A907F" wp14:editId="4EB538E5">
@@ -2499,7 +6058,7 @@
                     <pic:cNvPicPr/>
                   </pic:nvPicPr>
                   <pic:blipFill>
-                    <a:blip r:embed="rId45"/>
+                    <a:blip r:embed="rId46"/>
                     <a:stretch>
                       <a:fillRect/>
                     </a:stretch>
@@ -2522,8 +6081,31 @@
     </w:p>
     <w:p>
       <w:pPr>
+        <w:pStyle w:val="Descripcin"/>
+        <w:jc w:val="center"/>
+        <w:rPr>
+          <w:rFonts w:ascii="Arial" w:eastAsia="Playfair Display" w:hAnsi="Arial" w:cs="Arial"/>
+        </w:rPr>
+      </w:pPr>
+      <w:r>
+        <w:t xml:space="preserve">Ilustración </w:t>
+      </w:r>
+      <w:fldSimple w:instr=" SEQ Ilustración \* ARABIC ">
+        <w:r>
+          <w:rPr>
+            <w:noProof/>
+          </w:rPr>
+          <w:t>31</w:t>
+        </w:r>
+      </w:fldSimple>
+      <w:r>
+        <w:t xml:space="preserve"> Consola Repaso 3</w:t>
+      </w:r>
+    </w:p>
+    <w:p>
+      <w:pPr>
         <w:spacing w:line="360" w:lineRule="auto"/>
-        <w:jc w:val="center"/>
+        <w:jc w:val="both"/>
         <w:rPr>
           <w:rFonts w:ascii="Arial" w:eastAsia="Playfair Display" w:hAnsi="Arial" w:cs="Arial"/>
         </w:rPr>
@@ -3697,7 +7279,6 @@
     <w:next w:val="Normal"/>
     <w:link w:val="Ttulo2Car"/>
     <w:uiPriority w:val="9"/>
-    <w:semiHidden/>
     <w:unhideWhenUsed/>
     <w:qFormat/>
     <w:rsid w:val="005D4BFC"/>
@@ -3914,7 +7495,6 @@
     <w:basedOn w:val="Fuentedeprrafopredeter"/>
     <w:link w:val="Ttulo2"/>
     <w:uiPriority w:val="9"/>
-    <w:semiHidden/>
     <w:rsid w:val="005D4BFC"/>
     <w:rPr>
       <w:rFonts w:asciiTheme="majorHAnsi" w:eastAsiaTheme="majorEastAsia" w:hAnsiTheme="majorHAnsi" w:cstheme="majorBidi"/>
@@ -4381,6 +7961,37 @@
       <w14:ligatures w14:val="none"/>
     </w:rPr>
   </w:style>
+  <w:style w:type="paragraph" w:styleId="TDC1">
+    <w:name w:val="toc 1"/>
+    <w:basedOn w:val="Normal"/>
+    <w:next w:val="Normal"/>
+    <w:autoRedefine/>
+    <w:uiPriority w:val="39"/>
+    <w:unhideWhenUsed/>
+    <w:rsid w:val="00BD527C"/>
+    <w:pPr>
+      <w:spacing w:after="100"/>
+    </w:pPr>
+  </w:style>
+  <w:style w:type="paragraph" w:styleId="Descripcin">
+    <w:name w:val="caption"/>
+    <w:basedOn w:val="Normal"/>
+    <w:next w:val="Normal"/>
+    <w:uiPriority w:val="35"/>
+    <w:unhideWhenUsed/>
+    <w:qFormat/>
+    <w:rsid w:val="00BD527C"/>
+    <w:pPr>
+      <w:spacing w:after="200" w:line="240" w:lineRule="auto"/>
+    </w:pPr>
+    <w:rPr>
+      <w:i/>
+      <w:iCs/>
+      <w:color w:val="44546A" w:themeColor="text2"/>
+      <w:sz w:val="18"/>
+      <w:szCs w:val="18"/>
+    </w:rPr>
+  </w:style>
 </w:styles>
 </file>
 
